--- a/DAS-SegundaEntrega/Sa-karatedo-DocumentoDAS-SegundaEntrega.docx
+++ b/DAS-SegundaEntrega/Sa-karatedo-DocumentoDAS-SegundaEntrega.docx
@@ -1,6 +1,6 @@
 
 <file path=word/document.xml><?xml version="1.0" encoding="utf-8"?>
-<w:document xmlns:wpc="http://schemas.microsoft.com/office/word/2010/wordprocessingCanvas" xmlns:mc="http://schemas.openxmlformats.org/markup-compatibility/2006" xmlns:o="urn:schemas-microsoft-com:office:office" xmlns:r="http://schemas.openxmlformats.org/officeDocument/2006/relationships" xmlns:m="http://schemas.openxmlformats.org/officeDocument/2006/math" xmlns:v="urn:schemas-microsoft-com:vml" xmlns:wp14="http://schemas.microsoft.com/office/word/2010/wordprocessingDrawing" xmlns:wp="http://schemas.openxmlformats.org/drawingml/2006/wordprocessingDrawing" xmlns:w10="urn:schemas-microsoft-com:office:word" xmlns:w="http://schemas.openxmlformats.org/wordprocessingml/2006/main" xmlns:w14="http://schemas.microsoft.com/office/word/2010/wordml" xmlns:wpg="http://schemas.microsoft.com/office/word/2010/wordprocessingGroup" xmlns:wpi="http://schemas.microsoft.com/office/word/2010/wordprocessingInk" xmlns:wne="http://schemas.microsoft.com/office/word/2006/wordml" xmlns:wps="http://schemas.microsoft.com/office/word/2010/wordprocessingShape" mc:Ignorable="w14 wp14">
+<w:document xmlns:wpc="http://schemas.microsoft.com/office/word/2010/wordprocessingCanvas" xmlns:mc="http://schemas.openxmlformats.org/markup-compatibility/2006" xmlns:o="urn:schemas-microsoft-com:office:office" xmlns:r="http://schemas.openxmlformats.org/officeDocument/2006/relationships" xmlns:m="http://schemas.openxmlformats.org/officeDocument/2006/math" xmlns:v="urn:schemas-microsoft-com:vml" xmlns:wp14="http://schemas.microsoft.com/office/word/2010/wordprocessingDrawing" xmlns:wp="http://schemas.openxmlformats.org/drawingml/2006/wordprocessingDrawing" xmlns:w10="urn:schemas-microsoft-com:office:word" xmlns:w="http://schemas.openxmlformats.org/wordprocessingml/2006/main" xmlns:w14="http://schemas.microsoft.com/office/word/2010/wordml" xmlns:w15="http://schemas.microsoft.com/office/word/2012/wordml" xmlns:wpg="http://schemas.microsoft.com/office/word/2010/wordprocessingGroup" xmlns:wpi="http://schemas.microsoft.com/office/word/2010/wordprocessingInk" xmlns:wne="http://schemas.microsoft.com/office/word/2006/wordml" xmlns:wps="http://schemas.microsoft.com/office/word/2010/wordprocessingShape" mc:Ignorable="w14 w15 wp14">
   <w:body>
     <w:p>
       <w:pPr>
@@ -2000,7 +2000,7 @@
                 <w:color w:val="000000" w:themeColor="text1"/>
               </w:rPr>
             </w:pPr>
-            <w:hyperlink r:id="rId7" w:history="1">
+            <w:hyperlink r:id="rId8" w:history="1">
               <w:r>
                 <w:rPr>
                   <w:rStyle w:val="Hipervnculo"/>
@@ -2083,7 +2083,7 @@
                 <w:color w:val="000000" w:themeColor="text1"/>
               </w:rPr>
             </w:pPr>
-            <w:hyperlink r:id="rId8" w:history="1">
+            <w:hyperlink r:id="rId9" w:history="1">
               <w:r>
                 <w:rPr>
                   <w:rStyle w:val="Hipervnculo"/>
@@ -2262,47 +2262,7 @@
           <w:szCs w:val="20"/>
           <w:shd w:val="clear" w:color="auto" w:fill="FFFFFF"/>
         </w:rPr>
-        <w:t xml:space="preserve">El sistema de SA-KARATEDO esta </w:t>
-      </w:r>
-      <w:r>
-        <w:rPr>
-          <w:rFonts w:ascii="Helvetica" w:hAnsi="Helvetica" w:cs="Helvetica"/>
-          <w:color w:val="333333"/>
-          <w:sz w:val="20"/>
-          <w:szCs w:val="20"/>
-          <w:shd w:val="clear" w:color="auto" w:fill="FFFFFF"/>
-        </w:rPr>
-        <w:t>diseñado</w:t>
-      </w:r>
-      <w:r>
-        <w:rPr>
-          <w:rFonts w:ascii="Helvetica" w:hAnsi="Helvetica" w:cs="Helvetica"/>
-          <w:color w:val="333333"/>
-          <w:sz w:val="20"/>
-          <w:szCs w:val="20"/>
-          <w:shd w:val="clear" w:color="auto" w:fill="FFFFFF"/>
-        </w:rPr>
-        <w:t xml:space="preserve"> bajo la arquitectura "n" Capas, las cuales son capa de Datos, Capa de Lógica del Negocio, Capa de Interfaz, Capa de Dominio, Capa de Excepciones y la Capa de Pruebas Unitarias, siendo esta última independiente, el cual tiene como objetivo probar el código del Sistema. La Capa de Datos tiene como función buscar información en el ambiente de las bases de datos, los cuales los </w:t>
-      </w:r>
-      <w:r>
-        <w:rPr>
-          <w:rFonts w:ascii="Helvetica" w:hAnsi="Helvetica" w:cs="Helvetica"/>
-          <w:color w:val="333333"/>
-          <w:sz w:val="20"/>
-          <w:szCs w:val="20"/>
-          <w:shd w:val="clear" w:color="auto" w:fill="FFFFFF"/>
-        </w:rPr>
-        <w:t>módulos</w:t>
-      </w:r>
-      <w:r>
-        <w:rPr>
-          <w:rFonts w:ascii="Helvetica" w:hAnsi="Helvetica" w:cs="Helvetica"/>
-          <w:color w:val="333333"/>
-          <w:sz w:val="20"/>
-          <w:szCs w:val="20"/>
-          <w:shd w:val="clear" w:color="auto" w:fill="FFFFFF"/>
-        </w:rPr>
-        <w:t xml:space="preserve"> del proyecto enfocaron en implementar y definir los métodos que definen los </w:t>
+        <w:t xml:space="preserve">El sistema de SA-KARATEDO esta diseñado bajo la arquitectura "n" Capas, las cuales son capa de Datos, Capa de Lógica del Negocio, Capa de Interfaz, Capa de Dominio, Capa de Excepciones y la Capa de Pruebas Unitarias, siendo esta última independiente, el cual tiene como objetivo probar el código del Sistema. La Capa de Datos tiene como función buscar información en el ambiente de las bases de datos, los cuales los módulos del proyecto enfocaron en implementar y definir los métodos que definen los </w:t>
       </w:r>
       <w:proofErr w:type="spellStart"/>
       <w:r>
@@ -2855,7 +2815,7 @@
                     </pic:cNvPicPr>
                   </pic:nvPicPr>
                   <pic:blipFill>
-                    <a:blip r:embed="rId9">
+                    <a:blip r:embed="rId10">
                       <a:extLst>
                         <a:ext uri="{28A0092B-C50C-407E-A947-70E740481C1C}">
                           <a14:useLocalDpi xmlns:a14="http://schemas.microsoft.com/office/drawing/2010/main" val="0"/>
@@ -3161,7 +3121,7 @@
                     </pic:cNvPicPr>
                   </pic:nvPicPr>
                   <pic:blipFill>
-                    <a:blip r:embed="rId10" cstate="print">
+                    <a:blip r:embed="rId11" cstate="print">
                       <a:extLst>
                         <a:ext uri="{28A0092B-C50C-407E-A947-70E740481C1C}">
                           <a14:useLocalDpi xmlns:a14="http://schemas.microsoft.com/office/drawing/2010/main" val="0"/>
@@ -7717,7 +7677,7 @@
                     </pic:cNvPicPr>
                   </pic:nvPicPr>
                   <pic:blipFill>
-                    <a:blip r:embed="rId11">
+                    <a:blip r:embed="rId12">
                       <a:extLst>
                         <a:ext uri="{28A0092B-C50C-407E-A947-70E740481C1C}">
                           <a14:useLocalDpi xmlns:a14="http://schemas.microsoft.com/office/drawing/2010/main" val="0"/>
@@ -7846,59 +7806,833 @@
         <w:rPr>
           <w:b/>
         </w:rPr>
+        <w:lastRenderedPageBreak/>
         <w:t xml:space="preserve"> </w:t>
       </w:r>
-    </w:p>
-    <w:p>
-      <w:pPr>
-        <w:rPr>
-          <w:b/>
-        </w:rPr>
-      </w:pPr>
-    </w:p>
-    <w:p>
-      <w:pPr>
-        <w:rPr>
-          <w:b/>
-        </w:rPr>
-      </w:pPr>
-    </w:p>
-    <w:p>
-      <w:pPr>
-        <w:rPr>
-          <w:b/>
-        </w:rPr>
-      </w:pPr>
-    </w:p>
-    <w:p>
-      <w:pPr>
-        <w:rPr>
-          <w:b/>
-        </w:rPr>
-      </w:pPr>
-    </w:p>
-    <w:p>
-      <w:pPr>
-        <w:rPr>
-          <w:b/>
-        </w:rPr>
-      </w:pPr>
-    </w:p>
-    <w:p>
-      <w:pPr>
-        <w:rPr>
-          <w:b/>
-        </w:rPr>
-      </w:pPr>
-    </w:p>
-    <w:p>
-      <w:pPr>
-        <w:rPr>
-          <w:b/>
-        </w:rPr>
-      </w:pPr>
+      <w:r>
+        <w:rPr>
+          <w:b/>
+        </w:rPr>
+        <w:t>Agregar a Carrito</w:t>
+      </w:r>
+      <w:r>
+        <w:rPr>
+          <w:b/>
+          <w:noProof/>
+          <w:lang w:eastAsia="es-VE"/>
+        </w:rPr>
+        <w:lastRenderedPageBreak/>
+        <w:drawing>
+          <wp:inline distT="0" distB="0" distL="0" distR="0">
+            <wp:extent cx="6270171" cy="8251190"/>
+            <wp:effectExtent l="0" t="0" r="0" b="0"/>
+            <wp:docPr id="1" name="Imagen 1"/>
+            <wp:cNvGraphicFramePr>
+              <a:graphicFrameLocks xmlns:a="http://schemas.openxmlformats.org/drawingml/2006/main" noChangeAspect="1"/>
+            </wp:cNvGraphicFramePr>
+            <a:graphic xmlns:a="http://schemas.openxmlformats.org/drawingml/2006/main">
+              <a:graphicData uri="http://schemas.openxmlformats.org/drawingml/2006/picture">
+                <pic:pic xmlns:pic="http://schemas.openxmlformats.org/drawingml/2006/picture">
+                  <pic:nvPicPr>
+                    <pic:cNvPr id="0" name="Picture 1"/>
+                    <pic:cNvPicPr>
+                      <a:picLocks noChangeAspect="1" noChangeArrowheads="1"/>
+                    </pic:cNvPicPr>
+                  </pic:nvPicPr>
+                  <pic:blipFill>
+                    <a:blip r:embed="rId13">
+                      <a:extLst>
+                        <a:ext uri="{28A0092B-C50C-407E-A947-70E740481C1C}">
+                          <a14:useLocalDpi xmlns:a14="http://schemas.microsoft.com/office/drawing/2010/main" val="0"/>
+                        </a:ext>
+                      </a:extLst>
+                    </a:blip>
+                    <a:srcRect/>
+                    <a:stretch>
+                      <a:fillRect/>
+                    </a:stretch>
+                  </pic:blipFill>
+                  <pic:spPr bwMode="auto">
+                    <a:xfrm>
+                      <a:off x="0" y="0"/>
+                      <a:ext cx="6271874" cy="8253431"/>
+                    </a:xfrm>
+                    <a:prstGeom prst="rect">
+                      <a:avLst/>
+                    </a:prstGeom>
+                    <a:noFill/>
+                    <a:ln>
+                      <a:noFill/>
+                    </a:ln>
+                  </pic:spPr>
+                </pic:pic>
+              </a:graphicData>
+            </a:graphic>
+          </wp:inline>
+        </w:drawing>
+      </w:r>
+    </w:p>
+    <w:p>
+      <w:pPr>
+        <w:rPr>
+          <w:b/>
+        </w:rPr>
+      </w:pPr>
+      <w:r>
+        <w:rPr>
+          <w:b/>
+        </w:rPr>
+        <w:lastRenderedPageBreak/>
+        <w:t>Ver Carrito</w:t>
+      </w:r>
+    </w:p>
+    <w:p>
+      <w:pPr>
+        <w:rPr>
+          <w:b/>
+        </w:rPr>
+      </w:pPr>
+    </w:p>
+    <w:p>
+      <w:pPr>
+        <w:rPr>
+          <w:b/>
+        </w:rPr>
+      </w:pPr>
+      <w:r>
+        <w:rPr>
+          <w:b/>
+          <w:noProof/>
+          <w:lang w:eastAsia="es-VE"/>
+        </w:rPr>
+        <w:lastRenderedPageBreak/>
+        <w:drawing>
+          <wp:inline distT="0" distB="0" distL="0" distR="0">
+            <wp:extent cx="5551805" cy="8251190"/>
+            <wp:effectExtent l="0" t="0" r="0" b="0"/>
+            <wp:docPr id="3" name="Imagen 3"/>
+            <wp:cNvGraphicFramePr>
+              <a:graphicFrameLocks xmlns:a="http://schemas.openxmlformats.org/drawingml/2006/main" noChangeAspect="1"/>
+            </wp:cNvGraphicFramePr>
+            <a:graphic xmlns:a="http://schemas.openxmlformats.org/drawingml/2006/main">
+              <a:graphicData uri="http://schemas.openxmlformats.org/drawingml/2006/picture">
+                <pic:pic xmlns:pic="http://schemas.openxmlformats.org/drawingml/2006/picture">
+                  <pic:nvPicPr>
+                    <pic:cNvPr id="0" name="Picture 2"/>
+                    <pic:cNvPicPr>
+                      <a:picLocks noChangeAspect="1" noChangeArrowheads="1"/>
+                    </pic:cNvPicPr>
+                  </pic:nvPicPr>
+                  <pic:blipFill>
+                    <a:blip r:embed="rId14">
+                      <a:extLst>
+                        <a:ext uri="{28A0092B-C50C-407E-A947-70E740481C1C}">
+                          <a14:useLocalDpi xmlns:a14="http://schemas.microsoft.com/office/drawing/2010/main" val="0"/>
+                        </a:ext>
+                      </a:extLst>
+                    </a:blip>
+                    <a:srcRect/>
+                    <a:stretch>
+                      <a:fillRect/>
+                    </a:stretch>
+                  </pic:blipFill>
+                  <pic:spPr bwMode="auto">
+                    <a:xfrm>
+                      <a:off x="0" y="0"/>
+                      <a:ext cx="5551805" cy="8251190"/>
+                    </a:xfrm>
+                    <a:prstGeom prst="rect">
+                      <a:avLst/>
+                    </a:prstGeom>
+                    <a:noFill/>
+                    <a:ln>
+                      <a:noFill/>
+                    </a:ln>
+                  </pic:spPr>
+                </pic:pic>
+              </a:graphicData>
+            </a:graphic>
+          </wp:inline>
+        </w:drawing>
+      </w:r>
+    </w:p>
+    <w:p>
+      <w:pPr>
+        <w:rPr>
+          <w:b/>
+        </w:rPr>
+      </w:pPr>
+    </w:p>
+    <w:p>
+      <w:pPr>
+        <w:rPr>
+          <w:b/>
+        </w:rPr>
+      </w:pPr>
+      <w:r>
+        <w:rPr>
+          <w:b/>
+        </w:rPr>
+        <w:t>Consultar Mensualidades Morosas</w:t>
+      </w:r>
+    </w:p>
+    <w:p>
+      <w:pPr>
+        <w:rPr>
+          <w:b/>
+        </w:rPr>
+      </w:pPr>
+      <w:r>
+        <w:rPr>
+          <w:b/>
+          <w:noProof/>
+          <w:lang w:eastAsia="es-VE"/>
+        </w:rPr>
+        <w:drawing>
+          <wp:inline distT="0" distB="0" distL="0" distR="0">
+            <wp:extent cx="5606415" cy="4017010"/>
+            <wp:effectExtent l="0" t="0" r="0" b="2540"/>
+            <wp:docPr id="4" name="Imagen 4"/>
+            <wp:cNvGraphicFramePr>
+              <a:graphicFrameLocks xmlns:a="http://schemas.openxmlformats.org/drawingml/2006/main" noChangeAspect="1"/>
+            </wp:cNvGraphicFramePr>
+            <a:graphic xmlns:a="http://schemas.openxmlformats.org/drawingml/2006/main">
+              <a:graphicData uri="http://schemas.openxmlformats.org/drawingml/2006/picture">
+                <pic:pic xmlns:pic="http://schemas.openxmlformats.org/drawingml/2006/picture">
+                  <pic:nvPicPr>
+                    <pic:cNvPr id="0" name="Picture 3"/>
+                    <pic:cNvPicPr>
+                      <a:picLocks noChangeAspect="1" noChangeArrowheads="1"/>
+                    </pic:cNvPicPr>
+                  </pic:nvPicPr>
+                  <pic:blipFill>
+                    <a:blip r:embed="rId15">
+                      <a:extLst>
+                        <a:ext uri="{28A0092B-C50C-407E-A947-70E740481C1C}">
+                          <a14:useLocalDpi xmlns:a14="http://schemas.microsoft.com/office/drawing/2010/main" val="0"/>
+                        </a:ext>
+                      </a:extLst>
+                    </a:blip>
+                    <a:srcRect/>
+                    <a:stretch>
+                      <a:fillRect/>
+                    </a:stretch>
+                  </pic:blipFill>
+                  <pic:spPr bwMode="auto">
+                    <a:xfrm>
+                      <a:off x="0" y="0"/>
+                      <a:ext cx="5606415" cy="4017010"/>
+                    </a:xfrm>
+                    <a:prstGeom prst="rect">
+                      <a:avLst/>
+                    </a:prstGeom>
+                    <a:noFill/>
+                    <a:ln>
+                      <a:noFill/>
+                    </a:ln>
+                  </pic:spPr>
+                </pic:pic>
+              </a:graphicData>
+            </a:graphic>
+          </wp:inline>
+        </w:drawing>
+      </w:r>
+    </w:p>
+    <w:p>
+      <w:pPr>
+        <w:rPr>
+          <w:b/>
+        </w:rPr>
+      </w:pPr>
+    </w:p>
+    <w:p>
+      <w:pPr>
+        <w:rPr>
+          <w:b/>
+        </w:rPr>
+      </w:pPr>
+      <w:r>
+        <w:rPr>
+          <w:b/>
+        </w:rPr>
+        <w:t>Consultar Productos</w:t>
+      </w:r>
+    </w:p>
+    <w:p>
+      <w:pPr>
+        <w:rPr>
+          <w:b/>
+        </w:rPr>
+      </w:pPr>
+    </w:p>
+    <w:p>
+      <w:pPr>
+        <w:rPr>
+          <w:b/>
+        </w:rPr>
+      </w:pPr>
+      <w:r>
+        <w:rPr>
+          <w:b/>
+          <w:noProof/>
+          <w:lang w:eastAsia="es-VE"/>
+        </w:rPr>
+        <w:lastRenderedPageBreak/>
+        <w:drawing>
+          <wp:inline distT="0" distB="0" distL="0" distR="0">
+            <wp:extent cx="5606415" cy="4017010"/>
+            <wp:effectExtent l="0" t="0" r="0" b="2540"/>
+            <wp:docPr id="5" name="Imagen 5"/>
+            <wp:cNvGraphicFramePr>
+              <a:graphicFrameLocks xmlns:a="http://schemas.openxmlformats.org/drawingml/2006/main" noChangeAspect="1"/>
+            </wp:cNvGraphicFramePr>
+            <a:graphic xmlns:a="http://schemas.openxmlformats.org/drawingml/2006/main">
+              <a:graphicData uri="http://schemas.openxmlformats.org/drawingml/2006/picture">
+                <pic:pic xmlns:pic="http://schemas.openxmlformats.org/drawingml/2006/picture">
+                  <pic:nvPicPr>
+                    <pic:cNvPr id="0" name="Picture 4"/>
+                    <pic:cNvPicPr>
+                      <a:picLocks noChangeAspect="1" noChangeArrowheads="1"/>
+                    </pic:cNvPicPr>
+                  </pic:nvPicPr>
+                  <pic:blipFill>
+                    <a:blip r:embed="rId16">
+                      <a:extLst>
+                        <a:ext uri="{28A0092B-C50C-407E-A947-70E740481C1C}">
+                          <a14:useLocalDpi xmlns:a14="http://schemas.microsoft.com/office/drawing/2010/main" val="0"/>
+                        </a:ext>
+                      </a:extLst>
+                    </a:blip>
+                    <a:srcRect/>
+                    <a:stretch>
+                      <a:fillRect/>
+                    </a:stretch>
+                  </pic:blipFill>
+                  <pic:spPr bwMode="auto">
+                    <a:xfrm>
+                      <a:off x="0" y="0"/>
+                      <a:ext cx="5606415" cy="4017010"/>
+                    </a:xfrm>
+                    <a:prstGeom prst="rect">
+                      <a:avLst/>
+                    </a:prstGeom>
+                    <a:noFill/>
+                    <a:ln>
+                      <a:noFill/>
+                    </a:ln>
+                  </pic:spPr>
+                </pic:pic>
+              </a:graphicData>
+            </a:graphic>
+          </wp:inline>
+        </w:drawing>
+      </w:r>
+    </w:p>
+    <w:p>
+      <w:pPr>
+        <w:rPr>
+          <w:b/>
+        </w:rPr>
+      </w:pPr>
+    </w:p>
+    <w:p>
+      <w:pPr>
+        <w:rPr>
+          <w:b/>
+        </w:rPr>
+      </w:pPr>
+      <w:r>
+        <w:rPr>
+          <w:b/>
+        </w:rPr>
+        <w:t>Detallar Evento</w:t>
+      </w:r>
+    </w:p>
+    <w:p>
+      <w:pPr>
+        <w:rPr>
+          <w:b/>
+        </w:rPr>
+      </w:pPr>
+      <w:r>
+        <w:rPr>
+          <w:b/>
+          <w:noProof/>
+          <w:lang w:eastAsia="es-VE"/>
+        </w:rPr>
+        <w:lastRenderedPageBreak/>
+        <w:drawing>
+          <wp:inline distT="0" distB="0" distL="0" distR="0">
+            <wp:extent cx="5606415" cy="4017010"/>
+            <wp:effectExtent l="0" t="0" r="0" b="2540"/>
+            <wp:docPr id="6" name="Imagen 6"/>
+            <wp:cNvGraphicFramePr>
+              <a:graphicFrameLocks xmlns:a="http://schemas.openxmlformats.org/drawingml/2006/main" noChangeAspect="1"/>
+            </wp:cNvGraphicFramePr>
+            <a:graphic xmlns:a="http://schemas.openxmlformats.org/drawingml/2006/main">
+              <a:graphicData uri="http://schemas.openxmlformats.org/drawingml/2006/picture">
+                <pic:pic xmlns:pic="http://schemas.openxmlformats.org/drawingml/2006/picture">
+                  <pic:nvPicPr>
+                    <pic:cNvPr id="0" name="Picture 5"/>
+                    <pic:cNvPicPr>
+                      <a:picLocks noChangeAspect="1" noChangeArrowheads="1"/>
+                    </pic:cNvPicPr>
+                  </pic:nvPicPr>
+                  <pic:blipFill>
+                    <a:blip r:embed="rId17">
+                      <a:extLst>
+                        <a:ext uri="{28A0092B-C50C-407E-A947-70E740481C1C}">
+                          <a14:useLocalDpi xmlns:a14="http://schemas.microsoft.com/office/drawing/2010/main" val="0"/>
+                        </a:ext>
+                      </a:extLst>
+                    </a:blip>
+                    <a:srcRect/>
+                    <a:stretch>
+                      <a:fillRect/>
+                    </a:stretch>
+                  </pic:blipFill>
+                  <pic:spPr bwMode="auto">
+                    <a:xfrm>
+                      <a:off x="0" y="0"/>
+                      <a:ext cx="5606415" cy="4017010"/>
+                    </a:xfrm>
+                    <a:prstGeom prst="rect">
+                      <a:avLst/>
+                    </a:prstGeom>
+                    <a:noFill/>
+                    <a:ln>
+                      <a:noFill/>
+                    </a:ln>
+                  </pic:spPr>
+                </pic:pic>
+              </a:graphicData>
+            </a:graphic>
+          </wp:inline>
+        </w:drawing>
+      </w:r>
+    </w:p>
+    <w:p>
+      <w:pPr>
+        <w:rPr>
+          <w:b/>
+        </w:rPr>
+      </w:pPr>
+    </w:p>
+    <w:p>
+      <w:pPr>
+        <w:rPr>
+          <w:b/>
+        </w:rPr>
+      </w:pPr>
+      <w:r>
+        <w:rPr>
+          <w:b/>
+        </w:rPr>
+        <w:t>Eliminar Objeto Del carrito</w:t>
+      </w:r>
+    </w:p>
+    <w:p>
+      <w:pPr>
+        <w:rPr>
+          <w:b/>
+        </w:rPr>
+      </w:pPr>
+    </w:p>
+    <w:p>
+      <w:pPr>
+        <w:rPr>
+          <w:b/>
+        </w:rPr>
+      </w:pPr>
+      <w:r>
+        <w:rPr>
+          <w:b/>
+          <w:noProof/>
+          <w:lang w:eastAsia="es-VE"/>
+        </w:rPr>
+        <w:lastRenderedPageBreak/>
+        <w:drawing>
+          <wp:inline distT="0" distB="0" distL="0" distR="0">
+            <wp:extent cx="5606415" cy="4245610"/>
+            <wp:effectExtent l="0" t="0" r="0" b="2540"/>
+            <wp:docPr id="7" name="Imagen 7"/>
+            <wp:cNvGraphicFramePr>
+              <a:graphicFrameLocks xmlns:a="http://schemas.openxmlformats.org/drawingml/2006/main" noChangeAspect="1"/>
+            </wp:cNvGraphicFramePr>
+            <a:graphic xmlns:a="http://schemas.openxmlformats.org/drawingml/2006/main">
+              <a:graphicData uri="http://schemas.openxmlformats.org/drawingml/2006/picture">
+                <pic:pic xmlns:pic="http://schemas.openxmlformats.org/drawingml/2006/picture">
+                  <pic:nvPicPr>
+                    <pic:cNvPr id="0" name="Picture 6"/>
+                    <pic:cNvPicPr>
+                      <a:picLocks noChangeAspect="1" noChangeArrowheads="1"/>
+                    </pic:cNvPicPr>
+                  </pic:nvPicPr>
+                  <pic:blipFill>
+                    <a:blip r:embed="rId18">
+                      <a:extLst>
+                        <a:ext uri="{28A0092B-C50C-407E-A947-70E740481C1C}">
+                          <a14:useLocalDpi xmlns:a14="http://schemas.microsoft.com/office/drawing/2010/main" val="0"/>
+                        </a:ext>
+                      </a:extLst>
+                    </a:blip>
+                    <a:srcRect/>
+                    <a:stretch>
+                      <a:fillRect/>
+                    </a:stretch>
+                  </pic:blipFill>
+                  <pic:spPr bwMode="auto">
+                    <a:xfrm>
+                      <a:off x="0" y="0"/>
+                      <a:ext cx="5606415" cy="4245610"/>
+                    </a:xfrm>
+                    <a:prstGeom prst="rect">
+                      <a:avLst/>
+                    </a:prstGeom>
+                    <a:noFill/>
+                    <a:ln>
+                      <a:noFill/>
+                    </a:ln>
+                  </pic:spPr>
+                </pic:pic>
+              </a:graphicData>
+            </a:graphic>
+          </wp:inline>
+        </w:drawing>
+      </w:r>
+    </w:p>
+    <w:p>
+      <w:pPr>
+        <w:rPr>
+          <w:b/>
+        </w:rPr>
+      </w:pPr>
+    </w:p>
+    <w:p>
+      <w:pPr>
+        <w:rPr>
+          <w:b/>
+        </w:rPr>
+      </w:pPr>
+    </w:p>
+    <w:p>
+      <w:pPr>
+        <w:rPr>
+          <w:b/>
+        </w:rPr>
+      </w:pPr>
+      <w:r>
+        <w:rPr>
+          <w:b/>
+        </w:rPr>
+        <w:t>Detallar Producto</w:t>
+      </w:r>
+    </w:p>
+    <w:p>
+      <w:pPr>
+        <w:rPr>
+          <w:b/>
+        </w:rPr>
+      </w:pPr>
+    </w:p>
+    <w:p>
+      <w:pPr>
+        <w:rPr>
+          <w:b/>
+        </w:rPr>
+      </w:pPr>
+      <w:r>
+        <w:rPr>
+          <w:b/>
+          <w:noProof/>
+          <w:lang w:eastAsia="es-VE"/>
+        </w:rPr>
+        <w:lastRenderedPageBreak/>
+        <w:drawing>
+          <wp:inline distT="0" distB="0" distL="0" distR="0">
+            <wp:extent cx="5606415" cy="4017010"/>
+            <wp:effectExtent l="0" t="0" r="0" b="2540"/>
+            <wp:docPr id="11" name="Imagen 11"/>
+            <wp:cNvGraphicFramePr>
+              <a:graphicFrameLocks xmlns:a="http://schemas.openxmlformats.org/drawingml/2006/main" noChangeAspect="1"/>
+            </wp:cNvGraphicFramePr>
+            <a:graphic xmlns:a="http://schemas.openxmlformats.org/drawingml/2006/main">
+              <a:graphicData uri="http://schemas.openxmlformats.org/drawingml/2006/picture">
+                <pic:pic xmlns:pic="http://schemas.openxmlformats.org/drawingml/2006/picture">
+                  <pic:nvPicPr>
+                    <pic:cNvPr id="0" name="Picture 7"/>
+                    <pic:cNvPicPr>
+                      <a:picLocks noChangeAspect="1" noChangeArrowheads="1"/>
+                    </pic:cNvPicPr>
+                  </pic:nvPicPr>
+                  <pic:blipFill>
+                    <a:blip r:embed="rId19">
+                      <a:extLst>
+                        <a:ext uri="{28A0092B-C50C-407E-A947-70E740481C1C}">
+                          <a14:useLocalDpi xmlns:a14="http://schemas.microsoft.com/office/drawing/2010/main" val="0"/>
+                        </a:ext>
+                      </a:extLst>
+                    </a:blip>
+                    <a:srcRect/>
+                    <a:stretch>
+                      <a:fillRect/>
+                    </a:stretch>
+                  </pic:blipFill>
+                  <pic:spPr bwMode="auto">
+                    <a:xfrm>
+                      <a:off x="0" y="0"/>
+                      <a:ext cx="5606415" cy="4017010"/>
+                    </a:xfrm>
+                    <a:prstGeom prst="rect">
+                      <a:avLst/>
+                    </a:prstGeom>
+                    <a:noFill/>
+                    <a:ln>
+                      <a:noFill/>
+                    </a:ln>
+                  </pic:spPr>
+                </pic:pic>
+              </a:graphicData>
+            </a:graphic>
+          </wp:inline>
+        </w:drawing>
+      </w:r>
+    </w:p>
+    <w:p>
+      <w:pPr>
+        <w:rPr>
+          <w:b/>
+        </w:rPr>
+      </w:pPr>
+    </w:p>
+    <w:p>
+      <w:pPr>
+        <w:rPr>
+          <w:b/>
+        </w:rPr>
+      </w:pPr>
+      <w:r>
+        <w:rPr>
+          <w:b/>
+        </w:rPr>
+        <w:t xml:space="preserve"> </w:t>
+      </w:r>
       <w:bookmarkStart w:id="0" w:name="_GoBack"/>
       <w:bookmarkEnd w:id="0"/>
+    </w:p>
+    <w:p>
+      <w:pPr>
+        <w:rPr>
+          <w:b/>
+        </w:rPr>
+      </w:pPr>
+    </w:p>
+    <w:p>
+      <w:pPr>
+        <w:rPr>
+          <w:b/>
+        </w:rPr>
+      </w:pPr>
+      <w:r>
+        <w:rPr>
+          <w:b/>
+        </w:rPr>
+        <w:t>Registrar Pago</w:t>
+      </w:r>
+    </w:p>
+    <w:p>
+      <w:pPr>
+        <w:rPr>
+          <w:b/>
+        </w:rPr>
+      </w:pPr>
+      <w:r>
+        <w:rPr>
+          <w:b/>
+        </w:rPr>
+        <w:t xml:space="preserve"> </w:t>
+      </w:r>
+    </w:p>
+    <w:p>
+      <w:pPr>
+        <w:rPr>
+          <w:b/>
+        </w:rPr>
+      </w:pPr>
+    </w:p>
+    <w:p>
+      <w:pPr>
+        <w:rPr>
+          <w:b/>
+        </w:rPr>
+      </w:pPr>
+      <w:r>
+        <w:rPr>
+          <w:b/>
+          <w:noProof/>
+          <w:lang w:eastAsia="es-VE"/>
+        </w:rPr>
+        <w:lastRenderedPageBreak/>
+        <w:drawing>
+          <wp:inline distT="0" distB="0" distL="0" distR="0">
+            <wp:extent cx="5577840" cy="3931920"/>
+            <wp:effectExtent l="0" t="0" r="3810" b="0"/>
+            <wp:docPr id="13" name="Imagen 13"/>
+            <wp:cNvGraphicFramePr>
+              <a:graphicFrameLocks xmlns:a="http://schemas.openxmlformats.org/drawingml/2006/main" noChangeAspect="1"/>
+            </wp:cNvGraphicFramePr>
+            <a:graphic xmlns:a="http://schemas.openxmlformats.org/drawingml/2006/main">
+              <a:graphicData uri="http://schemas.openxmlformats.org/drawingml/2006/picture">
+                <pic:pic xmlns:pic="http://schemas.openxmlformats.org/drawingml/2006/picture">
+                  <pic:nvPicPr>
+                    <pic:cNvPr id="0" name="Picture 9"/>
+                    <pic:cNvPicPr>
+                      <a:picLocks noChangeAspect="1" noChangeArrowheads="1"/>
+                    </pic:cNvPicPr>
+                  </pic:nvPicPr>
+                  <pic:blipFill>
+                    <a:blip r:embed="rId20">
+                      <a:extLst>
+                        <a:ext uri="{28A0092B-C50C-407E-A947-70E740481C1C}">
+                          <a14:useLocalDpi xmlns:a14="http://schemas.microsoft.com/office/drawing/2010/main" val="0"/>
+                        </a:ext>
+                      </a:extLst>
+                    </a:blip>
+                    <a:srcRect/>
+                    <a:stretch>
+                      <a:fillRect/>
+                    </a:stretch>
+                  </pic:blipFill>
+                  <pic:spPr bwMode="auto">
+                    <a:xfrm>
+                      <a:off x="0" y="0"/>
+                      <a:ext cx="5577840" cy="3931920"/>
+                    </a:xfrm>
+                    <a:prstGeom prst="rect">
+                      <a:avLst/>
+                    </a:prstGeom>
+                    <a:noFill/>
+                    <a:ln>
+                      <a:noFill/>
+                    </a:ln>
+                  </pic:spPr>
+                </pic:pic>
+              </a:graphicData>
+            </a:graphic>
+          </wp:inline>
+        </w:drawing>
+      </w:r>
+    </w:p>
+    <w:p>
+      <w:pPr>
+        <w:rPr>
+          <w:b/>
+        </w:rPr>
+      </w:pPr>
+      <w:r>
+        <w:rPr>
+          <w:b/>
+        </w:rPr>
+        <w:t>Consultar Eventos</w:t>
+      </w:r>
+    </w:p>
+    <w:p>
+      <w:pPr>
+        <w:rPr>
+          <w:b/>
+        </w:rPr>
+      </w:pPr>
+      <w:r>
+        <w:rPr>
+          <w:b/>
+          <w:noProof/>
+          <w:lang w:eastAsia="es-VE"/>
+        </w:rPr>
+        <w:lastRenderedPageBreak/>
+        <w:drawing>
+          <wp:inline distT="0" distB="0" distL="0" distR="0">
+            <wp:extent cx="5577840" cy="4023360"/>
+            <wp:effectExtent l="0" t="0" r="3810" b="0"/>
+            <wp:docPr id="14" name="Imagen 14"/>
+            <wp:cNvGraphicFramePr>
+              <a:graphicFrameLocks xmlns:a="http://schemas.openxmlformats.org/drawingml/2006/main" noChangeAspect="1"/>
+            </wp:cNvGraphicFramePr>
+            <a:graphic xmlns:a="http://schemas.openxmlformats.org/drawingml/2006/main">
+              <a:graphicData uri="http://schemas.openxmlformats.org/drawingml/2006/picture">
+                <pic:pic xmlns:pic="http://schemas.openxmlformats.org/drawingml/2006/picture">
+                  <pic:nvPicPr>
+                    <pic:cNvPr id="0" name="Picture 10"/>
+                    <pic:cNvPicPr>
+                      <a:picLocks noChangeAspect="1" noChangeArrowheads="1"/>
+                    </pic:cNvPicPr>
+                  </pic:nvPicPr>
+                  <pic:blipFill>
+                    <a:blip r:embed="rId21">
+                      <a:extLst>
+                        <a:ext uri="{28A0092B-C50C-407E-A947-70E740481C1C}">
+                          <a14:useLocalDpi xmlns:a14="http://schemas.microsoft.com/office/drawing/2010/main" val="0"/>
+                        </a:ext>
+                      </a:extLst>
+                    </a:blip>
+                    <a:srcRect/>
+                    <a:stretch>
+                      <a:fillRect/>
+                    </a:stretch>
+                  </pic:blipFill>
+                  <pic:spPr bwMode="auto">
+                    <a:xfrm>
+                      <a:off x="0" y="0"/>
+                      <a:ext cx="5577840" cy="4023360"/>
+                    </a:xfrm>
+                    <a:prstGeom prst="rect">
+                      <a:avLst/>
+                    </a:prstGeom>
+                    <a:noFill/>
+                    <a:ln>
+                      <a:noFill/>
+                    </a:ln>
+                  </pic:spPr>
+                </pic:pic>
+              </a:graphicData>
+            </a:graphic>
+          </wp:inline>
+        </w:drawing>
+      </w:r>
+    </w:p>
+    <w:p>
+      <w:pPr>
+        <w:rPr>
+          <w:b/>
+        </w:rPr>
+      </w:pPr>
+    </w:p>
+    <w:p>
+      <w:pPr>
+        <w:rPr>
+          <w:b/>
+        </w:rPr>
+      </w:pPr>
+    </w:p>
+    <w:p>
+      <w:pPr>
+        <w:rPr>
+          <w:b/>
+        </w:rPr>
+      </w:pPr>
+    </w:p>
+    <w:p>
+      <w:pPr>
+        <w:rPr>
+          <w:b/>
+        </w:rPr>
+      </w:pPr>
+    </w:p>
+    <w:p>
+      <w:pPr>
+        <w:rPr>
+          <w:b/>
+        </w:rPr>
+      </w:pPr>
     </w:p>
     <w:p>
       <w:pPr>
@@ -8023,7 +8757,6 @@
           <w:noProof/>
           <w:lang w:eastAsia="es-VE"/>
         </w:rPr>
-        <w:lastRenderedPageBreak/>
         <w:drawing>
           <wp:inline distT="0" distB="0" distL="0" distR="0">
             <wp:extent cx="5610225" cy="2465705"/>
@@ -8042,7 +8775,7 @@
                     </pic:cNvPicPr>
                   </pic:nvPicPr>
                   <pic:blipFill>
-                    <a:blip r:embed="rId12">
+                    <a:blip r:embed="rId22">
                       <a:extLst>
                         <a:ext uri="{28A0092B-C50C-407E-A947-70E740481C1C}">
                           <a14:useLocalDpi xmlns:a14="http://schemas.microsoft.com/office/drawing/2010/main" val="0"/>
@@ -8296,9 +9029,59 @@
 </w:document>
 </file>
 
+<file path=word/endnotes.xml><?xml version="1.0" encoding="utf-8"?>
+<w:endnotes xmlns:wpc="http://schemas.microsoft.com/office/word/2010/wordprocessingCanvas" xmlns:mc="http://schemas.openxmlformats.org/markup-compatibility/2006" xmlns:o="urn:schemas-microsoft-com:office:office" xmlns:r="http://schemas.openxmlformats.org/officeDocument/2006/relationships" xmlns:m="http://schemas.openxmlformats.org/officeDocument/2006/math" xmlns:v="urn:schemas-microsoft-com:vml" xmlns:wp14="http://schemas.microsoft.com/office/word/2010/wordprocessingDrawing" xmlns:wp="http://schemas.openxmlformats.org/drawingml/2006/wordprocessingDrawing" xmlns:w10="urn:schemas-microsoft-com:office:word" xmlns:w="http://schemas.openxmlformats.org/wordprocessingml/2006/main" xmlns:w14="http://schemas.microsoft.com/office/word/2010/wordml" xmlns:w15="http://schemas.microsoft.com/office/word/2012/wordml" xmlns:wpg="http://schemas.microsoft.com/office/word/2010/wordprocessingGroup" xmlns:wpi="http://schemas.microsoft.com/office/word/2010/wordprocessingInk" xmlns:wne="http://schemas.microsoft.com/office/word/2006/wordml" xmlns:wps="http://schemas.microsoft.com/office/word/2010/wordprocessingShape" mc:Ignorable="w14 w15 wp14">
+  <w:endnote w:type="separator" w:id="-1">
+    <w:p>
+      <w:pPr>
+        <w:spacing w:after="0" w:line="240" w:lineRule="auto"/>
+      </w:pPr>
+      <w:r>
+        <w:separator/>
+      </w:r>
+    </w:p>
+  </w:endnote>
+  <w:endnote w:type="continuationSeparator" w:id="0">
+    <w:p>
+      <w:pPr>
+        <w:spacing w:after="0" w:line="240" w:lineRule="auto"/>
+      </w:pPr>
+      <w:r>
+        <w:continuationSeparator/>
+      </w:r>
+    </w:p>
+  </w:endnote>
+</w:endnotes>
+</file>
+
+<file path=word/footnotes.xml><?xml version="1.0" encoding="utf-8"?>
+<w:footnotes xmlns:wpc="http://schemas.microsoft.com/office/word/2010/wordprocessingCanvas" xmlns:mc="http://schemas.openxmlformats.org/markup-compatibility/2006" xmlns:o="urn:schemas-microsoft-com:office:office" xmlns:r="http://schemas.openxmlformats.org/officeDocument/2006/relationships" xmlns:m="http://schemas.openxmlformats.org/officeDocument/2006/math" xmlns:v="urn:schemas-microsoft-com:vml" xmlns:wp14="http://schemas.microsoft.com/office/word/2010/wordprocessingDrawing" xmlns:wp="http://schemas.openxmlformats.org/drawingml/2006/wordprocessingDrawing" xmlns:w10="urn:schemas-microsoft-com:office:word" xmlns:w="http://schemas.openxmlformats.org/wordprocessingml/2006/main" xmlns:w14="http://schemas.microsoft.com/office/word/2010/wordml" xmlns:w15="http://schemas.microsoft.com/office/word/2012/wordml" xmlns:wpg="http://schemas.microsoft.com/office/word/2010/wordprocessingGroup" xmlns:wpi="http://schemas.microsoft.com/office/word/2010/wordprocessingInk" xmlns:wne="http://schemas.microsoft.com/office/word/2006/wordml" xmlns:wps="http://schemas.microsoft.com/office/word/2010/wordprocessingShape" mc:Ignorable="w14 w15 wp14">
+  <w:footnote w:type="separator" w:id="-1">
+    <w:p>
+      <w:pPr>
+        <w:spacing w:after="0" w:line="240" w:lineRule="auto"/>
+      </w:pPr>
+      <w:r>
+        <w:separator/>
+      </w:r>
+    </w:p>
+  </w:footnote>
+  <w:footnote w:type="continuationSeparator" w:id="0">
+    <w:p>
+      <w:pPr>
+        <w:spacing w:after="0" w:line="240" w:lineRule="auto"/>
+      </w:pPr>
+      <w:r>
+        <w:continuationSeparator/>
+      </w:r>
+    </w:p>
+  </w:footnote>
+</w:footnotes>
+</file>
+
 <file path=word/numbering.xml><?xml version="1.0" encoding="utf-8"?>
-<w:numbering xmlns:wpc="http://schemas.microsoft.com/office/word/2010/wordprocessingCanvas" xmlns:mc="http://schemas.openxmlformats.org/markup-compatibility/2006" xmlns:o="urn:schemas-microsoft-com:office:office" xmlns:r="http://schemas.openxmlformats.org/officeDocument/2006/relationships" xmlns:m="http://schemas.openxmlformats.org/officeDocument/2006/math" xmlns:v="urn:schemas-microsoft-com:vml" xmlns:wp14="http://schemas.microsoft.com/office/word/2010/wordprocessingDrawing" xmlns:wp="http://schemas.openxmlformats.org/drawingml/2006/wordprocessingDrawing" xmlns:w10="urn:schemas-microsoft-com:office:word" xmlns:w="http://schemas.openxmlformats.org/wordprocessingml/2006/main" xmlns:w14="http://schemas.microsoft.com/office/word/2010/wordml" xmlns:wpg="http://schemas.microsoft.com/office/word/2010/wordprocessingGroup" xmlns:wpi="http://schemas.microsoft.com/office/word/2010/wordprocessingInk" xmlns:wne="http://schemas.microsoft.com/office/word/2006/wordml" xmlns:wps="http://schemas.microsoft.com/office/word/2010/wordprocessingShape" mc:Ignorable="w14 wp14">
-  <w:abstractNum w:abstractNumId="0">
+<w:numbering xmlns:wpc="http://schemas.microsoft.com/office/word/2010/wordprocessingCanvas" xmlns:mc="http://schemas.openxmlformats.org/markup-compatibility/2006" xmlns:o="urn:schemas-microsoft-com:office:office" xmlns:r="http://schemas.openxmlformats.org/officeDocument/2006/relationships" xmlns:m="http://schemas.openxmlformats.org/officeDocument/2006/math" xmlns:v="urn:schemas-microsoft-com:vml" xmlns:wp14="http://schemas.microsoft.com/office/word/2010/wordprocessingDrawing" xmlns:wp="http://schemas.openxmlformats.org/drawingml/2006/wordprocessingDrawing" xmlns:w10="urn:schemas-microsoft-com:office:word" xmlns:w="http://schemas.openxmlformats.org/wordprocessingml/2006/main" xmlns:w14="http://schemas.microsoft.com/office/word/2010/wordml" xmlns:w15="http://schemas.microsoft.com/office/word/2012/wordml" xmlns:wpg="http://schemas.microsoft.com/office/word/2010/wordprocessingGroup" xmlns:wpi="http://schemas.microsoft.com/office/word/2010/wordprocessingInk" xmlns:wne="http://schemas.microsoft.com/office/word/2006/wordml" xmlns:wps="http://schemas.microsoft.com/office/word/2010/wordprocessingShape" mc:Ignorable="w14 w15 wp14">
+  <w:abstractNum w:abstractNumId="0" w15:restartNumberingAfterBreak="0">
     <w:nsid w:val="026B71D1"/>
     <w:multiLevelType w:val="hybridMultilevel"/>
     <w:tmpl w:val="A986265E"/>
@@ -8387,7 +9170,7 @@
       </w:pPr>
     </w:lvl>
   </w:abstractNum>
-  <w:abstractNum w:abstractNumId="1">
+  <w:abstractNum w:abstractNumId="1" w15:restartNumberingAfterBreak="0">
     <w:nsid w:val="130718D2"/>
     <w:multiLevelType w:val="multilevel"/>
     <w:tmpl w:val="A608EC98"/>
@@ -8518,7 +9301,7 @@
 </file>
 
 <file path=word/styles.xml><?xml version="1.0" encoding="utf-8"?>
-<w:styles xmlns:mc="http://schemas.openxmlformats.org/markup-compatibility/2006" xmlns:r="http://schemas.openxmlformats.org/officeDocument/2006/relationships" xmlns:w="http://schemas.openxmlformats.org/wordprocessingml/2006/main" xmlns:w14="http://schemas.microsoft.com/office/word/2010/wordml" mc:Ignorable="w14">
+<w:styles xmlns:mc="http://schemas.openxmlformats.org/markup-compatibility/2006" xmlns:r="http://schemas.openxmlformats.org/officeDocument/2006/relationships" xmlns:w="http://schemas.openxmlformats.org/wordprocessingml/2006/main" xmlns:w14="http://schemas.microsoft.com/office/word/2010/wordml" xmlns:w15="http://schemas.microsoft.com/office/word/2012/wordml" mc:Ignorable="w14 w15">
   <w:docDefaults>
     <w:rPrDefault>
       <w:rPr>
@@ -8534,144 +9317,378 @@
       </w:pPr>
     </w:pPrDefault>
   </w:docDefaults>
-  <w:latentStyles w:defLockedState="0" w:defUIPriority="99" w:defSemiHidden="1" w:defUnhideWhenUsed="1" w:defQFormat="0" w:count="267">
-    <w:lsdException w:name="Normal" w:semiHidden="0" w:uiPriority="0" w:unhideWhenUsed="0" w:qFormat="1"/>
-    <w:lsdException w:name="heading 1" w:semiHidden="0" w:uiPriority="9" w:unhideWhenUsed="0" w:qFormat="1"/>
-    <w:lsdException w:name="heading 2" w:uiPriority="9" w:qFormat="1"/>
-    <w:lsdException w:name="heading 3" w:uiPriority="9" w:qFormat="1"/>
-    <w:lsdException w:name="heading 4" w:uiPriority="9" w:qFormat="1"/>
-    <w:lsdException w:name="heading 5" w:uiPriority="9" w:qFormat="1"/>
-    <w:lsdException w:name="heading 6" w:uiPriority="9" w:qFormat="1"/>
-    <w:lsdException w:name="heading 7" w:uiPriority="9" w:qFormat="1"/>
-    <w:lsdException w:name="heading 8" w:uiPriority="9" w:qFormat="1"/>
-    <w:lsdException w:name="heading 9" w:uiPriority="9" w:qFormat="1"/>
-    <w:lsdException w:name="toc 1" w:uiPriority="39"/>
-    <w:lsdException w:name="toc 2" w:uiPriority="39"/>
-    <w:lsdException w:name="toc 3" w:uiPriority="39"/>
-    <w:lsdException w:name="toc 4" w:uiPriority="39"/>
-    <w:lsdException w:name="toc 5" w:uiPriority="39"/>
-    <w:lsdException w:name="toc 6" w:uiPriority="39"/>
-    <w:lsdException w:name="toc 7" w:uiPriority="39"/>
-    <w:lsdException w:name="toc 8" w:uiPriority="39"/>
-    <w:lsdException w:name="toc 9" w:uiPriority="39"/>
-    <w:lsdException w:name="caption" w:uiPriority="35" w:qFormat="1"/>
-    <w:lsdException w:name="Title" w:semiHidden="0" w:uiPriority="10" w:unhideWhenUsed="0" w:qFormat="1"/>
-    <w:lsdException w:name="Default Paragraph Font" w:uiPriority="1"/>
-    <w:lsdException w:name="Subtitle" w:semiHidden="0" w:uiPriority="11" w:unhideWhenUsed="0" w:qFormat="1"/>
-    <w:lsdException w:name="Strong" w:semiHidden="0" w:uiPriority="22" w:unhideWhenUsed="0" w:qFormat="1"/>
-    <w:lsdException w:name="Emphasis" w:semiHidden="0" w:uiPriority="20" w:unhideWhenUsed="0" w:qFormat="1"/>
-    <w:lsdException w:name="Table Grid" w:semiHidden="0" w:uiPriority="59" w:unhideWhenUsed="0"/>
-    <w:lsdException w:name="Placeholder Text" w:unhideWhenUsed="0"/>
-    <w:lsdException w:name="No Spacing" w:semiHidden="0" w:uiPriority="1" w:unhideWhenUsed="0" w:qFormat="1"/>
-    <w:lsdException w:name="Light Shading" w:semiHidden="0" w:uiPriority="60" w:unhideWhenUsed="0"/>
-    <w:lsdException w:name="Light List" w:semiHidden="0" w:uiPriority="61" w:unhideWhenUsed="0"/>
-    <w:lsdException w:name="Light Grid" w:semiHidden="0" w:uiPriority="62" w:unhideWhenUsed="0"/>
-    <w:lsdException w:name="Medium Shading 1" w:semiHidden="0" w:uiPriority="63" w:unhideWhenUsed="0"/>
-    <w:lsdException w:name="Medium Shading 2" w:semiHidden="0" w:uiPriority="64" w:unhideWhenUsed="0"/>
-    <w:lsdException w:name="Medium List 1" w:semiHidden="0" w:uiPriority="65" w:unhideWhenUsed="0"/>
-    <w:lsdException w:name="Medium List 2" w:semiHidden="0" w:uiPriority="66" w:unhideWhenUsed="0"/>
-    <w:lsdException w:name="Medium Grid 1" w:semiHidden="0" w:uiPriority="67" w:unhideWhenUsed="0"/>
-    <w:lsdException w:name="Medium Grid 2" w:semiHidden="0" w:uiPriority="68" w:unhideWhenUsed="0"/>
-    <w:lsdException w:name="Medium Grid 3" w:semiHidden="0" w:uiPriority="69" w:unhideWhenUsed="0"/>
-    <w:lsdException w:name="Dark List" w:semiHidden="0" w:uiPriority="70" w:unhideWhenUsed="0"/>
-    <w:lsdException w:name="Colorful Shading" w:semiHidden="0" w:uiPriority="71" w:unhideWhenUsed="0"/>
-    <w:lsdException w:name="Colorful List" w:semiHidden="0" w:uiPriority="72" w:unhideWhenUsed="0"/>
-    <w:lsdException w:name="Colorful Grid" w:semiHidden="0" w:uiPriority="73" w:unhideWhenUsed="0"/>
-    <w:lsdException w:name="Light Shading Accent 1" w:semiHidden="0" w:uiPriority="60" w:unhideWhenUsed="0"/>
-    <w:lsdException w:name="Light List Accent 1" w:semiHidden="0" w:uiPriority="61" w:unhideWhenUsed="0"/>
-    <w:lsdException w:name="Light Grid Accent 1" w:semiHidden="0" w:uiPriority="62" w:unhideWhenUsed="0"/>
-    <w:lsdException w:name="Medium Shading 1 Accent 1" w:semiHidden="0" w:uiPriority="63" w:unhideWhenUsed="0"/>
-    <w:lsdException w:name="Medium Shading 2 Accent 1" w:semiHidden="0" w:uiPriority="64" w:unhideWhenUsed="0"/>
-    <w:lsdException w:name="Medium List 1 Accent 1" w:semiHidden="0" w:uiPriority="65" w:unhideWhenUsed="0"/>
-    <w:lsdException w:name="Revision" w:unhideWhenUsed="0"/>
-    <w:lsdException w:name="List Paragraph" w:semiHidden="0" w:uiPriority="34" w:unhideWhenUsed="0" w:qFormat="1"/>
-    <w:lsdException w:name="Quote" w:semiHidden="0" w:uiPriority="29" w:unhideWhenUsed="0" w:qFormat="1"/>
-    <w:lsdException w:name="Intense Quote" w:semiHidden="0" w:uiPriority="30" w:unhideWhenUsed="0" w:qFormat="1"/>
-    <w:lsdException w:name="Medium List 2 Accent 1" w:semiHidden="0" w:uiPriority="66" w:unhideWhenUsed="0"/>
-    <w:lsdException w:name="Medium Grid 1 Accent 1" w:semiHidden="0" w:uiPriority="67" w:unhideWhenUsed="0"/>
-    <w:lsdException w:name="Medium Grid 2 Accent 1" w:semiHidden="0" w:uiPriority="68" w:unhideWhenUsed="0"/>
-    <w:lsdException w:name="Medium Grid 3 Accent 1" w:semiHidden="0" w:uiPriority="69" w:unhideWhenUsed="0"/>
-    <w:lsdException w:name="Dark List Accent 1" w:semiHidden="0" w:uiPriority="70" w:unhideWhenUsed="0"/>
-    <w:lsdException w:name="Colorful Shading Accent 1" w:semiHidden="0" w:uiPriority="71" w:unhideWhenUsed="0"/>
-    <w:lsdException w:name="Colorful List Accent 1" w:semiHidden="0" w:uiPriority="72" w:unhideWhenUsed="0"/>
-    <w:lsdException w:name="Colorful Grid Accent 1" w:semiHidden="0" w:uiPriority="73" w:unhideWhenUsed="0"/>
-    <w:lsdException w:name="Light Shading Accent 2" w:semiHidden="0" w:uiPriority="60" w:unhideWhenUsed="0"/>
-    <w:lsdException w:name="Light List Accent 2" w:semiHidden="0" w:uiPriority="61" w:unhideWhenUsed="0"/>
-    <w:lsdException w:name="Light Grid Accent 2" w:semiHidden="0" w:uiPriority="62" w:unhideWhenUsed="0"/>
-    <w:lsdException w:name="Medium Shading 1 Accent 2" w:semiHidden="0" w:uiPriority="63" w:unhideWhenUsed="0"/>
-    <w:lsdException w:name="Medium Shading 2 Accent 2" w:semiHidden="0" w:uiPriority="64" w:unhideWhenUsed="0"/>
-    <w:lsdException w:name="Medium List 1 Accent 2" w:semiHidden="0" w:uiPriority="65" w:unhideWhenUsed="0"/>
-    <w:lsdException w:name="Medium List 2 Accent 2" w:semiHidden="0" w:uiPriority="66" w:unhideWhenUsed="0"/>
-    <w:lsdException w:name="Medium Grid 1 Accent 2" w:semiHidden="0" w:uiPriority="67" w:unhideWhenUsed="0"/>
-    <w:lsdException w:name="Medium Grid 2 Accent 2" w:semiHidden="0" w:uiPriority="68" w:unhideWhenUsed="0"/>
-    <w:lsdException w:name="Medium Grid 3 Accent 2" w:semiHidden="0" w:uiPriority="69" w:unhideWhenUsed="0"/>
-    <w:lsdException w:name="Dark List Accent 2" w:semiHidden="0" w:uiPriority="70" w:unhideWhenUsed="0"/>
-    <w:lsdException w:name="Colorful Shading Accent 2" w:semiHidden="0" w:uiPriority="71" w:unhideWhenUsed="0"/>
-    <w:lsdException w:name="Colorful List Accent 2" w:semiHidden="0" w:uiPriority="72" w:unhideWhenUsed="0"/>
-    <w:lsdException w:name="Colorful Grid Accent 2" w:semiHidden="0" w:uiPriority="73" w:unhideWhenUsed="0"/>
-    <w:lsdException w:name="Light Shading Accent 3" w:semiHidden="0" w:uiPriority="60" w:unhideWhenUsed="0"/>
-    <w:lsdException w:name="Light List Accent 3" w:semiHidden="0" w:uiPriority="61" w:unhideWhenUsed="0"/>
-    <w:lsdException w:name="Light Grid Accent 3" w:semiHidden="0" w:uiPriority="62" w:unhideWhenUsed="0"/>
-    <w:lsdException w:name="Medium Shading 1 Accent 3" w:semiHidden="0" w:uiPriority="63" w:unhideWhenUsed="0"/>
-    <w:lsdException w:name="Medium Shading 2 Accent 3" w:semiHidden="0" w:uiPriority="64" w:unhideWhenUsed="0"/>
-    <w:lsdException w:name="Medium List 1 Accent 3" w:semiHidden="0" w:uiPriority="65" w:unhideWhenUsed="0"/>
-    <w:lsdException w:name="Medium List 2 Accent 3" w:semiHidden="0" w:uiPriority="66" w:unhideWhenUsed="0"/>
-    <w:lsdException w:name="Medium Grid 1 Accent 3" w:semiHidden="0" w:uiPriority="67" w:unhideWhenUsed="0"/>
-    <w:lsdException w:name="Medium Grid 2 Accent 3" w:semiHidden="0" w:uiPriority="68" w:unhideWhenUsed="0"/>
-    <w:lsdException w:name="Medium Grid 3 Accent 3" w:semiHidden="0" w:uiPriority="69" w:unhideWhenUsed="0"/>
-    <w:lsdException w:name="Dark List Accent 3" w:semiHidden="0" w:uiPriority="70" w:unhideWhenUsed="0"/>
-    <w:lsdException w:name="Colorful Shading Accent 3" w:semiHidden="0" w:uiPriority="71" w:unhideWhenUsed="0"/>
-    <w:lsdException w:name="Colorful List Accent 3" w:semiHidden="0" w:uiPriority="72" w:unhideWhenUsed="0"/>
-    <w:lsdException w:name="Colorful Grid Accent 3" w:semiHidden="0" w:uiPriority="73" w:unhideWhenUsed="0"/>
-    <w:lsdException w:name="Light Shading Accent 4" w:semiHidden="0" w:uiPriority="60" w:unhideWhenUsed="0"/>
-    <w:lsdException w:name="Light List Accent 4" w:semiHidden="0" w:uiPriority="61" w:unhideWhenUsed="0"/>
-    <w:lsdException w:name="Light Grid Accent 4" w:semiHidden="0" w:uiPriority="62" w:unhideWhenUsed="0"/>
-    <w:lsdException w:name="Medium Shading 1 Accent 4" w:semiHidden="0" w:uiPriority="63" w:unhideWhenUsed="0"/>
-    <w:lsdException w:name="Medium Shading 2 Accent 4" w:semiHidden="0" w:uiPriority="64" w:unhideWhenUsed="0"/>
-    <w:lsdException w:name="Medium List 1 Accent 4" w:semiHidden="0" w:uiPriority="65" w:unhideWhenUsed="0"/>
-    <w:lsdException w:name="Medium List 2 Accent 4" w:semiHidden="0" w:uiPriority="66" w:unhideWhenUsed="0"/>
-    <w:lsdException w:name="Medium Grid 1 Accent 4" w:semiHidden="0" w:uiPriority="67" w:unhideWhenUsed="0"/>
-    <w:lsdException w:name="Medium Grid 2 Accent 4" w:semiHidden="0" w:uiPriority="68" w:unhideWhenUsed="0"/>
-    <w:lsdException w:name="Medium Grid 3 Accent 4" w:semiHidden="0" w:uiPriority="69" w:unhideWhenUsed="0"/>
-    <w:lsdException w:name="Dark List Accent 4" w:semiHidden="0" w:uiPriority="70" w:unhideWhenUsed="0"/>
-    <w:lsdException w:name="Colorful Shading Accent 4" w:semiHidden="0" w:uiPriority="71" w:unhideWhenUsed="0"/>
-    <w:lsdException w:name="Colorful List Accent 4" w:semiHidden="0" w:uiPriority="72" w:unhideWhenUsed="0"/>
-    <w:lsdException w:name="Colorful Grid Accent 4" w:semiHidden="0" w:uiPriority="73" w:unhideWhenUsed="0"/>
-    <w:lsdException w:name="Light Shading Accent 5" w:semiHidden="0" w:uiPriority="60" w:unhideWhenUsed="0"/>
-    <w:lsdException w:name="Light List Accent 5" w:semiHidden="0" w:uiPriority="61" w:unhideWhenUsed="0"/>
-    <w:lsdException w:name="Light Grid Accent 5" w:semiHidden="0" w:uiPriority="62" w:unhideWhenUsed="0"/>
-    <w:lsdException w:name="Medium Shading 1 Accent 5" w:semiHidden="0" w:uiPriority="63" w:unhideWhenUsed="0"/>
-    <w:lsdException w:name="Medium Shading 2 Accent 5" w:semiHidden="0" w:uiPriority="64" w:unhideWhenUsed="0"/>
-    <w:lsdException w:name="Medium List 1 Accent 5" w:semiHidden="0" w:uiPriority="65" w:unhideWhenUsed="0"/>
-    <w:lsdException w:name="Medium List 2 Accent 5" w:semiHidden="0" w:uiPriority="66" w:unhideWhenUsed="0"/>
-    <w:lsdException w:name="Medium Grid 1 Accent 5" w:semiHidden="0" w:uiPriority="67" w:unhideWhenUsed="0"/>
-    <w:lsdException w:name="Medium Grid 2 Accent 5" w:semiHidden="0" w:uiPriority="68" w:unhideWhenUsed="0"/>
-    <w:lsdException w:name="Medium Grid 3 Accent 5" w:semiHidden="0" w:uiPriority="69" w:unhideWhenUsed="0"/>
-    <w:lsdException w:name="Dark List Accent 5" w:semiHidden="0" w:uiPriority="70" w:unhideWhenUsed="0"/>
-    <w:lsdException w:name="Colorful Shading Accent 5" w:semiHidden="0" w:uiPriority="71" w:unhideWhenUsed="0"/>
-    <w:lsdException w:name="Colorful List Accent 5" w:semiHidden="0" w:uiPriority="72" w:unhideWhenUsed="0"/>
-    <w:lsdException w:name="Colorful Grid Accent 5" w:semiHidden="0" w:uiPriority="73" w:unhideWhenUsed="0"/>
-    <w:lsdException w:name="Light Shading Accent 6" w:semiHidden="0" w:uiPriority="60" w:unhideWhenUsed="0"/>
-    <w:lsdException w:name="Light List Accent 6" w:semiHidden="0" w:uiPriority="61" w:unhideWhenUsed="0"/>
-    <w:lsdException w:name="Light Grid Accent 6" w:semiHidden="0" w:uiPriority="62" w:unhideWhenUsed="0"/>
-    <w:lsdException w:name="Medium Shading 1 Accent 6" w:semiHidden="0" w:uiPriority="63" w:unhideWhenUsed="0"/>
-    <w:lsdException w:name="Medium Shading 2 Accent 6" w:semiHidden="0" w:uiPriority="64" w:unhideWhenUsed="0"/>
-    <w:lsdException w:name="Medium List 1 Accent 6" w:semiHidden="0" w:uiPriority="65" w:unhideWhenUsed="0"/>
-    <w:lsdException w:name="Medium List 2 Accent 6" w:semiHidden="0" w:uiPriority="66" w:unhideWhenUsed="0"/>
-    <w:lsdException w:name="Medium Grid 1 Accent 6" w:semiHidden="0" w:uiPriority="67" w:unhideWhenUsed="0"/>
-    <w:lsdException w:name="Medium Grid 2 Accent 6" w:semiHidden="0" w:uiPriority="68" w:unhideWhenUsed="0"/>
-    <w:lsdException w:name="Medium Grid 3 Accent 6" w:semiHidden="0" w:uiPriority="69" w:unhideWhenUsed="0"/>
-    <w:lsdException w:name="Dark List Accent 6" w:semiHidden="0" w:uiPriority="70" w:unhideWhenUsed="0"/>
-    <w:lsdException w:name="Colorful Shading Accent 6" w:semiHidden="0" w:uiPriority="71" w:unhideWhenUsed="0"/>
-    <w:lsdException w:name="Colorful List Accent 6" w:semiHidden="0" w:uiPriority="72" w:unhideWhenUsed="0"/>
-    <w:lsdException w:name="Colorful Grid Accent 6" w:semiHidden="0" w:uiPriority="73" w:unhideWhenUsed="0"/>
-    <w:lsdException w:name="Subtle Emphasis" w:semiHidden="0" w:uiPriority="19" w:unhideWhenUsed="0" w:qFormat="1"/>
-    <w:lsdException w:name="Intense Emphasis" w:semiHidden="0" w:uiPriority="21" w:unhideWhenUsed="0" w:qFormat="1"/>
-    <w:lsdException w:name="Subtle Reference" w:semiHidden="0" w:uiPriority="31" w:unhideWhenUsed="0" w:qFormat="1"/>
-    <w:lsdException w:name="Intense Reference" w:semiHidden="0" w:uiPriority="32" w:unhideWhenUsed="0" w:qFormat="1"/>
-    <w:lsdException w:name="Book Title" w:semiHidden="0" w:uiPriority="33" w:unhideWhenUsed="0" w:qFormat="1"/>
-    <w:lsdException w:name="Bibliography" w:uiPriority="37"/>
-    <w:lsdException w:name="TOC Heading" w:uiPriority="39" w:qFormat="1"/>
+  <w:latentStyles w:defLockedState="0" w:defUIPriority="99" w:defSemiHidden="0" w:defUnhideWhenUsed="0" w:defQFormat="0" w:count="371">
+    <w:lsdException w:name="Normal" w:uiPriority="0" w:qFormat="1"/>
+    <w:lsdException w:name="heading 1" w:uiPriority="9" w:qFormat="1"/>
+    <w:lsdException w:name="heading 2" w:semiHidden="1" w:uiPriority="9" w:unhideWhenUsed="1" w:qFormat="1"/>
+    <w:lsdException w:name="heading 3" w:semiHidden="1" w:uiPriority="9" w:unhideWhenUsed="1" w:qFormat="1"/>
+    <w:lsdException w:name="heading 4" w:semiHidden="1" w:uiPriority="9" w:unhideWhenUsed="1" w:qFormat="1"/>
+    <w:lsdException w:name="heading 5" w:semiHidden="1" w:uiPriority="9" w:unhideWhenUsed="1" w:qFormat="1"/>
+    <w:lsdException w:name="heading 6" w:semiHidden="1" w:uiPriority="9" w:unhideWhenUsed="1" w:qFormat="1"/>
+    <w:lsdException w:name="heading 7" w:semiHidden="1" w:uiPriority="9" w:unhideWhenUsed="1" w:qFormat="1"/>
+    <w:lsdException w:name="heading 8" w:semiHidden="1" w:uiPriority="9" w:unhideWhenUsed="1" w:qFormat="1"/>
+    <w:lsdException w:name="heading 9" w:semiHidden="1" w:uiPriority="9" w:unhideWhenUsed="1" w:qFormat="1"/>
+    <w:lsdException w:name="index 1" w:semiHidden="1" w:unhideWhenUsed="1"/>
+    <w:lsdException w:name="index 2" w:semiHidden="1" w:unhideWhenUsed="1"/>
+    <w:lsdException w:name="index 3" w:semiHidden="1" w:unhideWhenUsed="1"/>
+    <w:lsdException w:name="index 4" w:semiHidden="1" w:unhideWhenUsed="1"/>
+    <w:lsdException w:name="index 5" w:semiHidden="1" w:unhideWhenUsed="1"/>
+    <w:lsdException w:name="index 6" w:semiHidden="1" w:unhideWhenUsed="1"/>
+    <w:lsdException w:name="index 7" w:semiHidden="1" w:unhideWhenUsed="1"/>
+    <w:lsdException w:name="index 8" w:semiHidden="1" w:unhideWhenUsed="1"/>
+    <w:lsdException w:name="index 9" w:semiHidden="1" w:unhideWhenUsed="1"/>
+    <w:lsdException w:name="toc 1" w:semiHidden="1" w:uiPriority="39" w:unhideWhenUsed="1"/>
+    <w:lsdException w:name="toc 2" w:semiHidden="1" w:uiPriority="39" w:unhideWhenUsed="1"/>
+    <w:lsdException w:name="toc 3" w:semiHidden="1" w:uiPriority="39" w:unhideWhenUsed="1"/>
+    <w:lsdException w:name="toc 4" w:semiHidden="1" w:uiPriority="39" w:unhideWhenUsed="1"/>
+    <w:lsdException w:name="toc 5" w:semiHidden="1" w:uiPriority="39" w:unhideWhenUsed="1"/>
+    <w:lsdException w:name="toc 6" w:semiHidden="1" w:uiPriority="39" w:unhideWhenUsed="1"/>
+    <w:lsdException w:name="toc 7" w:semiHidden="1" w:uiPriority="39" w:unhideWhenUsed="1"/>
+    <w:lsdException w:name="toc 8" w:semiHidden="1" w:uiPriority="39" w:unhideWhenUsed="1"/>
+    <w:lsdException w:name="toc 9" w:semiHidden="1" w:uiPriority="39" w:unhideWhenUsed="1"/>
+    <w:lsdException w:name="Normal Indent" w:semiHidden="1" w:unhideWhenUsed="1"/>
+    <w:lsdException w:name="footnote text" w:semiHidden="1" w:unhideWhenUsed="1"/>
+    <w:lsdException w:name="annotation text" w:semiHidden="1" w:unhideWhenUsed="1"/>
+    <w:lsdException w:name="header" w:semiHidden="1" w:unhideWhenUsed="1"/>
+    <w:lsdException w:name="footer" w:semiHidden="1" w:unhideWhenUsed="1"/>
+    <w:lsdException w:name="index heading" w:semiHidden="1" w:unhideWhenUsed="1"/>
+    <w:lsdException w:name="caption" w:semiHidden="1" w:uiPriority="35" w:unhideWhenUsed="1" w:qFormat="1"/>
+    <w:lsdException w:name="table of figures" w:semiHidden="1" w:unhideWhenUsed="1"/>
+    <w:lsdException w:name="envelope address" w:semiHidden="1" w:unhideWhenUsed="1"/>
+    <w:lsdException w:name="envelope return" w:semiHidden="1" w:unhideWhenUsed="1"/>
+    <w:lsdException w:name="footnote reference" w:semiHidden="1" w:unhideWhenUsed="1"/>
+    <w:lsdException w:name="annotation reference" w:semiHidden="1" w:unhideWhenUsed="1"/>
+    <w:lsdException w:name="line number" w:semiHidden="1" w:unhideWhenUsed="1"/>
+    <w:lsdException w:name="page number" w:semiHidden="1" w:unhideWhenUsed="1"/>
+    <w:lsdException w:name="endnote reference" w:semiHidden="1" w:unhideWhenUsed="1"/>
+    <w:lsdException w:name="endnote text" w:semiHidden="1" w:unhideWhenUsed="1"/>
+    <w:lsdException w:name="table of authorities" w:semiHidden="1" w:unhideWhenUsed="1"/>
+    <w:lsdException w:name="macro" w:semiHidden="1" w:unhideWhenUsed="1"/>
+    <w:lsdException w:name="toa heading" w:semiHidden="1" w:unhideWhenUsed="1"/>
+    <w:lsdException w:name="List" w:semiHidden="1" w:unhideWhenUsed="1"/>
+    <w:lsdException w:name="List Bullet" w:semiHidden="1" w:unhideWhenUsed="1"/>
+    <w:lsdException w:name="List Number" w:semiHidden="1" w:unhideWhenUsed="1"/>
+    <w:lsdException w:name="List 2" w:semiHidden="1" w:unhideWhenUsed="1"/>
+    <w:lsdException w:name="List 3" w:semiHidden="1" w:unhideWhenUsed="1"/>
+    <w:lsdException w:name="List 4" w:semiHidden="1" w:unhideWhenUsed="1"/>
+    <w:lsdException w:name="List 5" w:semiHidden="1" w:unhideWhenUsed="1"/>
+    <w:lsdException w:name="List Bullet 2" w:semiHidden="1" w:unhideWhenUsed="1"/>
+    <w:lsdException w:name="List Bullet 3" w:semiHidden="1" w:unhideWhenUsed="1"/>
+    <w:lsdException w:name="List Bullet 4" w:semiHidden="1" w:unhideWhenUsed="1"/>
+    <w:lsdException w:name="List Bullet 5" w:semiHidden="1" w:unhideWhenUsed="1"/>
+    <w:lsdException w:name="List Number 2" w:semiHidden="1" w:unhideWhenUsed="1"/>
+    <w:lsdException w:name="List Number 3" w:semiHidden="1" w:unhideWhenUsed="1"/>
+    <w:lsdException w:name="List Number 4" w:semiHidden="1" w:unhideWhenUsed="1"/>
+    <w:lsdException w:name="List Number 5" w:semiHidden="1" w:unhideWhenUsed="1"/>
+    <w:lsdException w:name="Title" w:uiPriority="10" w:qFormat="1"/>
+    <w:lsdException w:name="Closing" w:semiHidden="1" w:unhideWhenUsed="1"/>
+    <w:lsdException w:name="Signature" w:semiHidden="1" w:unhideWhenUsed="1"/>
+    <w:lsdException w:name="Default Paragraph Font" w:semiHidden="1" w:uiPriority="1" w:unhideWhenUsed="1"/>
+    <w:lsdException w:name="Body Text" w:semiHidden="1" w:unhideWhenUsed="1"/>
+    <w:lsdException w:name="Body Text Indent" w:semiHidden="1" w:unhideWhenUsed="1"/>
+    <w:lsdException w:name="List Continue" w:semiHidden="1" w:unhideWhenUsed="1"/>
+    <w:lsdException w:name="List Continue 2" w:semiHidden="1" w:unhideWhenUsed="1"/>
+    <w:lsdException w:name="List Continue 3" w:semiHidden="1" w:unhideWhenUsed="1"/>
+    <w:lsdException w:name="List Continue 4" w:semiHidden="1" w:unhideWhenUsed="1"/>
+    <w:lsdException w:name="List Continue 5" w:semiHidden="1" w:unhideWhenUsed="1"/>
+    <w:lsdException w:name="Message Header" w:semiHidden="1" w:unhideWhenUsed="1"/>
+    <w:lsdException w:name="Subtitle" w:uiPriority="11" w:qFormat="1"/>
+    <w:lsdException w:name="Salutation" w:semiHidden="1" w:unhideWhenUsed="1"/>
+    <w:lsdException w:name="Date" w:semiHidden="1" w:unhideWhenUsed="1"/>
+    <w:lsdException w:name="Body Text First Indent" w:semiHidden="1" w:unhideWhenUsed="1"/>
+    <w:lsdException w:name="Body Text First Indent 2" w:semiHidden="1" w:unhideWhenUsed="1"/>
+    <w:lsdException w:name="Note Heading" w:semiHidden="1" w:unhideWhenUsed="1"/>
+    <w:lsdException w:name="Body Text 2" w:semiHidden="1" w:unhideWhenUsed="1"/>
+    <w:lsdException w:name="Body Text 3" w:semiHidden="1" w:unhideWhenUsed="1"/>
+    <w:lsdException w:name="Body Text Indent 2" w:semiHidden="1" w:unhideWhenUsed="1"/>
+    <w:lsdException w:name="Body Text Indent 3" w:semiHidden="1" w:unhideWhenUsed="1"/>
+    <w:lsdException w:name="Block Text" w:semiHidden="1" w:unhideWhenUsed="1"/>
+    <w:lsdException w:name="Hyperlink" w:semiHidden="1" w:unhideWhenUsed="1"/>
+    <w:lsdException w:name="FollowedHyperlink" w:semiHidden="1" w:unhideWhenUsed="1"/>
+    <w:lsdException w:name="Strong" w:uiPriority="22" w:qFormat="1"/>
+    <w:lsdException w:name="Emphasis" w:uiPriority="20" w:qFormat="1"/>
+    <w:lsdException w:name="Document Map" w:semiHidden="1" w:unhideWhenUsed="1"/>
+    <w:lsdException w:name="Plain Text" w:semiHidden="1" w:unhideWhenUsed="1"/>
+    <w:lsdException w:name="E-mail Signature" w:semiHidden="1" w:unhideWhenUsed="1"/>
+    <w:lsdException w:name="HTML Top of Form" w:semiHidden="1" w:unhideWhenUsed="1"/>
+    <w:lsdException w:name="HTML Bottom of Form" w:semiHidden="1" w:unhideWhenUsed="1"/>
+    <w:lsdException w:name="Normal (Web)" w:semiHidden="1" w:unhideWhenUsed="1"/>
+    <w:lsdException w:name="HTML Acronym" w:semiHidden="1" w:unhideWhenUsed="1"/>
+    <w:lsdException w:name="HTML Address" w:semiHidden="1" w:unhideWhenUsed="1"/>
+    <w:lsdException w:name="HTML Cite" w:semiHidden="1" w:unhideWhenUsed="1"/>
+    <w:lsdException w:name="HTML Code" w:semiHidden="1" w:unhideWhenUsed="1"/>
+    <w:lsdException w:name="HTML Definition" w:semiHidden="1" w:unhideWhenUsed="1"/>
+    <w:lsdException w:name="HTML Keyboard" w:semiHidden="1" w:unhideWhenUsed="1"/>
+    <w:lsdException w:name="HTML Preformatted" w:semiHidden="1" w:unhideWhenUsed="1"/>
+    <w:lsdException w:name="HTML Sample" w:semiHidden="1" w:unhideWhenUsed="1"/>
+    <w:lsdException w:name="HTML Typewriter" w:semiHidden="1" w:unhideWhenUsed="1"/>
+    <w:lsdException w:name="HTML Variable" w:semiHidden="1" w:unhideWhenUsed="1"/>
+    <w:lsdException w:name="Normal Table" w:semiHidden="1" w:unhideWhenUsed="1"/>
+    <w:lsdException w:name="annotation subject" w:semiHidden="1" w:unhideWhenUsed="1"/>
+    <w:lsdException w:name="No List" w:semiHidden="1" w:unhideWhenUsed="1"/>
+    <w:lsdException w:name="Outline List 1" w:semiHidden="1" w:unhideWhenUsed="1"/>
+    <w:lsdException w:name="Outline List 2" w:semiHidden="1" w:unhideWhenUsed="1"/>
+    <w:lsdException w:name="Outline List 3" w:semiHidden="1" w:unhideWhenUsed="1"/>
+    <w:lsdException w:name="Table Simple 1" w:semiHidden="1" w:unhideWhenUsed="1"/>
+    <w:lsdException w:name="Table Simple 2" w:semiHidden="1" w:unhideWhenUsed="1"/>
+    <w:lsdException w:name="Table Simple 3" w:semiHidden="1" w:unhideWhenUsed="1"/>
+    <w:lsdException w:name="Table Classic 1" w:semiHidden="1" w:unhideWhenUsed="1"/>
+    <w:lsdException w:name="Table Classic 2" w:semiHidden="1" w:unhideWhenUsed="1"/>
+    <w:lsdException w:name="Table Classic 3" w:semiHidden="1" w:unhideWhenUsed="1"/>
+    <w:lsdException w:name="Table Classic 4" w:semiHidden="1" w:unhideWhenUsed="1"/>
+    <w:lsdException w:name="Table Colorful 1" w:semiHidden="1" w:unhideWhenUsed="1"/>
+    <w:lsdException w:name="Table Colorful 2" w:semiHidden="1" w:unhideWhenUsed="1"/>
+    <w:lsdException w:name="Table Colorful 3" w:semiHidden="1" w:unhideWhenUsed="1"/>
+    <w:lsdException w:name="Table Columns 1" w:semiHidden="1" w:unhideWhenUsed="1"/>
+    <w:lsdException w:name="Table Columns 2" w:semiHidden="1" w:unhideWhenUsed="1"/>
+    <w:lsdException w:name="Table Columns 3" w:semiHidden="1" w:unhideWhenUsed="1"/>
+    <w:lsdException w:name="Table Columns 4" w:semiHidden="1" w:unhideWhenUsed="1"/>
+    <w:lsdException w:name="Table Columns 5" w:semiHidden="1" w:unhideWhenUsed="1"/>
+    <w:lsdException w:name="Table Grid 1" w:semiHidden="1" w:unhideWhenUsed="1"/>
+    <w:lsdException w:name="Table Grid 2" w:semiHidden="1" w:unhideWhenUsed="1"/>
+    <w:lsdException w:name="Table Grid 3" w:semiHidden="1" w:unhideWhenUsed="1"/>
+    <w:lsdException w:name="Table Grid 4" w:semiHidden="1" w:unhideWhenUsed="1"/>
+    <w:lsdException w:name="Table Grid 5" w:semiHidden="1" w:unhideWhenUsed="1"/>
+    <w:lsdException w:name="Table Grid 6" w:semiHidden="1" w:unhideWhenUsed="1"/>
+    <w:lsdException w:name="Table Grid 7" w:semiHidden="1" w:unhideWhenUsed="1"/>
+    <w:lsdException w:name="Table Grid 8" w:semiHidden="1" w:unhideWhenUsed="1"/>
+    <w:lsdException w:name="Table List 1" w:semiHidden="1" w:unhideWhenUsed="1"/>
+    <w:lsdException w:name="Table List 2" w:semiHidden="1" w:unhideWhenUsed="1"/>
+    <w:lsdException w:name="Table List 3" w:semiHidden="1" w:unhideWhenUsed="1"/>
+    <w:lsdException w:name="Table List 4" w:semiHidden="1" w:unhideWhenUsed="1"/>
+    <w:lsdException w:name="Table List 5" w:semiHidden="1" w:unhideWhenUsed="1"/>
+    <w:lsdException w:name="Table List 6" w:semiHidden="1" w:unhideWhenUsed="1"/>
+    <w:lsdException w:name="Table List 7" w:semiHidden="1" w:unhideWhenUsed="1"/>
+    <w:lsdException w:name="Table List 8" w:semiHidden="1" w:unhideWhenUsed="1"/>
+    <w:lsdException w:name="Table 3D effects 1" w:semiHidden="1" w:unhideWhenUsed="1"/>
+    <w:lsdException w:name="Table 3D effects 2" w:semiHidden="1" w:unhideWhenUsed="1"/>
+    <w:lsdException w:name="Table 3D effects 3" w:semiHidden="1" w:unhideWhenUsed="1"/>
+    <w:lsdException w:name="Table Contemporary" w:semiHidden="1" w:unhideWhenUsed="1"/>
+    <w:lsdException w:name="Table Elegant" w:semiHidden="1" w:unhideWhenUsed="1"/>
+    <w:lsdException w:name="Table Professional" w:semiHidden="1" w:unhideWhenUsed="1"/>
+    <w:lsdException w:name="Table Subtle 1" w:semiHidden="1" w:unhideWhenUsed="1"/>
+    <w:lsdException w:name="Table Subtle 2" w:semiHidden="1" w:unhideWhenUsed="1"/>
+    <w:lsdException w:name="Table Web 1" w:semiHidden="1" w:unhideWhenUsed="1"/>
+    <w:lsdException w:name="Table Web 2" w:semiHidden="1" w:unhideWhenUsed="1"/>
+    <w:lsdException w:name="Table Web 3" w:semiHidden="1" w:unhideWhenUsed="1"/>
+    <w:lsdException w:name="Balloon Text" w:semiHidden="1" w:unhideWhenUsed="1"/>
+    <w:lsdException w:name="Table Grid" w:uiPriority="59"/>
+    <w:lsdException w:name="Table Theme" w:semiHidden="1" w:unhideWhenUsed="1"/>
+    <w:lsdException w:name="Placeholder Text" w:semiHidden="1"/>
+    <w:lsdException w:name="No Spacing" w:uiPriority="1" w:qFormat="1"/>
+    <w:lsdException w:name="Light Shading" w:uiPriority="60"/>
+    <w:lsdException w:name="Light List" w:uiPriority="61"/>
+    <w:lsdException w:name="Light Grid" w:uiPriority="62"/>
+    <w:lsdException w:name="Medium Shading 1" w:uiPriority="63"/>
+    <w:lsdException w:name="Medium Shading 2" w:uiPriority="64"/>
+    <w:lsdException w:name="Medium List 1" w:uiPriority="65"/>
+    <w:lsdException w:name="Medium List 2" w:uiPriority="66"/>
+    <w:lsdException w:name="Medium Grid 1" w:uiPriority="67"/>
+    <w:lsdException w:name="Medium Grid 2" w:uiPriority="68"/>
+    <w:lsdException w:name="Medium Grid 3" w:uiPriority="69"/>
+    <w:lsdException w:name="Dark List" w:uiPriority="70"/>
+    <w:lsdException w:name="Colorful Shading" w:uiPriority="71"/>
+    <w:lsdException w:name="Colorful List" w:uiPriority="72"/>
+    <w:lsdException w:name="Colorful Grid" w:uiPriority="73"/>
+    <w:lsdException w:name="Light Shading Accent 1" w:uiPriority="60"/>
+    <w:lsdException w:name="Light List Accent 1" w:uiPriority="61"/>
+    <w:lsdException w:name="Light Grid Accent 1" w:uiPriority="62"/>
+    <w:lsdException w:name="Medium Shading 1 Accent 1" w:uiPriority="63"/>
+    <w:lsdException w:name="Medium Shading 2 Accent 1" w:uiPriority="64"/>
+    <w:lsdException w:name="Medium List 1 Accent 1" w:uiPriority="65"/>
+    <w:lsdException w:name="Revision" w:semiHidden="1"/>
+    <w:lsdException w:name="List Paragraph" w:uiPriority="34" w:qFormat="1"/>
+    <w:lsdException w:name="Quote" w:uiPriority="29" w:qFormat="1"/>
+    <w:lsdException w:name="Intense Quote" w:uiPriority="30" w:qFormat="1"/>
+    <w:lsdException w:name="Medium List 2 Accent 1" w:uiPriority="66"/>
+    <w:lsdException w:name="Medium Grid 1 Accent 1" w:uiPriority="67"/>
+    <w:lsdException w:name="Medium Grid 2 Accent 1" w:uiPriority="68"/>
+    <w:lsdException w:name="Medium Grid 3 Accent 1" w:uiPriority="69"/>
+    <w:lsdException w:name="Dark List Accent 1" w:uiPriority="70"/>
+    <w:lsdException w:name="Colorful Shading Accent 1" w:uiPriority="71"/>
+    <w:lsdException w:name="Colorful List Accent 1" w:uiPriority="72"/>
+    <w:lsdException w:name="Colorful Grid Accent 1" w:uiPriority="73"/>
+    <w:lsdException w:name="Light Shading Accent 2" w:uiPriority="60"/>
+    <w:lsdException w:name="Light List Accent 2" w:uiPriority="61"/>
+    <w:lsdException w:name="Light Grid Accent 2" w:uiPriority="62"/>
+    <w:lsdException w:name="Medium Shading 1 Accent 2" w:uiPriority="63"/>
+    <w:lsdException w:name="Medium Shading 2 Accent 2" w:uiPriority="64"/>
+    <w:lsdException w:name="Medium List 1 Accent 2" w:uiPriority="65"/>
+    <w:lsdException w:name="Medium List 2 Accent 2" w:uiPriority="66"/>
+    <w:lsdException w:name="Medium Grid 1 Accent 2" w:uiPriority="67"/>
+    <w:lsdException w:name="Medium Grid 2 Accent 2" w:uiPriority="68"/>
+    <w:lsdException w:name="Medium Grid 3 Accent 2" w:uiPriority="69"/>
+    <w:lsdException w:name="Dark List Accent 2" w:uiPriority="70"/>
+    <w:lsdException w:name="Colorful Shading Accent 2" w:uiPriority="71"/>
+    <w:lsdException w:name="Colorful List Accent 2" w:uiPriority="72"/>
+    <w:lsdException w:name="Colorful Grid Accent 2" w:uiPriority="73"/>
+    <w:lsdException w:name="Light Shading Accent 3" w:uiPriority="60"/>
+    <w:lsdException w:name="Light List Accent 3" w:uiPriority="61"/>
+    <w:lsdException w:name="Light Grid Accent 3" w:uiPriority="62"/>
+    <w:lsdException w:name="Medium Shading 1 Accent 3" w:uiPriority="63"/>
+    <w:lsdException w:name="Medium Shading 2 Accent 3" w:uiPriority="64"/>
+    <w:lsdException w:name="Medium List 1 Accent 3" w:uiPriority="65"/>
+    <w:lsdException w:name="Medium List 2 Accent 3" w:uiPriority="66"/>
+    <w:lsdException w:name="Medium Grid 1 Accent 3" w:uiPriority="67"/>
+    <w:lsdException w:name="Medium Grid 2 Accent 3" w:uiPriority="68"/>
+    <w:lsdException w:name="Medium Grid 3 Accent 3" w:uiPriority="69"/>
+    <w:lsdException w:name="Dark List Accent 3" w:uiPriority="70"/>
+    <w:lsdException w:name="Colorful Shading Accent 3" w:uiPriority="71"/>
+    <w:lsdException w:name="Colorful List Accent 3" w:uiPriority="72"/>
+    <w:lsdException w:name="Colorful Grid Accent 3" w:uiPriority="73"/>
+    <w:lsdException w:name="Light Shading Accent 4" w:uiPriority="60"/>
+    <w:lsdException w:name="Light List Accent 4" w:uiPriority="61"/>
+    <w:lsdException w:name="Light Grid Accent 4" w:uiPriority="62"/>
+    <w:lsdException w:name="Medium Shading 1 Accent 4" w:uiPriority="63"/>
+    <w:lsdException w:name="Medium Shading 2 Accent 4" w:uiPriority="64"/>
+    <w:lsdException w:name="Medium List 1 Accent 4" w:uiPriority="65"/>
+    <w:lsdException w:name="Medium List 2 Accent 4" w:uiPriority="66"/>
+    <w:lsdException w:name="Medium Grid 1 Accent 4" w:uiPriority="67"/>
+    <w:lsdException w:name="Medium Grid 2 Accent 4" w:uiPriority="68"/>
+    <w:lsdException w:name="Medium Grid 3 Accent 4" w:uiPriority="69"/>
+    <w:lsdException w:name="Dark List Accent 4" w:uiPriority="70"/>
+    <w:lsdException w:name="Colorful Shading Accent 4" w:uiPriority="71"/>
+    <w:lsdException w:name="Colorful List Accent 4" w:uiPriority="72"/>
+    <w:lsdException w:name="Colorful Grid Accent 4" w:uiPriority="73"/>
+    <w:lsdException w:name="Light Shading Accent 5" w:uiPriority="60"/>
+    <w:lsdException w:name="Light List Accent 5" w:uiPriority="61"/>
+    <w:lsdException w:name="Light Grid Accent 5" w:uiPriority="62"/>
+    <w:lsdException w:name="Medium Shading 1 Accent 5" w:uiPriority="63"/>
+    <w:lsdException w:name="Medium Shading 2 Accent 5" w:uiPriority="64"/>
+    <w:lsdException w:name="Medium List 1 Accent 5" w:uiPriority="65"/>
+    <w:lsdException w:name="Medium List 2 Accent 5" w:uiPriority="66"/>
+    <w:lsdException w:name="Medium Grid 1 Accent 5" w:uiPriority="67"/>
+    <w:lsdException w:name="Medium Grid 2 Accent 5" w:uiPriority="68"/>
+    <w:lsdException w:name="Medium Grid 3 Accent 5" w:uiPriority="69"/>
+    <w:lsdException w:name="Dark List Accent 5" w:uiPriority="70"/>
+    <w:lsdException w:name="Colorful Shading Accent 5" w:uiPriority="71"/>
+    <w:lsdException w:name="Colorful List Accent 5" w:uiPriority="72"/>
+    <w:lsdException w:name="Colorful Grid Accent 5" w:uiPriority="73"/>
+    <w:lsdException w:name="Light Shading Accent 6" w:uiPriority="60"/>
+    <w:lsdException w:name="Light List Accent 6" w:uiPriority="61"/>
+    <w:lsdException w:name="Light Grid Accent 6" w:uiPriority="62"/>
+    <w:lsdException w:name="Medium Shading 1 Accent 6" w:uiPriority="63"/>
+    <w:lsdException w:name="Medium Shading 2 Accent 6" w:uiPriority="64"/>
+    <w:lsdException w:name="Medium List 1 Accent 6" w:uiPriority="65"/>
+    <w:lsdException w:name="Medium List 2 Accent 6" w:uiPriority="66"/>
+    <w:lsdException w:name="Medium Grid 1 Accent 6" w:uiPriority="67"/>
+    <w:lsdException w:name="Medium Grid 2 Accent 6" w:uiPriority="68"/>
+    <w:lsdException w:name="Medium Grid 3 Accent 6" w:uiPriority="69"/>
+    <w:lsdException w:name="Dark List Accent 6" w:uiPriority="70"/>
+    <w:lsdException w:name="Colorful Shading Accent 6" w:uiPriority="71"/>
+    <w:lsdException w:name="Colorful List Accent 6" w:uiPriority="72"/>
+    <w:lsdException w:name="Colorful Grid Accent 6" w:uiPriority="73"/>
+    <w:lsdException w:name="Subtle Emphasis" w:uiPriority="19" w:qFormat="1"/>
+    <w:lsdException w:name="Intense Emphasis" w:uiPriority="21" w:qFormat="1"/>
+    <w:lsdException w:name="Subtle Reference" w:uiPriority="31" w:qFormat="1"/>
+    <w:lsdException w:name="Intense Reference" w:uiPriority="32" w:qFormat="1"/>
+    <w:lsdException w:name="Book Title" w:uiPriority="33" w:qFormat="1"/>
+    <w:lsdException w:name="Bibliography" w:semiHidden="1" w:uiPriority="37" w:unhideWhenUsed="1"/>
+    <w:lsdException w:name="TOC Heading" w:semiHidden="1" w:uiPriority="39" w:unhideWhenUsed="1" w:qFormat="1"/>
+    <w:lsdException w:name="Plain Table 1" w:uiPriority="41"/>
+    <w:lsdException w:name="Plain Table 2" w:uiPriority="42"/>
+    <w:lsdException w:name="Plain Table 3" w:uiPriority="43"/>
+    <w:lsdException w:name="Plain Table 4" w:uiPriority="44"/>
+    <w:lsdException w:name="Plain Table 5" w:uiPriority="45"/>
+    <w:lsdException w:name="Grid Table Light" w:uiPriority="40"/>
+    <w:lsdException w:name="Grid Table 1 Light" w:uiPriority="46"/>
+    <w:lsdException w:name="Grid Table 2" w:uiPriority="47"/>
+    <w:lsdException w:name="Grid Table 3" w:uiPriority="48"/>
+    <w:lsdException w:name="Grid Table 4" w:uiPriority="49"/>
+    <w:lsdException w:name="Grid Table 5 Dark" w:uiPriority="50"/>
+    <w:lsdException w:name="Grid Table 6 Colorful" w:uiPriority="51"/>
+    <w:lsdException w:name="Grid Table 7 Colorful" w:uiPriority="52"/>
+    <w:lsdException w:name="Grid Table 1 Light Accent 1" w:uiPriority="46"/>
+    <w:lsdException w:name="Grid Table 2 Accent 1" w:uiPriority="47"/>
+    <w:lsdException w:name="Grid Table 3 Accent 1" w:uiPriority="48"/>
+    <w:lsdException w:name="Grid Table 4 Accent 1" w:uiPriority="49"/>
+    <w:lsdException w:name="Grid Table 5 Dark Accent 1" w:uiPriority="50"/>
+    <w:lsdException w:name="Grid Table 6 Colorful Accent 1" w:uiPriority="51"/>
+    <w:lsdException w:name="Grid Table 7 Colorful Accent 1" w:uiPriority="52"/>
+    <w:lsdException w:name="Grid Table 1 Light Accent 2" w:uiPriority="46"/>
+    <w:lsdException w:name="Grid Table 2 Accent 2" w:uiPriority="47"/>
+    <w:lsdException w:name="Grid Table 3 Accent 2" w:uiPriority="48"/>
+    <w:lsdException w:name="Grid Table 4 Accent 2" w:uiPriority="49"/>
+    <w:lsdException w:name="Grid Table 5 Dark Accent 2" w:uiPriority="50"/>
+    <w:lsdException w:name="Grid Table 6 Colorful Accent 2" w:uiPriority="51"/>
+    <w:lsdException w:name="Grid Table 7 Colorful Accent 2" w:uiPriority="52"/>
+    <w:lsdException w:name="Grid Table 1 Light Accent 3" w:uiPriority="46"/>
+    <w:lsdException w:name="Grid Table 2 Accent 3" w:uiPriority="47"/>
+    <w:lsdException w:name="Grid Table 3 Accent 3" w:uiPriority="48"/>
+    <w:lsdException w:name="Grid Table 4 Accent 3" w:uiPriority="49"/>
+    <w:lsdException w:name="Grid Table 5 Dark Accent 3" w:uiPriority="50"/>
+    <w:lsdException w:name="Grid Table 6 Colorful Accent 3" w:uiPriority="51"/>
+    <w:lsdException w:name="Grid Table 7 Colorful Accent 3" w:uiPriority="52"/>
+    <w:lsdException w:name="Grid Table 1 Light Accent 4" w:uiPriority="46"/>
+    <w:lsdException w:name="Grid Table 2 Accent 4" w:uiPriority="47"/>
+    <w:lsdException w:name="Grid Table 3 Accent 4" w:uiPriority="48"/>
+    <w:lsdException w:name="Grid Table 4 Accent 4" w:uiPriority="49"/>
+    <w:lsdException w:name="Grid Table 5 Dark Accent 4" w:uiPriority="50"/>
+    <w:lsdException w:name="Grid Table 6 Colorful Accent 4" w:uiPriority="51"/>
+    <w:lsdException w:name="Grid Table 7 Colorful Accent 4" w:uiPriority="52"/>
+    <w:lsdException w:name="Grid Table 1 Light Accent 5" w:uiPriority="46"/>
+    <w:lsdException w:name="Grid Table 2 Accent 5" w:uiPriority="47"/>
+    <w:lsdException w:name="Grid Table 3 Accent 5" w:uiPriority="48"/>
+    <w:lsdException w:name="Grid Table 4 Accent 5" w:uiPriority="49"/>
+    <w:lsdException w:name="Grid Table 5 Dark Accent 5" w:uiPriority="50"/>
+    <w:lsdException w:name="Grid Table 6 Colorful Accent 5" w:uiPriority="51"/>
+    <w:lsdException w:name="Grid Table 7 Colorful Accent 5" w:uiPriority="52"/>
+    <w:lsdException w:name="Grid Table 1 Light Accent 6" w:uiPriority="46"/>
+    <w:lsdException w:name="Grid Table 2 Accent 6" w:uiPriority="47"/>
+    <w:lsdException w:name="Grid Table 3 Accent 6" w:uiPriority="48"/>
+    <w:lsdException w:name="Grid Table 4 Accent 6" w:uiPriority="49"/>
+    <w:lsdException w:name="Grid Table 5 Dark Accent 6" w:uiPriority="50"/>
+    <w:lsdException w:name="Grid Table 6 Colorful Accent 6" w:uiPriority="51"/>
+    <w:lsdException w:name="Grid Table 7 Colorful Accent 6" w:uiPriority="52"/>
+    <w:lsdException w:name="List Table 1 Light" w:uiPriority="46"/>
+    <w:lsdException w:name="List Table 2" w:uiPriority="47"/>
+    <w:lsdException w:name="List Table 3" w:uiPriority="48"/>
+    <w:lsdException w:name="List Table 4" w:uiPriority="49"/>
+    <w:lsdException w:name="List Table 5 Dark" w:uiPriority="50"/>
+    <w:lsdException w:name="List Table 6 Colorful" w:uiPriority="51"/>
+    <w:lsdException w:name="List Table 7 Colorful" w:uiPriority="52"/>
+    <w:lsdException w:name="List Table 1 Light Accent 1" w:uiPriority="46"/>
+    <w:lsdException w:name="List Table 2 Accent 1" w:uiPriority="47"/>
+    <w:lsdException w:name="List Table 3 Accent 1" w:uiPriority="48"/>
+    <w:lsdException w:name="List Table 4 Accent 1" w:uiPriority="49"/>
+    <w:lsdException w:name="List Table 5 Dark Accent 1" w:uiPriority="50"/>
+    <w:lsdException w:name="List Table 6 Colorful Accent 1" w:uiPriority="51"/>
+    <w:lsdException w:name="List Table 7 Colorful Accent 1" w:uiPriority="52"/>
+    <w:lsdException w:name="List Table 1 Light Accent 2" w:uiPriority="46"/>
+    <w:lsdException w:name="List Table 2 Accent 2" w:uiPriority="47"/>
+    <w:lsdException w:name="List Table 3 Accent 2" w:uiPriority="48"/>
+    <w:lsdException w:name="List Table 4 Accent 2" w:uiPriority="49"/>
+    <w:lsdException w:name="List Table 5 Dark Accent 2" w:uiPriority="50"/>
+    <w:lsdException w:name="List Table 6 Colorful Accent 2" w:uiPriority="51"/>
+    <w:lsdException w:name="List Table 7 Colorful Accent 2" w:uiPriority="52"/>
+    <w:lsdException w:name="List Table 1 Light Accent 3" w:uiPriority="46"/>
+    <w:lsdException w:name="List Table 2 Accent 3" w:uiPriority="47"/>
+    <w:lsdException w:name="List Table 3 Accent 3" w:uiPriority="48"/>
+    <w:lsdException w:name="List Table 4 Accent 3" w:uiPriority="49"/>
+    <w:lsdException w:name="List Table 5 Dark Accent 3" w:uiPriority="50"/>
+    <w:lsdException w:name="List Table 6 Colorful Accent 3" w:uiPriority="51"/>
+    <w:lsdException w:name="List Table 7 Colorful Accent 3" w:uiPriority="52"/>
+    <w:lsdException w:name="List Table 1 Light Accent 4" w:uiPriority="46"/>
+    <w:lsdException w:name="List Table 2 Accent 4" w:uiPriority="47"/>
+    <w:lsdException w:name="List Table 3 Accent 4" w:uiPriority="48"/>
+    <w:lsdException w:name="List Table 4 Accent 4" w:uiPriority="49"/>
+    <w:lsdException w:name="List Table 5 Dark Accent 4" w:uiPriority="50"/>
+    <w:lsdException w:name="List Table 6 Colorful Accent 4" w:uiPriority="51"/>
+    <w:lsdException w:name="List Table 7 Colorful Accent 4" w:uiPriority="52"/>
+    <w:lsdException w:name="List Table 1 Light Accent 5" w:uiPriority="46"/>
+    <w:lsdException w:name="List Table 2 Accent 5" w:uiPriority="47"/>
+    <w:lsdException w:name="List Table 3 Accent 5" w:uiPriority="48"/>
+    <w:lsdException w:name="List Table 4 Accent 5" w:uiPriority="49"/>
+    <w:lsdException w:name="List Table 5 Dark Accent 5" w:uiPriority="50"/>
+    <w:lsdException w:name="List Table 6 Colorful Accent 5" w:uiPriority="51"/>
+    <w:lsdException w:name="List Table 7 Colorful Accent 5" w:uiPriority="52"/>
+    <w:lsdException w:name="List Table 1 Light Accent 6" w:uiPriority="46"/>
+    <w:lsdException w:name="List Table 2 Accent 6" w:uiPriority="47"/>
+    <w:lsdException w:name="List Table 3 Accent 6" w:uiPriority="48"/>
+    <w:lsdException w:name="List Table 4 Accent 6" w:uiPriority="49"/>
+    <w:lsdException w:name="List Table 5 Dark Accent 6" w:uiPriority="50"/>
+    <w:lsdException w:name="List Table 6 Colorful Accent 6" w:uiPriority="51"/>
+    <w:lsdException w:name="List Table 7 Colorful Accent 6" w:uiPriority="52"/>
   </w:latentStyles>
   <w:style w:type="paragraph" w:default="1" w:styleId="Normal">
     <w:name w:val="Normal"/>
@@ -8871,362 +9888,49 @@
       <w:szCs w:val="16"/>
     </w:rPr>
   </w:style>
-</w:styles>
-</file>
-
-<file path=word/stylesWithEffects.xml><?xml version="1.0" encoding="utf-8"?>
-<w:styles xmlns:wpc="http://schemas.microsoft.com/office/word/2010/wordprocessingCanvas" xmlns:mc="http://schemas.openxmlformats.org/markup-compatibility/2006" xmlns:o="urn:schemas-microsoft-com:office:office" xmlns:r="http://schemas.openxmlformats.org/officeDocument/2006/relationships" xmlns:m="http://schemas.openxmlformats.org/officeDocument/2006/math" xmlns:v="urn:schemas-microsoft-com:vml" xmlns:wp14="http://schemas.microsoft.com/office/word/2010/wordprocessingDrawing" xmlns:wp="http://schemas.openxmlformats.org/drawingml/2006/wordprocessingDrawing" xmlns:w10="urn:schemas-microsoft-com:office:word" xmlns:w="http://schemas.openxmlformats.org/wordprocessingml/2006/main" xmlns:w14="http://schemas.microsoft.com/office/word/2010/wordml" xmlns:wpg="http://schemas.microsoft.com/office/word/2010/wordprocessingGroup" xmlns:wpi="http://schemas.microsoft.com/office/word/2010/wordprocessingInk" xmlns:wne="http://schemas.microsoft.com/office/word/2006/wordml" xmlns:wps="http://schemas.microsoft.com/office/word/2010/wordprocessingShape" mc:Ignorable="w14 wp14">
-  <w:docDefaults>
-    <w:rPrDefault>
-      <w:rPr>
-        <w:rFonts w:asciiTheme="minorHAnsi" w:eastAsiaTheme="minorHAnsi" w:hAnsiTheme="minorHAnsi" w:cstheme="minorBidi"/>
-        <w:sz w:val="22"/>
-        <w:szCs w:val="22"/>
-        <w:lang w:val="es-VE" w:eastAsia="en-US" w:bidi="ar-SA"/>
-      </w:rPr>
-    </w:rPrDefault>
-    <w:pPrDefault>
-      <w:pPr>
-        <w:spacing w:after="200" w:line="276" w:lineRule="auto"/>
-      </w:pPr>
-    </w:pPrDefault>
-  </w:docDefaults>
-  <w:latentStyles w:defLockedState="0" w:defUIPriority="99" w:defSemiHidden="1" w:defUnhideWhenUsed="1" w:defQFormat="0" w:count="267">
-    <w:lsdException w:name="Normal" w:semiHidden="0" w:uiPriority="0" w:unhideWhenUsed="0" w:qFormat="1"/>
-    <w:lsdException w:name="heading 1" w:semiHidden="0" w:uiPriority="9" w:unhideWhenUsed="0" w:qFormat="1"/>
-    <w:lsdException w:name="heading 2" w:uiPriority="9" w:qFormat="1"/>
-    <w:lsdException w:name="heading 3" w:uiPriority="9" w:qFormat="1"/>
-    <w:lsdException w:name="heading 4" w:uiPriority="9" w:qFormat="1"/>
-    <w:lsdException w:name="heading 5" w:uiPriority="9" w:qFormat="1"/>
-    <w:lsdException w:name="heading 6" w:uiPriority="9" w:qFormat="1"/>
-    <w:lsdException w:name="heading 7" w:uiPriority="9" w:qFormat="1"/>
-    <w:lsdException w:name="heading 8" w:uiPriority="9" w:qFormat="1"/>
-    <w:lsdException w:name="heading 9" w:uiPriority="9" w:qFormat="1"/>
-    <w:lsdException w:name="toc 1" w:uiPriority="39"/>
-    <w:lsdException w:name="toc 2" w:uiPriority="39"/>
-    <w:lsdException w:name="toc 3" w:uiPriority="39"/>
-    <w:lsdException w:name="toc 4" w:uiPriority="39"/>
-    <w:lsdException w:name="toc 5" w:uiPriority="39"/>
-    <w:lsdException w:name="toc 6" w:uiPriority="39"/>
-    <w:lsdException w:name="toc 7" w:uiPriority="39"/>
-    <w:lsdException w:name="toc 8" w:uiPriority="39"/>
-    <w:lsdException w:name="toc 9" w:uiPriority="39"/>
-    <w:lsdException w:name="caption" w:uiPriority="35" w:qFormat="1"/>
-    <w:lsdException w:name="Title" w:semiHidden="0" w:uiPriority="10" w:unhideWhenUsed="0" w:qFormat="1"/>
-    <w:lsdException w:name="Default Paragraph Font" w:uiPriority="1"/>
-    <w:lsdException w:name="Subtitle" w:semiHidden="0" w:uiPriority="11" w:unhideWhenUsed="0" w:qFormat="1"/>
-    <w:lsdException w:name="Strong" w:semiHidden="0" w:uiPriority="22" w:unhideWhenUsed="0" w:qFormat="1"/>
-    <w:lsdException w:name="Emphasis" w:semiHidden="0" w:uiPriority="20" w:unhideWhenUsed="0" w:qFormat="1"/>
-    <w:lsdException w:name="Table Grid" w:semiHidden="0" w:uiPriority="59" w:unhideWhenUsed="0"/>
-    <w:lsdException w:name="Placeholder Text" w:unhideWhenUsed="0"/>
-    <w:lsdException w:name="No Spacing" w:semiHidden="0" w:uiPriority="1" w:unhideWhenUsed="0" w:qFormat="1"/>
-    <w:lsdException w:name="Light Shading" w:semiHidden="0" w:uiPriority="60" w:unhideWhenUsed="0"/>
-    <w:lsdException w:name="Light List" w:semiHidden="0" w:uiPriority="61" w:unhideWhenUsed="0"/>
-    <w:lsdException w:name="Light Grid" w:semiHidden="0" w:uiPriority="62" w:unhideWhenUsed="0"/>
-    <w:lsdException w:name="Medium Shading 1" w:semiHidden="0" w:uiPriority="63" w:unhideWhenUsed="0"/>
-    <w:lsdException w:name="Medium Shading 2" w:semiHidden="0" w:uiPriority="64" w:unhideWhenUsed="0"/>
-    <w:lsdException w:name="Medium List 1" w:semiHidden="0" w:uiPriority="65" w:unhideWhenUsed="0"/>
-    <w:lsdException w:name="Medium List 2" w:semiHidden="0" w:uiPriority="66" w:unhideWhenUsed="0"/>
-    <w:lsdException w:name="Medium Grid 1" w:semiHidden="0" w:uiPriority="67" w:unhideWhenUsed="0"/>
-    <w:lsdException w:name="Medium Grid 2" w:semiHidden="0" w:uiPriority="68" w:unhideWhenUsed="0"/>
-    <w:lsdException w:name="Medium Grid 3" w:semiHidden="0" w:uiPriority="69" w:unhideWhenUsed="0"/>
-    <w:lsdException w:name="Dark List" w:semiHidden="0" w:uiPriority="70" w:unhideWhenUsed="0"/>
-    <w:lsdException w:name="Colorful Shading" w:semiHidden="0" w:uiPriority="71" w:unhideWhenUsed="0"/>
-    <w:lsdException w:name="Colorful List" w:semiHidden="0" w:uiPriority="72" w:unhideWhenUsed="0"/>
-    <w:lsdException w:name="Colorful Grid" w:semiHidden="0" w:uiPriority="73" w:unhideWhenUsed="0"/>
-    <w:lsdException w:name="Light Shading Accent 1" w:semiHidden="0" w:uiPriority="60" w:unhideWhenUsed="0"/>
-    <w:lsdException w:name="Light List Accent 1" w:semiHidden="0" w:uiPriority="61" w:unhideWhenUsed="0"/>
-    <w:lsdException w:name="Light Grid Accent 1" w:semiHidden="0" w:uiPriority="62" w:unhideWhenUsed="0"/>
-    <w:lsdException w:name="Medium Shading 1 Accent 1" w:semiHidden="0" w:uiPriority="63" w:unhideWhenUsed="0"/>
-    <w:lsdException w:name="Medium Shading 2 Accent 1" w:semiHidden="0" w:uiPriority="64" w:unhideWhenUsed="0"/>
-    <w:lsdException w:name="Medium List 1 Accent 1" w:semiHidden="0" w:uiPriority="65" w:unhideWhenUsed="0"/>
-    <w:lsdException w:name="Revision" w:unhideWhenUsed="0"/>
-    <w:lsdException w:name="List Paragraph" w:semiHidden="0" w:uiPriority="34" w:unhideWhenUsed="0" w:qFormat="1"/>
-    <w:lsdException w:name="Quote" w:semiHidden="0" w:uiPriority="29" w:unhideWhenUsed="0" w:qFormat="1"/>
-    <w:lsdException w:name="Intense Quote" w:semiHidden="0" w:uiPriority="30" w:unhideWhenUsed="0" w:qFormat="1"/>
-    <w:lsdException w:name="Medium List 2 Accent 1" w:semiHidden="0" w:uiPriority="66" w:unhideWhenUsed="0"/>
-    <w:lsdException w:name="Medium Grid 1 Accent 1" w:semiHidden="0" w:uiPriority="67" w:unhideWhenUsed="0"/>
-    <w:lsdException w:name="Medium Grid 2 Accent 1" w:semiHidden="0" w:uiPriority="68" w:unhideWhenUsed="0"/>
-    <w:lsdException w:name="Medium Grid 3 Accent 1" w:semiHidden="0" w:uiPriority="69" w:unhideWhenUsed="0"/>
-    <w:lsdException w:name="Dark List Accent 1" w:semiHidden="0" w:uiPriority="70" w:unhideWhenUsed="0"/>
-    <w:lsdException w:name="Colorful Shading Accent 1" w:semiHidden="0" w:uiPriority="71" w:unhideWhenUsed="0"/>
-    <w:lsdException w:name="Colorful List Accent 1" w:semiHidden="0" w:uiPriority="72" w:unhideWhenUsed="0"/>
-    <w:lsdException w:name="Colorful Grid Accent 1" w:semiHidden="0" w:uiPriority="73" w:unhideWhenUsed="0"/>
-    <w:lsdException w:name="Light Shading Accent 2" w:semiHidden="0" w:uiPriority="60" w:unhideWhenUsed="0"/>
-    <w:lsdException w:name="Light List Accent 2" w:semiHidden="0" w:uiPriority="61" w:unhideWhenUsed="0"/>
-    <w:lsdException w:name="Light Grid Accent 2" w:semiHidden="0" w:uiPriority="62" w:unhideWhenUsed="0"/>
-    <w:lsdException w:name="Medium Shading 1 Accent 2" w:semiHidden="0" w:uiPriority="63" w:unhideWhenUsed="0"/>
-    <w:lsdException w:name="Medium Shading 2 Accent 2" w:semiHidden="0" w:uiPriority="64" w:unhideWhenUsed="0"/>
-    <w:lsdException w:name="Medium List 1 Accent 2" w:semiHidden="0" w:uiPriority="65" w:unhideWhenUsed="0"/>
-    <w:lsdException w:name="Medium List 2 Accent 2" w:semiHidden="0" w:uiPriority="66" w:unhideWhenUsed="0"/>
-    <w:lsdException w:name="Medium Grid 1 Accent 2" w:semiHidden="0" w:uiPriority="67" w:unhideWhenUsed="0"/>
-    <w:lsdException w:name="Medium Grid 2 Accent 2" w:semiHidden="0" w:uiPriority="68" w:unhideWhenUsed="0"/>
-    <w:lsdException w:name="Medium Grid 3 Accent 2" w:semiHidden="0" w:uiPriority="69" w:unhideWhenUsed="0"/>
-    <w:lsdException w:name="Dark List Accent 2" w:semiHidden="0" w:uiPriority="70" w:unhideWhenUsed="0"/>
-    <w:lsdException w:name="Colorful Shading Accent 2" w:semiHidden="0" w:uiPriority="71" w:unhideWhenUsed="0"/>
-    <w:lsdException w:name="Colorful List Accent 2" w:semiHidden="0" w:uiPriority="72" w:unhideWhenUsed="0"/>
-    <w:lsdException w:name="Colorful Grid Accent 2" w:semiHidden="0" w:uiPriority="73" w:unhideWhenUsed="0"/>
-    <w:lsdException w:name="Light Shading Accent 3" w:semiHidden="0" w:uiPriority="60" w:unhideWhenUsed="0"/>
-    <w:lsdException w:name="Light List Accent 3" w:semiHidden="0" w:uiPriority="61" w:unhideWhenUsed="0"/>
-    <w:lsdException w:name="Light Grid Accent 3" w:semiHidden="0" w:uiPriority="62" w:unhideWhenUsed="0"/>
-    <w:lsdException w:name="Medium Shading 1 Accent 3" w:semiHidden="0" w:uiPriority="63" w:unhideWhenUsed="0"/>
-    <w:lsdException w:name="Medium Shading 2 Accent 3" w:semiHidden="0" w:uiPriority="64" w:unhideWhenUsed="0"/>
-    <w:lsdException w:name="Medium List 1 Accent 3" w:semiHidden="0" w:uiPriority="65" w:unhideWhenUsed="0"/>
-    <w:lsdException w:name="Medium List 2 Accent 3" w:semiHidden="0" w:uiPriority="66" w:unhideWhenUsed="0"/>
-    <w:lsdException w:name="Medium Grid 1 Accent 3" w:semiHidden="0" w:uiPriority="67" w:unhideWhenUsed="0"/>
-    <w:lsdException w:name="Medium Grid 2 Accent 3" w:semiHidden="0" w:uiPriority="68" w:unhideWhenUsed="0"/>
-    <w:lsdException w:name="Medium Grid 3 Accent 3" w:semiHidden="0" w:uiPriority="69" w:unhideWhenUsed="0"/>
-    <w:lsdException w:name="Dark List Accent 3" w:semiHidden="0" w:uiPriority="70" w:unhideWhenUsed="0"/>
-    <w:lsdException w:name="Colorful Shading Accent 3" w:semiHidden="0" w:uiPriority="71" w:unhideWhenUsed="0"/>
-    <w:lsdException w:name="Colorful List Accent 3" w:semiHidden="0" w:uiPriority="72" w:unhideWhenUsed="0"/>
-    <w:lsdException w:name="Colorful Grid Accent 3" w:semiHidden="0" w:uiPriority="73" w:unhideWhenUsed="0"/>
-    <w:lsdException w:name="Light Shading Accent 4" w:semiHidden="0" w:uiPriority="60" w:unhideWhenUsed="0"/>
-    <w:lsdException w:name="Light List Accent 4" w:semiHidden="0" w:uiPriority="61" w:unhideWhenUsed="0"/>
-    <w:lsdException w:name="Light Grid Accent 4" w:semiHidden="0" w:uiPriority="62" w:unhideWhenUsed="0"/>
-    <w:lsdException w:name="Medium Shading 1 Accent 4" w:semiHidden="0" w:uiPriority="63" w:unhideWhenUsed="0"/>
-    <w:lsdException w:name="Medium Shading 2 Accent 4" w:semiHidden="0" w:uiPriority="64" w:unhideWhenUsed="0"/>
-    <w:lsdException w:name="Medium List 1 Accent 4" w:semiHidden="0" w:uiPriority="65" w:unhideWhenUsed="0"/>
-    <w:lsdException w:name="Medium List 2 Accent 4" w:semiHidden="0" w:uiPriority="66" w:unhideWhenUsed="0"/>
-    <w:lsdException w:name="Medium Grid 1 Accent 4" w:semiHidden="0" w:uiPriority="67" w:unhideWhenUsed="0"/>
-    <w:lsdException w:name="Medium Grid 2 Accent 4" w:semiHidden="0" w:uiPriority="68" w:unhideWhenUsed="0"/>
-    <w:lsdException w:name="Medium Grid 3 Accent 4" w:semiHidden="0" w:uiPriority="69" w:unhideWhenUsed="0"/>
-    <w:lsdException w:name="Dark List Accent 4" w:semiHidden="0" w:uiPriority="70" w:unhideWhenUsed="0"/>
-    <w:lsdException w:name="Colorful Shading Accent 4" w:semiHidden="0" w:uiPriority="71" w:unhideWhenUsed="0"/>
-    <w:lsdException w:name="Colorful List Accent 4" w:semiHidden="0" w:uiPriority="72" w:unhideWhenUsed="0"/>
-    <w:lsdException w:name="Colorful Grid Accent 4" w:semiHidden="0" w:uiPriority="73" w:unhideWhenUsed="0"/>
-    <w:lsdException w:name="Light Shading Accent 5" w:semiHidden="0" w:uiPriority="60" w:unhideWhenUsed="0"/>
-    <w:lsdException w:name="Light List Accent 5" w:semiHidden="0" w:uiPriority="61" w:unhideWhenUsed="0"/>
-    <w:lsdException w:name="Light Grid Accent 5" w:semiHidden="0" w:uiPriority="62" w:unhideWhenUsed="0"/>
-    <w:lsdException w:name="Medium Shading 1 Accent 5" w:semiHidden="0" w:uiPriority="63" w:unhideWhenUsed="0"/>
-    <w:lsdException w:name="Medium Shading 2 Accent 5" w:semiHidden="0" w:uiPriority="64" w:unhideWhenUsed="0"/>
-    <w:lsdException w:name="Medium List 1 Accent 5" w:semiHidden="0" w:uiPriority="65" w:unhideWhenUsed="0"/>
-    <w:lsdException w:name="Medium List 2 Accent 5" w:semiHidden="0" w:uiPriority="66" w:unhideWhenUsed="0"/>
-    <w:lsdException w:name="Medium Grid 1 Accent 5" w:semiHidden="0" w:uiPriority="67" w:unhideWhenUsed="0"/>
-    <w:lsdException w:name="Medium Grid 2 Accent 5" w:semiHidden="0" w:uiPriority="68" w:unhideWhenUsed="0"/>
-    <w:lsdException w:name="Medium Grid 3 Accent 5" w:semiHidden="0" w:uiPriority="69" w:unhideWhenUsed="0"/>
-    <w:lsdException w:name="Dark List Accent 5" w:semiHidden="0" w:uiPriority="70" w:unhideWhenUsed="0"/>
-    <w:lsdException w:name="Colorful Shading Accent 5" w:semiHidden="0" w:uiPriority="71" w:unhideWhenUsed="0"/>
-    <w:lsdException w:name="Colorful List Accent 5" w:semiHidden="0" w:uiPriority="72" w:unhideWhenUsed="0"/>
-    <w:lsdException w:name="Colorful Grid Accent 5" w:semiHidden="0" w:uiPriority="73" w:unhideWhenUsed="0"/>
-    <w:lsdException w:name="Light Shading Accent 6" w:semiHidden="0" w:uiPriority="60" w:unhideWhenUsed="0"/>
-    <w:lsdException w:name="Light List Accent 6" w:semiHidden="0" w:uiPriority="61" w:unhideWhenUsed="0"/>
-    <w:lsdException w:name="Light Grid Accent 6" w:semiHidden="0" w:uiPriority="62" w:unhideWhenUsed="0"/>
-    <w:lsdException w:name="Medium Shading 1 Accent 6" w:semiHidden="0" w:uiPriority="63" w:unhideWhenUsed="0"/>
-    <w:lsdException w:name="Medium Shading 2 Accent 6" w:semiHidden="0" w:uiPriority="64" w:unhideWhenUsed="0"/>
-    <w:lsdException w:name="Medium List 1 Accent 6" w:semiHidden="0" w:uiPriority="65" w:unhideWhenUsed="0"/>
-    <w:lsdException w:name="Medium List 2 Accent 6" w:semiHidden="0" w:uiPriority="66" w:unhideWhenUsed="0"/>
-    <w:lsdException w:name="Medium Grid 1 Accent 6" w:semiHidden="0" w:uiPriority="67" w:unhideWhenUsed="0"/>
-    <w:lsdException w:name="Medium Grid 2 Accent 6" w:semiHidden="0" w:uiPriority="68" w:unhideWhenUsed="0"/>
-    <w:lsdException w:name="Medium Grid 3 Accent 6" w:semiHidden="0" w:uiPriority="69" w:unhideWhenUsed="0"/>
-    <w:lsdException w:name="Dark List Accent 6" w:semiHidden="0" w:uiPriority="70" w:unhideWhenUsed="0"/>
-    <w:lsdException w:name="Colorful Shading Accent 6" w:semiHidden="0" w:uiPriority="71" w:unhideWhenUsed="0"/>
-    <w:lsdException w:name="Colorful List Accent 6" w:semiHidden="0" w:uiPriority="72" w:unhideWhenUsed="0"/>
-    <w:lsdException w:name="Colorful Grid Accent 6" w:semiHidden="0" w:uiPriority="73" w:unhideWhenUsed="0"/>
-    <w:lsdException w:name="Subtle Emphasis" w:semiHidden="0" w:uiPriority="19" w:unhideWhenUsed="0" w:qFormat="1"/>
-    <w:lsdException w:name="Intense Emphasis" w:semiHidden="0" w:uiPriority="21" w:unhideWhenUsed="0" w:qFormat="1"/>
-    <w:lsdException w:name="Subtle Reference" w:semiHidden="0" w:uiPriority="31" w:unhideWhenUsed="0" w:qFormat="1"/>
-    <w:lsdException w:name="Intense Reference" w:semiHidden="0" w:uiPriority="32" w:unhideWhenUsed="0" w:qFormat="1"/>
-    <w:lsdException w:name="Book Title" w:semiHidden="0" w:uiPriority="33" w:unhideWhenUsed="0" w:qFormat="1"/>
-    <w:lsdException w:name="Bibliography" w:uiPriority="37"/>
-    <w:lsdException w:name="TOC Heading" w:uiPriority="39" w:qFormat="1"/>
-  </w:latentStyles>
-  <w:style w:type="paragraph" w:default="1" w:styleId="Normal">
-    <w:name w:val="Normal"/>
-    <w:qFormat/>
-  </w:style>
-  <w:style w:type="character" w:default="1" w:styleId="Fuentedeprrafopredeter">
-    <w:name w:val="Default Paragraph Font"/>
-    <w:uiPriority w:val="1"/>
-    <w:semiHidden/>
+  <w:style w:type="paragraph" w:styleId="Encabezado">
+    <w:name w:val="header"/>
+    <w:basedOn w:val="Normal"/>
+    <w:link w:val="EncabezadoCar"/>
+    <w:uiPriority w:val="99"/>
     <w:unhideWhenUsed/>
-  </w:style>
-  <w:style w:type="table" w:default="1" w:styleId="Tablanormal">
-    <w:name w:val="Normal Table"/>
-    <w:uiPriority w:val="99"/>
-    <w:semiHidden/>
-    <w:unhideWhenUsed/>
-    <w:tblPr>
-      <w:tblInd w:w="0" w:type="dxa"/>
-      <w:tblCellMar>
-        <w:top w:w="0" w:type="dxa"/>
-        <w:left w:w="108" w:type="dxa"/>
-        <w:bottom w:w="0" w:type="dxa"/>
-        <w:right w:w="108" w:type="dxa"/>
-      </w:tblCellMar>
-    </w:tblPr>
-  </w:style>
-  <w:style w:type="numbering" w:default="1" w:styleId="Sinlista">
-    <w:name w:val="No List"/>
-    <w:uiPriority w:val="99"/>
-    <w:semiHidden/>
-    <w:unhideWhenUsed/>
-  </w:style>
-  <w:style w:type="table" w:styleId="Tablaconcuadrcula">
-    <w:name w:val="Table Grid"/>
-    <w:basedOn w:val="Tablanormal"/>
-    <w:uiPriority w:val="59"/>
-    <w:rsid w:val="005B4705"/>
+    <w:rsid w:val="00504F15"/>
     <w:pPr>
+      <w:tabs>
+        <w:tab w:val="center" w:pos="4419"/>
+        <w:tab w:val="right" w:pos="8838"/>
+      </w:tabs>
       <w:spacing w:after="0" w:line="240" w:lineRule="auto"/>
     </w:pPr>
-    <w:tblPr>
-      <w:tblBorders>
-        <w:top w:val="single" w:sz="4" w:space="0" w:color="auto"/>
-        <w:left w:val="single" w:sz="4" w:space="0" w:color="auto"/>
-        <w:bottom w:val="single" w:sz="4" w:space="0" w:color="auto"/>
-        <w:right w:val="single" w:sz="4" w:space="0" w:color="auto"/>
-        <w:insideH w:val="single" w:sz="4" w:space="0" w:color="auto"/>
-        <w:insideV w:val="single" w:sz="4" w:space="0" w:color="auto"/>
-      </w:tblBorders>
-    </w:tblPr>
   </w:style>
-  <w:style w:type="paragraph" w:styleId="Prrafodelista">
-    <w:name w:val="List Paragraph"/>
+  <w:style w:type="character" w:customStyle="1" w:styleId="EncabezadoCar">
+    <w:name w:val="Encabezado Car"/>
+    <w:basedOn w:val="Fuentedeprrafopredeter"/>
+    <w:link w:val="Encabezado"/>
+    <w:uiPriority w:val="99"/>
+    <w:rsid w:val="00504F15"/>
+  </w:style>
+  <w:style w:type="paragraph" w:styleId="Piedepgina">
+    <w:name w:val="footer"/>
     <w:basedOn w:val="Normal"/>
-    <w:uiPriority w:val="34"/>
-    <w:qFormat/>
-    <w:rsid w:val="005B4705"/>
+    <w:link w:val="PiedepginaCar"/>
+    <w:uiPriority w:val="99"/>
+    <w:unhideWhenUsed/>
+    <w:rsid w:val="00504F15"/>
     <w:pPr>
-      <w:ind w:left="720"/>
-      <w:contextualSpacing/>
+      <w:tabs>
+        <w:tab w:val="center" w:pos="4419"/>
+        <w:tab w:val="right" w:pos="8838"/>
+      </w:tabs>
+      <w:spacing w:after="0" w:line="240" w:lineRule="auto"/>
     </w:pPr>
   </w:style>
-  <w:style w:type="table" w:styleId="Sombreadoclaro-nfasis3">
-    <w:name w:val="Light Shading Accent 3"/>
-    <w:basedOn w:val="Tablanormal"/>
-    <w:uiPriority w:val="60"/>
-    <w:rsid w:val="005B4705"/>
-    <w:pPr>
-      <w:spacing w:after="0" w:line="240" w:lineRule="auto"/>
-    </w:pPr>
-    <w:rPr>
-      <w:color w:val="76923C" w:themeColor="accent3" w:themeShade="BF"/>
-    </w:rPr>
-    <w:tblPr>
-      <w:tblStyleRowBandSize w:val="1"/>
-      <w:tblStyleColBandSize w:val="1"/>
-      <w:tblBorders>
-        <w:top w:val="single" w:sz="8" w:space="0" w:color="9BBB59" w:themeColor="accent3"/>
-        <w:bottom w:val="single" w:sz="8" w:space="0" w:color="9BBB59" w:themeColor="accent3"/>
-      </w:tblBorders>
-    </w:tblPr>
-    <w:tblStylePr w:type="firstRow">
-      <w:pPr>
-        <w:spacing w:before="0" w:after="0" w:line="240" w:lineRule="auto"/>
-      </w:pPr>
-      <w:rPr>
-        <w:b/>
-        <w:bCs/>
-      </w:rPr>
-      <w:tblPr/>
-      <w:tcPr>
-        <w:tcBorders>
-          <w:top w:val="single" w:sz="8" w:space="0" w:color="9BBB59" w:themeColor="accent3"/>
-          <w:left w:val="nil"/>
-          <w:bottom w:val="single" w:sz="8" w:space="0" w:color="9BBB59" w:themeColor="accent3"/>
-          <w:right w:val="nil"/>
-          <w:insideH w:val="nil"/>
-          <w:insideV w:val="nil"/>
-        </w:tcBorders>
-      </w:tcPr>
-    </w:tblStylePr>
-    <w:tblStylePr w:type="lastRow">
-      <w:pPr>
-        <w:spacing w:before="0" w:after="0" w:line="240" w:lineRule="auto"/>
-      </w:pPr>
-      <w:rPr>
-        <w:b/>
-        <w:bCs/>
-      </w:rPr>
-      <w:tblPr/>
-      <w:tcPr>
-        <w:tcBorders>
-          <w:top w:val="single" w:sz="8" w:space="0" w:color="9BBB59" w:themeColor="accent3"/>
-          <w:left w:val="nil"/>
-          <w:bottom w:val="single" w:sz="8" w:space="0" w:color="9BBB59" w:themeColor="accent3"/>
-          <w:right w:val="nil"/>
-          <w:insideH w:val="nil"/>
-          <w:insideV w:val="nil"/>
-        </w:tcBorders>
-      </w:tcPr>
-    </w:tblStylePr>
-    <w:tblStylePr w:type="firstCol">
-      <w:rPr>
-        <w:b/>
-        <w:bCs/>
-      </w:rPr>
-    </w:tblStylePr>
-    <w:tblStylePr w:type="lastCol">
-      <w:rPr>
-        <w:b/>
-        <w:bCs/>
-      </w:rPr>
-    </w:tblStylePr>
-    <w:tblStylePr w:type="band1Vert">
-      <w:tblPr/>
-      <w:tcPr>
-        <w:tcBorders>
-          <w:left w:val="nil"/>
-          <w:right w:val="nil"/>
-          <w:insideH w:val="nil"/>
-          <w:insideV w:val="nil"/>
-        </w:tcBorders>
-        <w:shd w:val="clear" w:color="auto" w:fill="E6EED5" w:themeFill="accent3" w:themeFillTint="3F"/>
-      </w:tcPr>
-    </w:tblStylePr>
-    <w:tblStylePr w:type="band1Horz">
-      <w:tblPr/>
-      <w:tcPr>
-        <w:tcBorders>
-          <w:left w:val="nil"/>
-          <w:right w:val="nil"/>
-          <w:insideH w:val="nil"/>
-          <w:insideV w:val="nil"/>
-        </w:tcBorders>
-        <w:shd w:val="clear" w:color="auto" w:fill="E6EED5" w:themeFill="accent3" w:themeFillTint="3F"/>
-      </w:tcPr>
-    </w:tblStylePr>
-  </w:style>
-  <w:style w:type="character" w:styleId="Hipervnculo">
-    <w:name w:val="Hyperlink"/>
+  <w:style w:type="character" w:customStyle="1" w:styleId="PiedepginaCar">
+    <w:name w:val="Pie de página Car"/>
     <w:basedOn w:val="Fuentedeprrafopredeter"/>
+    <w:link w:val="Piedepgina"/>
     <w:uiPriority w:val="99"/>
-    <w:unhideWhenUsed/>
-    <w:rsid w:val="000C0B05"/>
-    <w:rPr>
-      <w:color w:val="0000FF" w:themeColor="hyperlink"/>
-      <w:u w:val="single"/>
-    </w:rPr>
-  </w:style>
-  <w:style w:type="paragraph" w:styleId="Textodeglobo">
-    <w:name w:val="Balloon Text"/>
-    <w:basedOn w:val="Normal"/>
-    <w:link w:val="TextodegloboCar"/>
-    <w:uiPriority w:val="99"/>
-    <w:semiHidden/>
-    <w:unhideWhenUsed/>
-    <w:rsid w:val="005024DC"/>
-    <w:pPr>
-      <w:spacing w:after="0" w:line="240" w:lineRule="auto"/>
-    </w:pPr>
-    <w:rPr>
-      <w:rFonts w:ascii="Tahoma" w:hAnsi="Tahoma" w:cs="Tahoma"/>
-      <w:sz w:val="16"/>
-      <w:szCs w:val="16"/>
-    </w:rPr>
-  </w:style>
-  <w:style w:type="character" w:customStyle="1" w:styleId="TextodegloboCar">
-    <w:name w:val="Texto de globo Car"/>
-    <w:basedOn w:val="Fuentedeprrafopredeter"/>
-    <w:link w:val="Textodeglobo"/>
-    <w:uiPriority w:val="99"/>
-    <w:semiHidden/>
-    <w:rsid w:val="005024DC"/>
-    <w:rPr>
-      <w:rFonts w:ascii="Tahoma" w:hAnsi="Tahoma" w:cs="Tahoma"/>
-      <w:sz w:val="16"/>
-      <w:szCs w:val="16"/>
-    </w:rPr>
+    <w:rsid w:val="00504F15"/>
   </w:style>
 </w:styles>
 </file>
@@ -9521,7 +10225,7 @@
 </file>
 
 <file path=customXml/itemProps1.xml><?xml version="1.0" encoding="utf-8"?>
-<ds:datastoreItem xmlns:ds="http://schemas.openxmlformats.org/officeDocument/2006/customXml" ds:itemID="{7ADFEC65-A382-4B6F-9F59-F7300E2609BF}">
+<ds:datastoreItem xmlns:ds="http://schemas.openxmlformats.org/officeDocument/2006/customXml" ds:itemID="{74474456-7EF3-4C15-9EB0-61134218C46E}">
   <ds:schemaRefs>
     <ds:schemaRef ds:uri="http://schemas.openxmlformats.org/officeDocument/2006/bibliography"/>
   </ds:schemaRefs>

--- a/DAS-SegundaEntrega/Sa-karatedo-DocumentoDAS-SegundaEntrega.docx
+++ b/DAS-SegundaEntrega/Sa-karatedo-DocumentoDAS-SegundaEntrega.docx
@@ -282,21 +282,12 @@
                 <w:lang w:val="en-US"/>
               </w:rPr>
             </w:pPr>
-            <w:proofErr w:type="spellStart"/>
             <w:r>
               <w:rPr>
                 <w:b/>
                 <w:lang w:val="en-US"/>
               </w:rPr>
-              <w:t>Fecha</w:t>
-            </w:r>
-            <w:proofErr w:type="spellEnd"/>
-            <w:r>
-              <w:rPr>
-                <w:b/>
-                <w:lang w:val="en-US"/>
-              </w:rPr>
-              <w:t xml:space="preserve"> </w:t>
+              <w:t xml:space="preserve">Fecha </w:t>
             </w:r>
           </w:p>
         </w:tc>
@@ -312,7 +303,6 @@
                 <w:lang w:val="en-US"/>
               </w:rPr>
             </w:pPr>
-            <w:proofErr w:type="spellStart"/>
             <w:r>
               <w:rPr>
                 <w:b/>
@@ -320,7 +310,6 @@
               </w:rPr>
               <w:t>Versión</w:t>
             </w:r>
-            <w:proofErr w:type="spellEnd"/>
           </w:p>
         </w:tc>
         <w:tc>
@@ -335,7 +324,6 @@
                 <w:lang w:val="en-US"/>
               </w:rPr>
             </w:pPr>
-            <w:proofErr w:type="spellStart"/>
             <w:r>
               <w:rPr>
                 <w:b/>
@@ -343,7 +331,6 @@
               </w:rPr>
               <w:t>Descripción</w:t>
             </w:r>
-            <w:proofErr w:type="spellEnd"/>
           </w:p>
         </w:tc>
         <w:tc>
@@ -358,37 +345,12 @@
                 <w:lang w:val="en-US"/>
               </w:rPr>
             </w:pPr>
-            <w:proofErr w:type="spellStart"/>
             <w:r>
               <w:rPr>
                 <w:b/>
                 <w:lang w:val="en-US"/>
               </w:rPr>
-              <w:t>Autor</w:t>
-            </w:r>
-            <w:proofErr w:type="spellEnd"/>
-            <w:r>
-              <w:rPr>
-                <w:b/>
-                <w:lang w:val="en-US"/>
-              </w:rPr>
-              <w:t>(</w:t>
-            </w:r>
-            <w:proofErr w:type="spellStart"/>
-            <w:r>
-              <w:rPr>
-                <w:b/>
-                <w:lang w:val="en-US"/>
-              </w:rPr>
-              <w:t>es</w:t>
-            </w:r>
-            <w:proofErr w:type="spellEnd"/>
-            <w:r>
-              <w:rPr>
-                <w:b/>
-                <w:lang w:val="en-US"/>
-              </w:rPr>
-              <w:t>)</w:t>
+              <w:t>Autor(es)</w:t>
             </w:r>
           </w:p>
         </w:tc>
@@ -448,31 +410,13 @@
                 <w:lang w:val="en-US"/>
               </w:rPr>
             </w:pPr>
-            <w:proofErr w:type="spellStart"/>
             <w:r>
               <w:rPr>
                 <w:b/>
                 <w:lang w:val="en-US"/>
               </w:rPr>
-              <w:t>Versión</w:t>
+              <w:t>Versión Inicial</w:t>
             </w:r>
-            <w:proofErr w:type="spellEnd"/>
-            <w:r>
-              <w:rPr>
-                <w:b/>
-                <w:lang w:val="en-US"/>
-              </w:rPr>
-              <w:t xml:space="preserve"> </w:t>
-            </w:r>
-            <w:proofErr w:type="spellStart"/>
-            <w:r>
-              <w:rPr>
-                <w:b/>
-                <w:lang w:val="en-US"/>
-              </w:rPr>
-              <w:t>Inicial</w:t>
-            </w:r>
-            <w:proofErr w:type="spellEnd"/>
           </w:p>
         </w:tc>
         <w:tc>
@@ -1361,13 +1305,7 @@
               <w:rPr>
                 <w:color w:val="000000" w:themeColor="text1"/>
               </w:rPr>
-              <w:t>Especificación de Requerimientos de Software</w:t>
-            </w:r>
-            <w:r>
-              <w:rPr>
-                <w:color w:val="000000" w:themeColor="text1"/>
-              </w:rPr>
-              <w:t>.</w:t>
+              <w:t>Especificación de Requerimientos de Software.</w:t>
             </w:r>
           </w:p>
         </w:tc>
@@ -1414,13 +1352,7 @@
               <w:rPr>
                 <w:color w:val="000000" w:themeColor="text1"/>
               </w:rPr>
-              <w:t>Documento de Arquitectura de Software</w:t>
-            </w:r>
-            <w:r>
-              <w:rPr>
-                <w:color w:val="000000" w:themeColor="text1"/>
-              </w:rPr>
-              <w:t>.</w:t>
+              <w:t>Documento de Arquitectura de Software.</w:t>
             </w:r>
           </w:p>
         </w:tc>
@@ -1464,13 +1396,7 @@
               <w:rPr>
                 <w:color w:val="000000" w:themeColor="text1"/>
               </w:rPr>
-              <w:t xml:space="preserve">El atleta es </w:t>
-            </w:r>
-            <w:r>
-              <w:rPr>
-                <w:color w:val="000000" w:themeColor="text1"/>
-              </w:rPr>
-              <w:t>un cliente de SA- KARATEDO y posee un rol en el sistema.</w:t>
+              <w:t>El atleta es un cliente de SA- KARATEDO y posee un rol en el sistema.</w:t>
             </w:r>
           </w:p>
         </w:tc>
@@ -1517,19 +1443,7 @@
               <w:rPr>
                 <w:color w:val="000000" w:themeColor="text1"/>
               </w:rPr>
-              <w:t>El entrenador</w:t>
-            </w:r>
-            <w:r>
-              <w:rPr>
-                <w:color w:val="000000" w:themeColor="text1"/>
-              </w:rPr>
-              <w:t xml:space="preserve"> es </w:t>
-            </w:r>
-            <w:r>
-              <w:rPr>
-                <w:color w:val="000000" w:themeColor="text1"/>
-              </w:rPr>
-              <w:t>un cliente de SA- KARATEDO y posee un rol en el sistema.</w:t>
+              <w:t>El entrenador es un cliente de SA- KARATEDO y posee un rol en el sistema.</w:t>
             </w:r>
           </w:p>
         </w:tc>
@@ -2231,13 +2145,11 @@
         </w:numPr>
         <w:rPr>
           <w:b/>
-          <w:highlight w:val="yellow"/>
-        </w:rPr>
-      </w:pPr>
-      <w:r>
-        <w:rPr>
-          <w:b/>
-          <w:highlight w:val="yellow"/>
+        </w:rPr>
+      </w:pPr>
+      <w:r>
+        <w:rPr>
+          <w:b/>
         </w:rPr>
         <w:t>Representación Arquitectónica</w:t>
       </w:r>
@@ -2262,9 +2174,8 @@
           <w:szCs w:val="20"/>
           <w:shd w:val="clear" w:color="auto" w:fill="FFFFFF"/>
         </w:rPr>
-        <w:t xml:space="preserve">El sistema de SA-KARATEDO esta diseñado bajo la arquitectura "n" Capas, las cuales son capa de Datos, Capa de Lógica del Negocio, Capa de Interfaz, Capa de Dominio, Capa de Excepciones y la Capa de Pruebas Unitarias, siendo esta última independiente, el cual tiene como objetivo probar el código del Sistema. La Capa de Datos tiene como función buscar información en el ambiente de las bases de datos, los cuales los módulos del proyecto enfocaron en implementar y definir los métodos que definen los </w:t>
-      </w:r>
-      <w:proofErr w:type="spellStart"/>
+        <w:t>El sistema de SA-KARATEDO esta diseñado bajo la arquitectura "n" Capas, las cuales son capa de Datos, Capa de Lógica del Negocio, Capa de Interfaz, Capa de Dominio, Capa de Excepciones y la Capa de Pruebas Unitarias, siendo esta última independiente, el cual tiene como objetivo probar el código del Sistema. La Capa de Datos tiene como función buscar información en el ambiente de las bases de datos, los cuales los módulos del proyecto enfocaron en implementar y definir los métodos que definen los querys para la posible extracción de la data que se necesita para dicha gestión, además se estableció una clase que se encarga de manejar la Conexión y de ejecutar los métodos, adicionalmente se creó la clase Parámetro y Respuesta para el debido manejo de parámetros de los querys y respuestas para almacenar la información. La capa de Lógica del Negocio tiene como función de manejar la lógica de la aplicación, la cual realiza las llamadas a</w:t>
+      </w:r>
       <w:r>
         <w:rPr>
           <w:rFonts w:ascii="Helvetica" w:hAnsi="Helvetica" w:cs="Helvetica"/>
@@ -2273,9 +2184,8 @@
           <w:szCs w:val="20"/>
           <w:shd w:val="clear" w:color="auto" w:fill="FFFFFF"/>
         </w:rPr>
-        <w:t>querys</w:t>
-      </w:r>
-      <w:proofErr w:type="spellEnd"/>
+        <w:t xml:space="preserve"> las clases de la Capa de Datos, usando la información suministrada para realizar operaciones que sean necesarias para la gestión de esta aplicación, los cuales comprender la inserción, agregación, modificación y </w:t>
+      </w:r>
       <w:r>
         <w:rPr>
           <w:rFonts w:ascii="Helvetica" w:hAnsi="Helvetica" w:cs="Helvetica"/>
@@ -2284,9 +2194,8 @@
           <w:szCs w:val="20"/>
           <w:shd w:val="clear" w:color="auto" w:fill="FFFFFF"/>
         </w:rPr>
-        <w:t xml:space="preserve"> para la posible extracción de la data que se necesita para dicha gestión, además se estableció una clase que se encarga de manejar la Conexión y de ejecutar los métodos, adicionalmente se creó la clase Parámetro y Respuesta para el debido manejo de parámetros de los </w:t>
-      </w:r>
-      <w:proofErr w:type="spellStart"/>
+        <w:t>en algunos casos deshabilitar</w:t>
+      </w:r>
       <w:r>
         <w:rPr>
           <w:rFonts w:ascii="Helvetica" w:hAnsi="Helvetica" w:cs="Helvetica"/>
@@ -2295,9 +2204,8 @@
           <w:szCs w:val="20"/>
           <w:shd w:val="clear" w:color="auto" w:fill="FFFFFF"/>
         </w:rPr>
-        <w:t>querys</w:t>
-      </w:r>
-      <w:proofErr w:type="spellEnd"/>
+        <w:t xml:space="preserve"> de ciertos estados en ciertos registros que contiene la base de datos. Esta capa de Lógica </w:t>
+      </w:r>
       <w:r>
         <w:rPr>
           <w:rFonts w:ascii="Helvetica" w:hAnsi="Helvetica" w:cs="Helvetica"/>
@@ -2306,7 +2214,7 @@
           <w:szCs w:val="20"/>
           <w:shd w:val="clear" w:color="auto" w:fill="FFFFFF"/>
         </w:rPr>
-        <w:t xml:space="preserve"> y respuestas para almacenar la información</w:t>
+        <w:t>está</w:t>
       </w:r>
       <w:r>
         <w:rPr>
@@ -2316,7 +2224,7 @@
           <w:szCs w:val="20"/>
           <w:shd w:val="clear" w:color="auto" w:fill="FFFFFF"/>
         </w:rPr>
-        <w:t>. La capa de Lógica del Negocio tiene como función de manejar la lógica de la aplicación, la cual realiza las llamadas a</w:t>
+        <w:t xml:space="preserve"> dividida por módulos al igual que la capa de datos, las cuales permite diferenciar las funcionalidades de los distintos componentes de la aplicación. La tercera capa corresponde a la Interfaz de Usuario, la cual se especializa por páginas Web y se comunica directamente con la capa de Lógica. Esta capa  debe tener la menor cantidad de código posible, debido a que para cada operación que se presente se haría</w:t>
       </w:r>
       <w:r>
         <w:rPr>
@@ -2326,7 +2234,7 @@
           <w:szCs w:val="20"/>
           <w:shd w:val="clear" w:color="auto" w:fill="FFFFFF"/>
         </w:rPr>
-        <w:t xml:space="preserve"> las clases de la Capa de Datos, usando la información suministrada para realizar operaciones que sean necesarias para la gestión de esta aplicación, los cuales comprender la inserción, agregación, modificación y </w:t>
+        <w:t xml:space="preserve"> desde la capa de lógica. La capas intermedias como lo son la Capa de Dominio y Excepción, se conocen en cada capa del Proyecto, de tal forma que la capa de Datos, la capa de Lógica y la capa de Interfaz poseen conocimiento de ambas capas. En la capa de Dominio se define cada clase con sus respectivos atributos y métodos que sustentan los requerimientos definidos por el Cliente. En la capa de Excepciones, se tratan las excepciones de lógica del proyecto con los posibles errores que </w:t>
       </w:r>
       <w:r>
         <w:rPr>
@@ -2336,90 +2244,17 @@
           <w:szCs w:val="20"/>
           <w:shd w:val="clear" w:color="auto" w:fill="FFFFFF"/>
         </w:rPr>
-        <w:t>en algunos casos deshabilitar</w:t>
-      </w:r>
-      <w:r>
-        <w:rPr>
-          <w:rFonts w:ascii="Helvetica" w:hAnsi="Helvetica" w:cs="Helvetica"/>
-          <w:color w:val="333333"/>
+        <w:lastRenderedPageBreak/>
+        <w:t xml:space="preserve">puedan generarse en tiempo de ejecución, y así poder capturarlos y controlar lo que sucede posteriormente en el sistema, para salir del error de una manera elegante. </w:t>
+      </w:r>
+    </w:p>
+    <w:p>
+      <w:pPr>
+        <w:jc w:val="both"/>
+        <w:rPr>
+          <w:b/>
           <w:sz w:val="20"/>
           <w:szCs w:val="20"/>
-          <w:shd w:val="clear" w:color="auto" w:fill="FFFFFF"/>
-        </w:rPr>
-        <w:t xml:space="preserve"> de ciertos estados en ciertos registros que contiene la base de datos. Esta capa de Lógica </w:t>
-      </w:r>
-      <w:r>
-        <w:rPr>
-          <w:rFonts w:ascii="Helvetica" w:hAnsi="Helvetica" w:cs="Helvetica"/>
-          <w:color w:val="333333"/>
-          <w:sz w:val="20"/>
-          <w:szCs w:val="20"/>
-          <w:shd w:val="clear" w:color="auto" w:fill="FFFFFF"/>
-        </w:rPr>
-        <w:t>está</w:t>
-      </w:r>
-      <w:r>
-        <w:rPr>
-          <w:rFonts w:ascii="Helvetica" w:hAnsi="Helvetica" w:cs="Helvetica"/>
-          <w:color w:val="333333"/>
-          <w:sz w:val="20"/>
-          <w:szCs w:val="20"/>
-          <w:shd w:val="clear" w:color="auto" w:fill="FFFFFF"/>
-        </w:rPr>
-        <w:t xml:space="preserve"> dividida por módulos al igual que la capa de datos, las cuales permite diferenciar las funcionalidades de los distintos componentes de la aplicación. La tercera capa corresponde a la Interfaz de Usuario, la cual se especializa por páginas Web y se comunica directamente con la capa de Lógica. Esta capa  debe tener la menor cantidad de código posible, debido a que para cada operación que se presente se haría</w:t>
-      </w:r>
-      <w:r>
-        <w:rPr>
-          <w:rFonts w:ascii="Helvetica" w:hAnsi="Helvetica" w:cs="Helvetica"/>
-          <w:color w:val="333333"/>
-          <w:sz w:val="20"/>
-          <w:szCs w:val="20"/>
-          <w:shd w:val="clear" w:color="auto" w:fill="FFFFFF"/>
-        </w:rPr>
-        <w:t xml:space="preserve"> desde la capa de lógica. </w:t>
-      </w:r>
-      <w:proofErr w:type="gramStart"/>
-      <w:r>
-        <w:rPr>
-          <w:rFonts w:ascii="Helvetica" w:hAnsi="Helvetica" w:cs="Helvetica"/>
-          <w:color w:val="333333"/>
-          <w:sz w:val="20"/>
-          <w:szCs w:val="20"/>
-          <w:shd w:val="clear" w:color="auto" w:fill="FFFFFF"/>
-        </w:rPr>
-        <w:t>La</w:t>
-      </w:r>
-      <w:proofErr w:type="gramEnd"/>
-      <w:r>
-        <w:rPr>
-          <w:rFonts w:ascii="Helvetica" w:hAnsi="Helvetica" w:cs="Helvetica"/>
-          <w:color w:val="333333"/>
-          <w:sz w:val="20"/>
-          <w:szCs w:val="20"/>
-          <w:shd w:val="clear" w:color="auto" w:fill="FFFFFF"/>
-        </w:rPr>
-        <w:t xml:space="preserve"> capas intermedias como lo son la Capa de Dominio y Excepción, se conocen en cada capa del Proyecto, de tal forma que la capa de Datos, la capa de Lógica y la capa de Interfaz poseen conocimiento de ambas capas. En la capa de Dominio se define cada clase con sus respectivos atributos y métodos que sustentan los requerimientos definidos por el Cliente. En la capa de Excepciones, se tratan las excepciones de lógica del proyecto con los posibles errores que </w:t>
-      </w:r>
-      <w:r>
-        <w:rPr>
-          <w:rFonts w:ascii="Helvetica" w:hAnsi="Helvetica" w:cs="Helvetica"/>
-          <w:color w:val="333333"/>
-          <w:sz w:val="20"/>
-          <w:szCs w:val="20"/>
-          <w:shd w:val="clear" w:color="auto" w:fill="FFFFFF"/>
-        </w:rPr>
-        <w:lastRenderedPageBreak/>
-        <w:t xml:space="preserve">puedan generarse en tiempo de ejecución, y así poder capturarlos y controlar lo que sucede posteriormente en el sistema, para salir del error de una manera elegante. </w:t>
-      </w:r>
-    </w:p>
-    <w:p>
-      <w:pPr>
-        <w:jc w:val="both"/>
-        <w:rPr>
-          <w:b/>
-          <w:sz w:val="20"/>
-          <w:szCs w:val="20"/>
-          <w:highlight w:val="yellow"/>
         </w:rPr>
       </w:pPr>
     </w:p>
@@ -2432,20 +2267,17 @@
         </w:numPr>
         <w:rPr>
           <w:b/>
-          <w:highlight w:val="yellow"/>
-        </w:rPr>
-      </w:pPr>
-      <w:r>
-        <w:rPr>
-          <w:b/>
-          <w:highlight w:val="yellow"/>
+        </w:rPr>
+      </w:pPr>
+      <w:r>
+        <w:rPr>
+          <w:b/>
         </w:rPr>
         <w:t>Metas de la A</w:t>
       </w:r>
       <w:r>
         <w:rPr>
           <w:b/>
-          <w:highlight w:val="yellow"/>
         </w:rPr>
         <w:t>rquitectura y Restricciones</w:t>
       </w:r>
@@ -2546,14 +2378,12 @@
         <w:rPr>
           <w:rFonts w:ascii="Arial" w:hAnsi="Arial" w:cs="Arial"/>
           <w:b/>
-          <w:highlight w:val="yellow"/>
         </w:rPr>
       </w:pPr>
       <w:r>
         <w:rPr>
           <w:rFonts w:ascii="Arial" w:hAnsi="Arial" w:cs="Arial"/>
           <w:b/>
-          <w:highlight w:val="yellow"/>
         </w:rPr>
         <w:t xml:space="preserve">       </w:t>
       </w:r>
@@ -2561,7 +2391,6 @@
         <w:rPr>
           <w:rFonts w:ascii="Arial" w:hAnsi="Arial" w:cs="Arial"/>
           <w:b/>
-          <w:highlight w:val="yellow"/>
         </w:rPr>
         <w:t>3.1 Metas</w:t>
       </w:r>
@@ -2597,20 +2426,17 @@
       <w:pPr>
         <w:rPr>
           <w:b/>
-          <w:highlight w:val="yellow"/>
-        </w:rPr>
-      </w:pPr>
-      <w:r>
-        <w:rPr>
-          <w:b/>
-          <w:highlight w:val="yellow"/>
+        </w:rPr>
+      </w:pPr>
+      <w:r>
+        <w:rPr>
+          <w:b/>
         </w:rPr>
         <w:t xml:space="preserve">          </w:t>
       </w:r>
       <w:r>
         <w:rPr>
           <w:b/>
-          <w:highlight w:val="yellow"/>
         </w:rPr>
         <w:t>3.2 Restricciones</w:t>
       </w:r>
@@ -2620,7 +2446,6 @@
         <w:pStyle w:val="Prrafodelista"/>
         <w:rPr>
           <w:b/>
-          <w:highlight w:val="yellow"/>
         </w:rPr>
       </w:pPr>
     </w:p>
@@ -2684,13 +2509,11 @@
         </w:numPr>
         <w:rPr>
           <w:b/>
-          <w:highlight w:val="yellow"/>
-        </w:rPr>
-      </w:pPr>
-      <w:r>
-        <w:rPr>
-          <w:b/>
-          <w:highlight w:val="yellow"/>
+        </w:rPr>
+      </w:pPr>
+      <w:r>
+        <w:rPr>
+          <w:b/>
         </w:rPr>
         <w:t>Vista Lógica</w:t>
       </w:r>
@@ -2700,13 +2523,11 @@
         <w:pStyle w:val="Prrafodelista"/>
         <w:rPr>
           <w:b/>
-          <w:highlight w:val="yellow"/>
-        </w:rPr>
-      </w:pPr>
-      <w:r>
-        <w:rPr>
-          <w:b/>
-          <w:highlight w:val="yellow"/>
+        </w:rPr>
+      </w:pPr>
+      <w:r>
+        <w:rPr>
+          <w:b/>
         </w:rPr>
         <w:t>4.1 Vista de Paquetes</w:t>
       </w:r>
@@ -2716,7 +2537,6 @@
         <w:pStyle w:val="Prrafodelista"/>
         <w:rPr>
           <w:b/>
-          <w:highlight w:val="yellow"/>
         </w:rPr>
       </w:pPr>
     </w:p>
@@ -2746,9 +2566,6 @@
       <w:pPr>
         <w:pStyle w:val="Prrafodelista"/>
         <w:jc w:val="both"/>
-        <w:rPr>
-          <w:highlight w:val="yellow"/>
-        </w:rPr>
       </w:pPr>
     </w:p>
     <w:p>
@@ -2757,7 +2574,6 @@
         <w:jc w:val="both"/>
         <w:rPr>
           <w:b/>
-          <w:highlight w:val="yellow"/>
         </w:rPr>
       </w:pPr>
     </w:p>
@@ -2767,7 +2583,6 @@
         <w:jc w:val="both"/>
         <w:rPr>
           <w:b/>
-          <w:highlight w:val="yellow"/>
         </w:rPr>
       </w:pPr>
     </w:p>
@@ -2777,7 +2592,6 @@
         <w:jc w:val="both"/>
         <w:rPr>
           <w:b/>
-          <w:highlight w:val="yellow"/>
         </w:rPr>
       </w:pPr>
     </w:p>
@@ -2787,7 +2601,6 @@
         <w:jc w:val="both"/>
         <w:rPr>
           <w:b/>
-          <w:highlight w:val="yellow"/>
         </w:rPr>
       </w:pPr>
       <w:r>
@@ -2853,7 +2666,6 @@
         <w:jc w:val="both"/>
         <w:rPr>
           <w:b/>
-          <w:highlight w:val="yellow"/>
         </w:rPr>
       </w:pPr>
     </w:p>
@@ -2862,7 +2674,6 @@
         <w:pStyle w:val="Prrafodelista"/>
         <w:rPr>
           <w:b/>
-          <w:highlight w:val="yellow"/>
         </w:rPr>
       </w:pPr>
     </w:p>
@@ -2871,7 +2682,6 @@
         <w:pStyle w:val="Prrafodelista"/>
         <w:rPr>
           <w:b/>
-          <w:highlight w:val="yellow"/>
         </w:rPr>
       </w:pPr>
     </w:p>
@@ -2880,7 +2690,6 @@
         <w:pStyle w:val="Prrafodelista"/>
         <w:rPr>
           <w:b/>
-          <w:highlight w:val="yellow"/>
         </w:rPr>
       </w:pPr>
     </w:p>
@@ -2889,7 +2698,6 @@
         <w:pStyle w:val="Prrafodelista"/>
         <w:rPr>
           <w:b/>
-          <w:highlight w:val="yellow"/>
         </w:rPr>
       </w:pPr>
     </w:p>
@@ -2898,7 +2706,6 @@
         <w:pStyle w:val="Prrafodelista"/>
         <w:rPr>
           <w:b/>
-          <w:highlight w:val="yellow"/>
         </w:rPr>
       </w:pPr>
     </w:p>
@@ -2907,7 +2714,6 @@
         <w:pStyle w:val="Prrafodelista"/>
         <w:rPr>
           <w:b/>
-          <w:highlight w:val="yellow"/>
         </w:rPr>
       </w:pPr>
     </w:p>
@@ -2916,7 +2722,6 @@
         <w:pStyle w:val="Prrafodelista"/>
         <w:rPr>
           <w:b/>
-          <w:highlight w:val="yellow"/>
         </w:rPr>
       </w:pPr>
     </w:p>
@@ -2925,7 +2730,6 @@
         <w:pStyle w:val="Prrafodelista"/>
         <w:rPr>
           <w:b/>
-          <w:highlight w:val="yellow"/>
         </w:rPr>
       </w:pPr>
     </w:p>
@@ -2934,7 +2738,6 @@
         <w:pStyle w:val="Prrafodelista"/>
         <w:rPr>
           <w:b/>
-          <w:highlight w:val="yellow"/>
         </w:rPr>
       </w:pPr>
     </w:p>
@@ -2943,7 +2746,6 @@
         <w:pStyle w:val="Prrafodelista"/>
         <w:rPr>
           <w:b/>
-          <w:highlight w:val="yellow"/>
         </w:rPr>
       </w:pPr>
     </w:p>
@@ -2952,7 +2754,6 @@
         <w:pStyle w:val="Prrafodelista"/>
         <w:rPr>
           <w:b/>
-          <w:highlight w:val="yellow"/>
         </w:rPr>
       </w:pPr>
     </w:p>
@@ -2961,7 +2762,6 @@
         <w:pStyle w:val="Prrafodelista"/>
         <w:rPr>
           <w:b/>
-          <w:highlight w:val="yellow"/>
         </w:rPr>
       </w:pPr>
     </w:p>
@@ -2970,7 +2770,6 @@
         <w:pStyle w:val="Prrafodelista"/>
         <w:rPr>
           <w:b/>
-          <w:highlight w:val="yellow"/>
         </w:rPr>
       </w:pPr>
     </w:p>
@@ -2979,7 +2778,6 @@
         <w:pStyle w:val="Prrafodelista"/>
         <w:rPr>
           <w:b/>
-          <w:highlight w:val="yellow"/>
         </w:rPr>
       </w:pPr>
     </w:p>
@@ -2988,7 +2786,6 @@
         <w:pStyle w:val="Prrafodelista"/>
         <w:rPr>
           <w:b/>
-          <w:highlight w:val="yellow"/>
         </w:rPr>
       </w:pPr>
     </w:p>
@@ -2997,7 +2794,6 @@
         <w:pStyle w:val="Prrafodelista"/>
         <w:rPr>
           <w:b/>
-          <w:highlight w:val="yellow"/>
         </w:rPr>
       </w:pPr>
     </w:p>
@@ -3006,7 +2802,6 @@
         <w:pStyle w:val="Prrafodelista"/>
         <w:rPr>
           <w:b/>
-          <w:highlight w:val="yellow"/>
         </w:rPr>
       </w:pPr>
     </w:p>
@@ -3015,7 +2810,6 @@
         <w:pStyle w:val="Prrafodelista"/>
         <w:rPr>
           <w:b/>
-          <w:highlight w:val="yellow"/>
         </w:rPr>
       </w:pPr>
     </w:p>
@@ -3024,7 +2818,6 @@
         <w:pStyle w:val="Prrafodelista"/>
         <w:rPr>
           <w:b/>
-          <w:highlight w:val="yellow"/>
         </w:rPr>
       </w:pPr>
     </w:p>
@@ -3033,7 +2826,6 @@
         <w:pStyle w:val="Prrafodelista"/>
         <w:rPr>
           <w:b/>
-          <w:highlight w:val="yellow"/>
         </w:rPr>
       </w:pPr>
     </w:p>
@@ -3042,7 +2834,6 @@
         <w:pStyle w:val="Prrafodelista"/>
         <w:rPr>
           <w:b/>
-          <w:highlight w:val="yellow"/>
         </w:rPr>
       </w:pPr>
     </w:p>
@@ -3057,7 +2848,6 @@
       <w:r>
         <w:rPr>
           <w:b/>
-          <w:highlight w:val="yellow"/>
         </w:rPr>
         <w:lastRenderedPageBreak/>
         <w:t>4.1 Diagrama de Clases</w:t>
@@ -3173,13 +2963,11 @@
       <w:pPr>
         <w:rPr>
           <w:b/>
-          <w:highlight w:val="yellow"/>
-        </w:rPr>
-      </w:pPr>
-      <w:r>
-        <w:rPr>
-          <w:b/>
-          <w:highlight w:val="yellow"/>
+        </w:rPr>
+      </w:pPr>
+      <w:r>
+        <w:rPr>
+          <w:b/>
         </w:rPr>
         <w:t xml:space="preserve">        5. Vistas de Caso de Uso</w:t>
       </w:r>
@@ -3188,13 +2976,11 @@
       <w:pPr>
         <w:rPr>
           <w:b/>
-          <w:highlight w:val="yellow"/>
-        </w:rPr>
-      </w:pPr>
-      <w:r>
-        <w:rPr>
-          <w:b/>
-          <w:highlight w:val="yellow"/>
+        </w:rPr>
+      </w:pPr>
+      <w:r>
+        <w:rPr>
+          <w:b/>
         </w:rPr>
         <w:t xml:space="preserve">5.1 Casos de Uso </w:t>
       </w:r>
@@ -3203,21 +2989,18 @@
       <w:pPr>
         <w:rPr>
           <w:b/>
-          <w:highlight w:val="yellow"/>
-        </w:rPr>
-      </w:pPr>
-    </w:p>
-    <w:p>
-      <w:pPr>
-        <w:rPr>
-          <w:b/>
-          <w:highlight w:val="yellow"/>
-        </w:rPr>
-      </w:pPr>
-      <w:r>
-        <w:rPr>
-          <w:b/>
-          <w:highlight w:val="yellow"/>
+        </w:rPr>
+      </w:pPr>
+    </w:p>
+    <w:p>
+      <w:pPr>
+        <w:rPr>
+          <w:b/>
+        </w:rPr>
+      </w:pPr>
+      <w:r>
+        <w:rPr>
+          <w:b/>
         </w:rPr>
         <w:t>{|</w:t>
       </w:r>
@@ -3228,21 +3011,11 @@
           <w:b/>
         </w:rPr>
       </w:pPr>
-      <w:proofErr w:type="gramStart"/>
-      <w:r>
-        <w:rPr>
-          <w:b/>
-          <w:highlight w:val="yellow"/>
-        </w:rPr>
-        <w:t>!Caso</w:t>
-      </w:r>
-      <w:proofErr w:type="gramEnd"/>
-      <w:r>
-        <w:rPr>
-          <w:b/>
-          <w:highlight w:val="yellow"/>
-        </w:rPr>
-        <w:t xml:space="preserve"> de Uso</w:t>
+      <w:r>
+        <w:rPr>
+          <w:b/>
+        </w:rPr>
+        <w:t>!Caso de Uso</w:t>
       </w:r>
     </w:p>
     <w:p>
@@ -3277,14 +3050,12 @@
           <w:b/>
         </w:rPr>
       </w:pPr>
-      <w:proofErr w:type="gramStart"/>
       <w:r>
         <w:rPr>
           <w:b/>
         </w:rPr>
         <w:t>!Precondición</w:t>
       </w:r>
-      <w:proofErr w:type="gramEnd"/>
     </w:p>
     <w:p>
       <w:pPr>
@@ -3319,19 +3090,11 @@
           <w:b/>
         </w:rPr>
       </w:pPr>
-      <w:proofErr w:type="gramStart"/>
-      <w:r>
-        <w:rPr>
-          <w:b/>
-        </w:rPr>
-        <w:t>!Condición</w:t>
-      </w:r>
-      <w:proofErr w:type="gramEnd"/>
-      <w:r>
-        <w:rPr>
-          <w:b/>
-        </w:rPr>
-        <w:t xml:space="preserve"> Final de Éxito</w:t>
+      <w:r>
+        <w:rPr>
+          <w:b/>
+        </w:rPr>
+        <w:t>!Condición Final de Éxito</w:t>
       </w:r>
     </w:p>
     <w:p>
@@ -3366,19 +3129,11 @@
           <w:b/>
         </w:rPr>
       </w:pPr>
-      <w:proofErr w:type="gramStart"/>
-      <w:r>
-        <w:rPr>
-          <w:b/>
-        </w:rPr>
-        <w:t>!Condición</w:t>
-      </w:r>
-      <w:proofErr w:type="gramEnd"/>
-      <w:r>
-        <w:rPr>
-          <w:b/>
-        </w:rPr>
-        <w:t xml:space="preserve"> Final de Fallo</w:t>
+      <w:r>
+        <w:rPr>
+          <w:b/>
+        </w:rPr>
+        <w:t>!Condición Final de Fallo</w:t>
       </w:r>
     </w:p>
     <w:p>
@@ -3413,19 +3168,11 @@
           <w:b/>
         </w:rPr>
       </w:pPr>
-      <w:proofErr w:type="gramStart"/>
-      <w:r>
-        <w:rPr>
-          <w:b/>
-        </w:rPr>
-        <w:t>!Actor</w:t>
-      </w:r>
-      <w:proofErr w:type="gramEnd"/>
-      <w:r>
-        <w:rPr>
-          <w:b/>
-        </w:rPr>
-        <w:t xml:space="preserve"> Primario</w:t>
+      <w:r>
+        <w:rPr>
+          <w:b/>
+        </w:rPr>
+        <w:t>!Actor Primario</w:t>
       </w:r>
     </w:p>
     <w:p>
@@ -3473,19 +3220,11 @@
           <w:b/>
         </w:rPr>
       </w:pPr>
-      <w:proofErr w:type="gramStart"/>
-      <w:r>
-        <w:rPr>
-          <w:b/>
-        </w:rPr>
-        <w:t>!Disparador</w:t>
-      </w:r>
-      <w:proofErr w:type="gramEnd"/>
-      <w:r>
-        <w:rPr>
-          <w:b/>
-        </w:rPr>
-        <w:t xml:space="preserve"> </w:t>
+      <w:r>
+        <w:rPr>
+          <w:b/>
+        </w:rPr>
+        <w:t xml:space="preserve">!Disparador </w:t>
       </w:r>
     </w:p>
     <w:p>
@@ -3524,23 +3263,7 @@
         <w:rPr>
           <w:b/>
         </w:rPr>
-        <w:t>!</w:t>
-      </w:r>
-      <w:proofErr w:type="spellStart"/>
-      <w:proofErr w:type="gramStart"/>
-      <w:r>
-        <w:rPr>
-          <w:b/>
-        </w:rPr>
-        <w:t>colspan</w:t>
-      </w:r>
-      <w:proofErr w:type="spellEnd"/>
-      <w:proofErr w:type="gramEnd"/>
-      <w:r>
-        <w:rPr>
-          <w:b/>
-        </w:rPr>
-        <w:t>="2"|Escenario Principal de Éxito</w:t>
+        <w:t>!colspan="2"|Escenario Principal de Éxito</w:t>
       </w:r>
     </w:p>
     <w:p>
@@ -3566,21 +3289,7 @@
         <w:rPr>
           <w:b/>
         </w:rPr>
-        <w:t>|</w:t>
-      </w:r>
-      <w:proofErr w:type="spellStart"/>
-      <w:r>
-        <w:rPr>
-          <w:b/>
-        </w:rPr>
-        <w:t>colspan</w:t>
-      </w:r>
-      <w:proofErr w:type="spellEnd"/>
-      <w:r>
-        <w:rPr>
-          <w:b/>
-        </w:rPr>
-        <w:t>="2"|</w:t>
+        <w:t>|colspan="2"|</w:t>
       </w:r>
     </w:p>
     <w:p>
@@ -3645,23 +3354,7 @@
         <w:rPr>
           <w:b/>
         </w:rPr>
-        <w:t>!</w:t>
-      </w:r>
-      <w:proofErr w:type="spellStart"/>
-      <w:proofErr w:type="gramStart"/>
-      <w:r>
-        <w:rPr>
-          <w:b/>
-        </w:rPr>
-        <w:t>colspan</w:t>
-      </w:r>
-      <w:proofErr w:type="spellEnd"/>
-      <w:proofErr w:type="gramEnd"/>
-      <w:r>
-        <w:rPr>
-          <w:b/>
-        </w:rPr>
-        <w:t>="2"|Extensiones</w:t>
+        <w:t>!colspan="2"|Extensiones</w:t>
       </w:r>
     </w:p>
     <w:p>
@@ -3687,21 +3380,7 @@
         <w:rPr>
           <w:b/>
         </w:rPr>
-        <w:t>|</w:t>
-      </w:r>
-      <w:proofErr w:type="spellStart"/>
-      <w:r>
-        <w:rPr>
-          <w:b/>
-        </w:rPr>
-        <w:t>colspan</w:t>
-      </w:r>
-      <w:proofErr w:type="spellEnd"/>
-      <w:r>
-        <w:rPr>
-          <w:b/>
-        </w:rPr>
-        <w:t>="2"|</w:t>
+        <w:t>|colspan="2"|</w:t>
       </w:r>
     </w:p>
     <w:p>
@@ -3724,40 +3403,24 @@
           <w:b/>
         </w:rPr>
       </w:pPr>
-      <w:proofErr w:type="gramStart"/>
-      <w:r>
-        <w:rPr>
-          <w:b/>
-        </w:rPr>
-        <w:t>:A1</w:t>
-      </w:r>
-      <w:proofErr w:type="gramEnd"/>
-      <w:r>
-        <w:rPr>
-          <w:b/>
-        </w:rPr>
-        <w:t xml:space="preserve">. El sistema mostrará un mensaje de error. </w:t>
-      </w:r>
-    </w:p>
-    <w:p>
-      <w:pPr>
-        <w:rPr>
-          <w:b/>
-        </w:rPr>
-      </w:pPr>
-      <w:proofErr w:type="gramStart"/>
-      <w:r>
-        <w:rPr>
-          <w:b/>
-        </w:rPr>
-        <w:t>:A2</w:t>
-      </w:r>
-      <w:proofErr w:type="gramEnd"/>
-      <w:r>
-        <w:rPr>
-          <w:b/>
-        </w:rPr>
-        <w:t xml:space="preserve">. El caso de uso termina. </w:t>
+      <w:r>
+        <w:rPr>
+          <w:b/>
+        </w:rPr>
+        <w:t xml:space="preserve">:A1. El sistema mostrará un mensaje de error. </w:t>
+      </w:r>
+    </w:p>
+    <w:p>
+      <w:pPr>
+        <w:rPr>
+          <w:b/>
+        </w:rPr>
+      </w:pPr>
+      <w:r>
+        <w:rPr>
+          <w:b/>
+        </w:rPr>
+        <w:t xml:space="preserve">:A2. El caso de uso termina. </w:t>
       </w:r>
     </w:p>
     <w:p>
@@ -3819,19 +3482,11 @@
           <w:b/>
         </w:rPr>
       </w:pPr>
-      <w:proofErr w:type="gramStart"/>
-      <w:r>
-        <w:rPr>
-          <w:b/>
-        </w:rPr>
-        <w:t>!Caso</w:t>
-      </w:r>
-      <w:proofErr w:type="gramEnd"/>
-      <w:r>
-        <w:rPr>
-          <w:b/>
-        </w:rPr>
-        <w:t xml:space="preserve"> de Uso</w:t>
+      <w:r>
+        <w:rPr>
+          <w:b/>
+        </w:rPr>
+        <w:t>!Caso de Uso</w:t>
       </w:r>
     </w:p>
     <w:p>
@@ -3866,14 +3521,12 @@
           <w:b/>
         </w:rPr>
       </w:pPr>
-      <w:proofErr w:type="gramStart"/>
       <w:r>
         <w:rPr>
           <w:b/>
         </w:rPr>
         <w:t>!Precondición</w:t>
       </w:r>
-      <w:proofErr w:type="gramEnd"/>
     </w:p>
     <w:p>
       <w:pPr>
@@ -3907,19 +3560,11 @@
           <w:b/>
         </w:rPr>
       </w:pPr>
-      <w:proofErr w:type="gramStart"/>
-      <w:r>
-        <w:rPr>
-          <w:b/>
-        </w:rPr>
-        <w:t>!Condición</w:t>
-      </w:r>
-      <w:proofErr w:type="gramEnd"/>
-      <w:r>
-        <w:rPr>
-          <w:b/>
-        </w:rPr>
-        <w:t xml:space="preserve"> Final de Éxito</w:t>
+      <w:r>
+        <w:rPr>
+          <w:b/>
+        </w:rPr>
+        <w:t>!Condición Final de Éxito</w:t>
       </w:r>
     </w:p>
     <w:p>
@@ -3954,19 +3599,11 @@
           <w:b/>
         </w:rPr>
       </w:pPr>
-      <w:proofErr w:type="gramStart"/>
-      <w:r>
-        <w:rPr>
-          <w:b/>
-        </w:rPr>
-        <w:t>!Condición</w:t>
-      </w:r>
-      <w:proofErr w:type="gramEnd"/>
-      <w:r>
-        <w:rPr>
-          <w:b/>
-        </w:rPr>
-        <w:t xml:space="preserve"> Final de Fallo</w:t>
+      <w:r>
+        <w:rPr>
+          <w:b/>
+        </w:rPr>
+        <w:t>!Condición Final de Fallo</w:t>
       </w:r>
     </w:p>
     <w:p>
@@ -4001,19 +3638,11 @@
           <w:b/>
         </w:rPr>
       </w:pPr>
-      <w:proofErr w:type="gramStart"/>
-      <w:r>
-        <w:rPr>
-          <w:b/>
-        </w:rPr>
-        <w:t>!Actor</w:t>
-      </w:r>
-      <w:proofErr w:type="gramEnd"/>
-      <w:r>
-        <w:rPr>
-          <w:b/>
-        </w:rPr>
-        <w:t xml:space="preserve"> Primario</w:t>
+      <w:r>
+        <w:rPr>
+          <w:b/>
+        </w:rPr>
+        <w:t>!Actor Primario</w:t>
       </w:r>
     </w:p>
     <w:p>
@@ -4061,19 +3690,11 @@
           <w:b/>
         </w:rPr>
       </w:pPr>
-      <w:proofErr w:type="gramStart"/>
-      <w:r>
-        <w:rPr>
-          <w:b/>
-        </w:rPr>
-        <w:t>!Disparador</w:t>
-      </w:r>
-      <w:proofErr w:type="gramEnd"/>
-      <w:r>
-        <w:rPr>
-          <w:b/>
-        </w:rPr>
-        <w:t xml:space="preserve"> </w:t>
+      <w:r>
+        <w:rPr>
+          <w:b/>
+        </w:rPr>
+        <w:t xml:space="preserve">!Disparador </w:t>
       </w:r>
     </w:p>
     <w:p>
@@ -4113,23 +3734,7 @@
         <w:rPr>
           <w:b/>
         </w:rPr>
-        <w:t>!</w:t>
-      </w:r>
-      <w:proofErr w:type="spellStart"/>
-      <w:proofErr w:type="gramStart"/>
-      <w:r>
-        <w:rPr>
-          <w:b/>
-        </w:rPr>
-        <w:t>colspan</w:t>
-      </w:r>
-      <w:proofErr w:type="spellEnd"/>
-      <w:proofErr w:type="gramEnd"/>
-      <w:r>
-        <w:rPr>
-          <w:b/>
-        </w:rPr>
-        <w:t>="2"|Escenario Principal de Éxito</w:t>
+        <w:t>!colspan="2"|Escenario Principal de Éxito</w:t>
       </w:r>
     </w:p>
     <w:p>
@@ -4155,21 +3760,7 @@
         <w:rPr>
           <w:b/>
         </w:rPr>
-        <w:t>|</w:t>
-      </w:r>
-      <w:proofErr w:type="spellStart"/>
-      <w:r>
-        <w:rPr>
-          <w:b/>
-        </w:rPr>
-        <w:t>colspan</w:t>
-      </w:r>
-      <w:proofErr w:type="spellEnd"/>
-      <w:r>
-        <w:rPr>
-          <w:b/>
-        </w:rPr>
-        <w:t>="2"|</w:t>
+        <w:t>|colspan="2"|</w:t>
       </w:r>
     </w:p>
     <w:p>
@@ -4221,23 +3812,7 @@
         <w:rPr>
           <w:b/>
         </w:rPr>
-        <w:t>!</w:t>
-      </w:r>
-      <w:proofErr w:type="spellStart"/>
-      <w:proofErr w:type="gramStart"/>
-      <w:r>
-        <w:rPr>
-          <w:b/>
-        </w:rPr>
-        <w:t>colspan</w:t>
-      </w:r>
-      <w:proofErr w:type="spellEnd"/>
-      <w:proofErr w:type="gramEnd"/>
-      <w:r>
-        <w:rPr>
-          <w:b/>
-        </w:rPr>
-        <w:t>="2"|Extensiones</w:t>
+        <w:t>!colspan="2"|Extensiones</w:t>
       </w:r>
     </w:p>
     <w:p>
@@ -4263,21 +3838,7 @@
         <w:rPr>
           <w:b/>
         </w:rPr>
-        <w:t>|</w:t>
-      </w:r>
-      <w:proofErr w:type="spellStart"/>
-      <w:r>
-        <w:rPr>
-          <w:b/>
-        </w:rPr>
-        <w:t>colspan</w:t>
-      </w:r>
-      <w:proofErr w:type="spellEnd"/>
-      <w:r>
-        <w:rPr>
-          <w:b/>
-        </w:rPr>
-        <w:t>="2"|</w:t>
+        <w:t>|colspan="2"|</w:t>
       </w:r>
     </w:p>
     <w:p>
@@ -4299,40 +3860,24 @@
           <w:b/>
         </w:rPr>
       </w:pPr>
-      <w:proofErr w:type="gramStart"/>
-      <w:r>
-        <w:rPr>
-          <w:b/>
-        </w:rPr>
-        <w:t>:A1</w:t>
-      </w:r>
-      <w:proofErr w:type="gramEnd"/>
-      <w:r>
-        <w:rPr>
-          <w:b/>
-        </w:rPr>
-        <w:t xml:space="preserve">. Caso de Uso SKD_CU_01_01_01. </w:t>
-      </w:r>
-    </w:p>
-    <w:p>
-      <w:pPr>
-        <w:rPr>
-          <w:b/>
-        </w:rPr>
-      </w:pPr>
-      <w:proofErr w:type="gramStart"/>
-      <w:r>
-        <w:rPr>
-          <w:b/>
-        </w:rPr>
-        <w:t>:A2</w:t>
-      </w:r>
-      <w:proofErr w:type="gramEnd"/>
-      <w:r>
-        <w:rPr>
-          <w:b/>
-        </w:rPr>
-        <w:t>. El caso de uso termina.</w:t>
+      <w:r>
+        <w:rPr>
+          <w:b/>
+        </w:rPr>
+        <w:t xml:space="preserve">:A1. Caso de Uso SKD_CU_01_01_01. </w:t>
+      </w:r>
+    </w:p>
+    <w:p>
+      <w:pPr>
+        <w:rPr>
+          <w:b/>
+        </w:rPr>
+      </w:pPr>
+      <w:r>
+        <w:rPr>
+          <w:b/>
+        </w:rPr>
+        <w:t>:A2. El caso de uso termina.</w:t>
       </w:r>
     </w:p>
     <w:p>
@@ -4354,40 +3899,24 @@
           <w:b/>
         </w:rPr>
       </w:pPr>
-      <w:proofErr w:type="gramStart"/>
-      <w:r>
-        <w:rPr>
-          <w:b/>
-        </w:rPr>
-        <w:t>:B1</w:t>
-      </w:r>
-      <w:proofErr w:type="gramEnd"/>
-      <w:r>
-        <w:rPr>
-          <w:b/>
-        </w:rPr>
-        <w:t>. Caso de Uso SKD_CU_16_04_04.</w:t>
-      </w:r>
-    </w:p>
-    <w:p>
-      <w:pPr>
-        <w:rPr>
-          <w:b/>
-        </w:rPr>
-      </w:pPr>
-      <w:proofErr w:type="gramStart"/>
-      <w:r>
-        <w:rPr>
-          <w:b/>
-        </w:rPr>
-        <w:t>:B2</w:t>
-      </w:r>
-      <w:proofErr w:type="gramEnd"/>
-      <w:r>
-        <w:rPr>
-          <w:b/>
-        </w:rPr>
-        <w:t>. El caso de uso termina.</w:t>
+      <w:r>
+        <w:rPr>
+          <w:b/>
+        </w:rPr>
+        <w:t>:B1. Caso de Uso SKD_CU_16_04_04.</w:t>
+      </w:r>
+    </w:p>
+    <w:p>
+      <w:pPr>
+        <w:rPr>
+          <w:b/>
+        </w:rPr>
+      </w:pPr>
+      <w:r>
+        <w:rPr>
+          <w:b/>
+        </w:rPr>
+        <w:t>:B2. El caso de uso termina.</w:t>
       </w:r>
     </w:p>
     <w:p>
@@ -4409,40 +3938,24 @@
           <w:b/>
         </w:rPr>
       </w:pPr>
-      <w:proofErr w:type="gramStart"/>
-      <w:r>
-        <w:rPr>
-          <w:b/>
-        </w:rPr>
-        <w:t>:C1</w:t>
-      </w:r>
-      <w:proofErr w:type="gramEnd"/>
-      <w:r>
-        <w:rPr>
-          <w:b/>
-        </w:rPr>
-        <w:t>. Caso de Uso SKD_CU_16_03_03.</w:t>
-      </w:r>
-    </w:p>
-    <w:p>
-      <w:pPr>
-        <w:rPr>
-          <w:b/>
-        </w:rPr>
-      </w:pPr>
-      <w:proofErr w:type="gramStart"/>
-      <w:r>
-        <w:rPr>
-          <w:b/>
-        </w:rPr>
-        <w:t>:C2</w:t>
-      </w:r>
-      <w:proofErr w:type="gramEnd"/>
-      <w:r>
-        <w:rPr>
-          <w:b/>
-        </w:rPr>
-        <w:t>. El Caso de Uso termina.</w:t>
+      <w:r>
+        <w:rPr>
+          <w:b/>
+        </w:rPr>
+        <w:t>:C1. Caso de Uso SKD_CU_16_03_03.</w:t>
+      </w:r>
+    </w:p>
+    <w:p>
+      <w:pPr>
+        <w:rPr>
+          <w:b/>
+        </w:rPr>
+      </w:pPr>
+      <w:r>
+        <w:rPr>
+          <w:b/>
+        </w:rPr>
+        <w:t>:C2. El Caso de Uso termina.</w:t>
       </w:r>
     </w:p>
     <w:p>
@@ -4464,82 +3977,50 @@
           <w:b/>
         </w:rPr>
       </w:pPr>
-      <w:proofErr w:type="gramStart"/>
-      <w:r>
-        <w:rPr>
-          <w:b/>
-        </w:rPr>
-        <w:t>:D1</w:t>
-      </w:r>
-      <w:proofErr w:type="gramEnd"/>
-      <w:r>
-        <w:rPr>
-          <w:b/>
-        </w:rPr>
-        <w:t>. Verificar que exista esa cantidad disponible en el inventario.</w:t>
-      </w:r>
-    </w:p>
-    <w:p>
-      <w:pPr>
-        <w:rPr>
-          <w:b/>
-        </w:rPr>
-      </w:pPr>
-      <w:proofErr w:type="gramStart"/>
-      <w:r>
-        <w:rPr>
-          <w:b/>
-        </w:rPr>
-        <w:t>:D2</w:t>
-      </w:r>
-      <w:proofErr w:type="gramEnd"/>
-      <w:r>
-        <w:rPr>
-          <w:b/>
-        </w:rPr>
-        <w:t>. Modificar cantidad de unidades de ese producto en el carrito.</w:t>
-      </w:r>
-    </w:p>
-    <w:p>
-      <w:pPr>
-        <w:rPr>
-          <w:b/>
-        </w:rPr>
-      </w:pPr>
-      <w:proofErr w:type="gramStart"/>
-      <w:r>
-        <w:rPr>
-          <w:b/>
-        </w:rPr>
-        <w:t>:D3</w:t>
-      </w:r>
-      <w:proofErr w:type="gramEnd"/>
-      <w:r>
-        <w:rPr>
-          <w:b/>
-        </w:rPr>
-        <w:t>. Actualizar subtotal de la compra.</w:t>
-      </w:r>
-    </w:p>
-    <w:p>
-      <w:pPr>
-        <w:rPr>
-          <w:b/>
-        </w:rPr>
-      </w:pPr>
-      <w:proofErr w:type="gramStart"/>
-      <w:r>
-        <w:rPr>
-          <w:b/>
-        </w:rPr>
-        <w:t>:D4</w:t>
-      </w:r>
-      <w:proofErr w:type="gramEnd"/>
-      <w:r>
-        <w:rPr>
-          <w:b/>
-        </w:rPr>
-        <w:t xml:space="preserve">. El caso de uso termina. </w:t>
+      <w:r>
+        <w:rPr>
+          <w:b/>
+        </w:rPr>
+        <w:t>:D1. Verificar que exista esa cantidad disponible en el inventario.</w:t>
+      </w:r>
+    </w:p>
+    <w:p>
+      <w:pPr>
+        <w:rPr>
+          <w:b/>
+        </w:rPr>
+      </w:pPr>
+      <w:r>
+        <w:rPr>
+          <w:b/>
+        </w:rPr>
+        <w:t>:D2. Modificar cantidad de unidades de ese producto en el carrito.</w:t>
+      </w:r>
+    </w:p>
+    <w:p>
+      <w:pPr>
+        <w:rPr>
+          <w:b/>
+        </w:rPr>
+      </w:pPr>
+      <w:r>
+        <w:rPr>
+          <w:b/>
+        </w:rPr>
+        <w:t>:D3. Actualizar subtotal de la compra.</w:t>
+      </w:r>
+    </w:p>
+    <w:p>
+      <w:pPr>
+        <w:rPr>
+          <w:b/>
+        </w:rPr>
+      </w:pPr>
+      <w:r>
+        <w:rPr>
+          <w:b/>
+        </w:rPr>
+        <w:t xml:space="preserve">:D4. El caso de uso termina. </w:t>
       </w:r>
     </w:p>
     <w:p>
@@ -4561,20 +4042,12 @@
           <w:b/>
         </w:rPr>
       </w:pPr>
-      <w:proofErr w:type="gramStart"/>
       <w:r>
         <w:rPr>
           <w:b/>
         </w:rPr>
         <w:lastRenderedPageBreak/>
-        <w:t>:F1</w:t>
-      </w:r>
-      <w:proofErr w:type="gramEnd"/>
-      <w:r>
-        <w:rPr>
-          <w:b/>
-        </w:rPr>
-        <w:t xml:space="preserve">. Caso de Uso SKD_CU_16_06_06. </w:t>
+        <w:t xml:space="preserve">:F1. Caso de Uso SKD_CU_16_06_06. </w:t>
       </w:r>
     </w:p>
     <w:p>
@@ -4636,19 +4109,11 @@
           <w:b/>
         </w:rPr>
       </w:pPr>
-      <w:proofErr w:type="gramStart"/>
-      <w:r>
-        <w:rPr>
-          <w:b/>
-        </w:rPr>
-        <w:t>!Caso</w:t>
-      </w:r>
-      <w:proofErr w:type="gramEnd"/>
-      <w:r>
-        <w:rPr>
-          <w:b/>
-        </w:rPr>
-        <w:t xml:space="preserve"> de Uso</w:t>
+      <w:r>
+        <w:rPr>
+          <w:b/>
+        </w:rPr>
+        <w:t>!Caso de Uso</w:t>
       </w:r>
     </w:p>
     <w:p>
@@ -4683,14 +4148,12 @@
           <w:b/>
         </w:rPr>
       </w:pPr>
-      <w:proofErr w:type="gramStart"/>
       <w:r>
         <w:rPr>
           <w:b/>
         </w:rPr>
         <w:t>!Precondición</w:t>
       </w:r>
-      <w:proofErr w:type="gramEnd"/>
     </w:p>
     <w:p>
       <w:pPr>
@@ -4724,19 +4187,11 @@
           <w:b/>
         </w:rPr>
       </w:pPr>
-      <w:proofErr w:type="gramStart"/>
-      <w:r>
-        <w:rPr>
-          <w:b/>
-        </w:rPr>
-        <w:t>!Condición</w:t>
-      </w:r>
-      <w:proofErr w:type="gramEnd"/>
-      <w:r>
-        <w:rPr>
-          <w:b/>
-        </w:rPr>
-        <w:t xml:space="preserve"> Final de Éxito</w:t>
+      <w:r>
+        <w:rPr>
+          <w:b/>
+        </w:rPr>
+        <w:t>!Condición Final de Éxito</w:t>
       </w:r>
     </w:p>
     <w:p>
@@ -4771,19 +4226,11 @@
           <w:b/>
         </w:rPr>
       </w:pPr>
-      <w:proofErr w:type="gramStart"/>
-      <w:r>
-        <w:rPr>
-          <w:b/>
-        </w:rPr>
-        <w:t>!Condición</w:t>
-      </w:r>
-      <w:proofErr w:type="gramEnd"/>
-      <w:r>
-        <w:rPr>
-          <w:b/>
-        </w:rPr>
-        <w:t xml:space="preserve"> Final de Fallo</w:t>
+      <w:r>
+        <w:rPr>
+          <w:b/>
+        </w:rPr>
+        <w:t>!Condición Final de Fallo</w:t>
       </w:r>
     </w:p>
     <w:p>
@@ -4818,19 +4265,11 @@
           <w:b/>
         </w:rPr>
       </w:pPr>
-      <w:proofErr w:type="gramStart"/>
-      <w:r>
-        <w:rPr>
-          <w:b/>
-        </w:rPr>
-        <w:t>!Actor</w:t>
-      </w:r>
-      <w:proofErr w:type="gramEnd"/>
-      <w:r>
-        <w:rPr>
-          <w:b/>
-        </w:rPr>
-        <w:t xml:space="preserve"> Primario</w:t>
+      <w:r>
+        <w:rPr>
+          <w:b/>
+        </w:rPr>
+        <w:t>!Actor Primario</w:t>
       </w:r>
     </w:p>
     <w:p>
@@ -4878,19 +4317,11 @@
           <w:b/>
         </w:rPr>
       </w:pPr>
-      <w:proofErr w:type="gramStart"/>
-      <w:r>
-        <w:rPr>
-          <w:b/>
-        </w:rPr>
-        <w:t>!Disparador</w:t>
-      </w:r>
-      <w:proofErr w:type="gramEnd"/>
-      <w:r>
-        <w:rPr>
-          <w:b/>
-        </w:rPr>
-        <w:t xml:space="preserve"> </w:t>
+      <w:r>
+        <w:rPr>
+          <w:b/>
+        </w:rPr>
+        <w:t xml:space="preserve">!Disparador </w:t>
       </w:r>
     </w:p>
     <w:p>
@@ -4930,23 +4361,7 @@
           <w:b/>
         </w:rPr>
         <w:lastRenderedPageBreak/>
-        <w:t>!</w:t>
-      </w:r>
-      <w:proofErr w:type="spellStart"/>
-      <w:proofErr w:type="gramStart"/>
-      <w:r>
-        <w:rPr>
-          <w:b/>
-        </w:rPr>
-        <w:t>colspan</w:t>
-      </w:r>
-      <w:proofErr w:type="spellEnd"/>
-      <w:proofErr w:type="gramEnd"/>
-      <w:r>
-        <w:rPr>
-          <w:b/>
-        </w:rPr>
-        <w:t>="2"|Escenario Principal de Éxito</w:t>
+        <w:t>!colspan="2"|Escenario Principal de Éxito</w:t>
       </w:r>
     </w:p>
     <w:p>
@@ -4972,21 +4387,7 @@
         <w:rPr>
           <w:b/>
         </w:rPr>
-        <w:t>|</w:t>
-      </w:r>
-      <w:proofErr w:type="spellStart"/>
-      <w:r>
-        <w:rPr>
-          <w:b/>
-        </w:rPr>
-        <w:t>colspan</w:t>
-      </w:r>
-      <w:proofErr w:type="spellEnd"/>
-      <w:r>
-        <w:rPr>
-          <w:b/>
-        </w:rPr>
-        <w:t>="2"|</w:t>
+        <w:t>|colspan="2"|</w:t>
       </w:r>
     </w:p>
     <w:p>
@@ -5064,23 +4465,7 @@
         <w:rPr>
           <w:b/>
         </w:rPr>
-        <w:t>!</w:t>
-      </w:r>
-      <w:proofErr w:type="spellStart"/>
-      <w:proofErr w:type="gramStart"/>
-      <w:r>
-        <w:rPr>
-          <w:b/>
-        </w:rPr>
-        <w:t>colspan</w:t>
-      </w:r>
-      <w:proofErr w:type="spellEnd"/>
-      <w:proofErr w:type="gramEnd"/>
-      <w:r>
-        <w:rPr>
-          <w:b/>
-        </w:rPr>
-        <w:t>="2"|Extensiones</w:t>
+        <w:t>!colspan="2"|Extensiones</w:t>
       </w:r>
     </w:p>
     <w:p>
@@ -5106,21 +4491,7 @@
         <w:rPr>
           <w:b/>
         </w:rPr>
-        <w:t>|</w:t>
-      </w:r>
-      <w:proofErr w:type="spellStart"/>
-      <w:r>
-        <w:rPr>
-          <w:b/>
-        </w:rPr>
-        <w:t>colspan</w:t>
-      </w:r>
-      <w:proofErr w:type="spellEnd"/>
-      <w:r>
-        <w:rPr>
-          <w:b/>
-        </w:rPr>
-        <w:t>="2"|</w:t>
+        <w:t>|colspan="2"|</w:t>
       </w:r>
     </w:p>
     <w:p>
@@ -5202,19 +4573,11 @@
           <w:b/>
         </w:rPr>
       </w:pPr>
-      <w:proofErr w:type="gramStart"/>
-      <w:r>
-        <w:rPr>
-          <w:b/>
-        </w:rPr>
-        <w:t>!Caso</w:t>
-      </w:r>
-      <w:proofErr w:type="gramEnd"/>
-      <w:r>
-        <w:rPr>
-          <w:b/>
-        </w:rPr>
-        <w:t xml:space="preserve"> de Uso</w:t>
+      <w:r>
+        <w:rPr>
+          <w:b/>
+        </w:rPr>
+        <w:t>!Caso de Uso</w:t>
       </w:r>
     </w:p>
     <w:p>
@@ -5249,14 +4612,12 @@
           <w:b/>
         </w:rPr>
       </w:pPr>
-      <w:proofErr w:type="gramStart"/>
       <w:r>
         <w:rPr>
           <w:b/>
         </w:rPr>
         <w:t>!Precondición</w:t>
       </w:r>
-      <w:proofErr w:type="gramEnd"/>
     </w:p>
     <w:p>
       <w:pPr>
@@ -5290,20 +4651,12 @@
           <w:b/>
         </w:rPr>
       </w:pPr>
-      <w:proofErr w:type="gramStart"/>
       <w:r>
         <w:rPr>
           <w:b/>
         </w:rPr>
         <w:lastRenderedPageBreak/>
-        <w:t>!Condición</w:t>
-      </w:r>
-      <w:proofErr w:type="gramEnd"/>
-      <w:r>
-        <w:rPr>
-          <w:b/>
-        </w:rPr>
-        <w:t xml:space="preserve"> Final de Éxito</w:t>
+        <w:t>!Condición Final de Éxito</w:t>
       </w:r>
     </w:p>
     <w:p>
@@ -5338,19 +4691,11 @@
           <w:b/>
         </w:rPr>
       </w:pPr>
-      <w:proofErr w:type="gramStart"/>
-      <w:r>
-        <w:rPr>
-          <w:b/>
-        </w:rPr>
-        <w:t>!Condición</w:t>
-      </w:r>
-      <w:proofErr w:type="gramEnd"/>
-      <w:r>
-        <w:rPr>
-          <w:b/>
-        </w:rPr>
-        <w:t xml:space="preserve"> Final de Fallo</w:t>
+      <w:r>
+        <w:rPr>
+          <w:b/>
+        </w:rPr>
+        <w:t>!Condición Final de Fallo</w:t>
       </w:r>
     </w:p>
     <w:p>
@@ -5385,19 +4730,11 @@
           <w:b/>
         </w:rPr>
       </w:pPr>
-      <w:proofErr w:type="gramStart"/>
-      <w:r>
-        <w:rPr>
-          <w:b/>
-        </w:rPr>
-        <w:t>!Actor</w:t>
-      </w:r>
-      <w:proofErr w:type="gramEnd"/>
-      <w:r>
-        <w:rPr>
-          <w:b/>
-        </w:rPr>
-        <w:t xml:space="preserve"> Primario</w:t>
+      <w:r>
+        <w:rPr>
+          <w:b/>
+        </w:rPr>
+        <w:t>!Actor Primario</w:t>
       </w:r>
     </w:p>
     <w:p>
@@ -5445,19 +4782,11 @@
           <w:b/>
         </w:rPr>
       </w:pPr>
-      <w:proofErr w:type="gramStart"/>
-      <w:r>
-        <w:rPr>
-          <w:b/>
-        </w:rPr>
-        <w:t>!Disparador</w:t>
-      </w:r>
-      <w:proofErr w:type="gramEnd"/>
-      <w:r>
-        <w:rPr>
-          <w:b/>
-        </w:rPr>
-        <w:t xml:space="preserve"> </w:t>
+      <w:r>
+        <w:rPr>
+          <w:b/>
+        </w:rPr>
+        <w:t xml:space="preserve">!Disparador </w:t>
       </w:r>
     </w:p>
     <w:p>
@@ -5496,23 +4825,7 @@
         <w:rPr>
           <w:b/>
         </w:rPr>
-        <w:t>!</w:t>
-      </w:r>
-      <w:proofErr w:type="spellStart"/>
-      <w:proofErr w:type="gramStart"/>
-      <w:r>
-        <w:rPr>
-          <w:b/>
-        </w:rPr>
-        <w:t>colspan</w:t>
-      </w:r>
-      <w:proofErr w:type="spellEnd"/>
-      <w:proofErr w:type="gramEnd"/>
-      <w:r>
-        <w:rPr>
-          <w:b/>
-        </w:rPr>
-        <w:t>="2"|Escenario Principal de Éxito</w:t>
+        <w:t>!colspan="2"|Escenario Principal de Éxito</w:t>
       </w:r>
     </w:p>
     <w:p>
@@ -5538,21 +4851,7 @@
         <w:rPr>
           <w:b/>
         </w:rPr>
-        <w:t>|</w:t>
-      </w:r>
-      <w:proofErr w:type="spellStart"/>
-      <w:r>
-        <w:rPr>
-          <w:b/>
-        </w:rPr>
-        <w:t>colspan</w:t>
-      </w:r>
-      <w:proofErr w:type="spellEnd"/>
-      <w:r>
-        <w:rPr>
-          <w:b/>
-        </w:rPr>
-        <w:t>="2"|</w:t>
+        <w:t>|colspan="2"|</w:t>
       </w:r>
     </w:p>
     <w:p>
@@ -5683,23 +4982,7 @@
         <w:rPr>
           <w:b/>
         </w:rPr>
-        <w:t>!</w:t>
-      </w:r>
-      <w:proofErr w:type="spellStart"/>
-      <w:proofErr w:type="gramStart"/>
-      <w:r>
-        <w:rPr>
-          <w:b/>
-        </w:rPr>
-        <w:t>colspan</w:t>
-      </w:r>
-      <w:proofErr w:type="spellEnd"/>
-      <w:proofErr w:type="gramEnd"/>
-      <w:r>
-        <w:rPr>
-          <w:b/>
-        </w:rPr>
-        <w:t>="2"|Extensiones</w:t>
+        <w:t>!colspan="2"|Extensiones</w:t>
       </w:r>
     </w:p>
     <w:p>
@@ -5725,21 +5008,7 @@
         <w:rPr>
           <w:b/>
         </w:rPr>
-        <w:t>|</w:t>
-      </w:r>
-      <w:proofErr w:type="spellStart"/>
-      <w:r>
-        <w:rPr>
-          <w:b/>
-        </w:rPr>
-        <w:t>colspan</w:t>
-      </w:r>
-      <w:proofErr w:type="spellEnd"/>
-      <w:r>
-        <w:rPr>
-          <w:b/>
-        </w:rPr>
-        <w:t>="2"|</w:t>
+        <w:t>|colspan="2"|</w:t>
       </w:r>
     </w:p>
     <w:p>
@@ -5761,117 +5030,63 @@
           <w:b/>
         </w:rPr>
       </w:pPr>
-      <w:proofErr w:type="gramStart"/>
-      <w:r>
-        <w:rPr>
-          <w:b/>
-        </w:rPr>
-        <w:t>:A1</w:t>
-      </w:r>
-      <w:proofErr w:type="gramEnd"/>
-      <w:r>
-        <w:rPr>
-          <w:b/>
-        </w:rPr>
-        <w:t xml:space="preserve">. El sistema lo </w:t>
-      </w:r>
-      <w:proofErr w:type="spellStart"/>
-      <w:r>
-        <w:rPr>
-          <w:b/>
-        </w:rPr>
-        <w:t>redirecciona</w:t>
-      </w:r>
-      <w:proofErr w:type="spellEnd"/>
-      <w:r>
-        <w:rPr>
-          <w:b/>
-        </w:rPr>
-        <w:t xml:space="preserve"> al menú principal de módulo de inventario.  </w:t>
-      </w:r>
-    </w:p>
-    <w:p>
-      <w:pPr>
-        <w:rPr>
-          <w:b/>
-        </w:rPr>
-      </w:pPr>
-      <w:proofErr w:type="gramStart"/>
-      <w:r>
-        <w:rPr>
-          <w:b/>
-        </w:rPr>
-        <w:t>:A2</w:t>
-      </w:r>
-      <w:proofErr w:type="gramEnd"/>
-      <w:r>
-        <w:rPr>
-          <w:b/>
-        </w:rPr>
-        <w:t xml:space="preserve">. El caso de uso termina. </w:t>
-      </w:r>
-    </w:p>
-    <w:p>
-      <w:pPr>
-        <w:rPr>
-          <w:b/>
-        </w:rPr>
-      </w:pPr>
-      <w:proofErr w:type="gramStart"/>
-      <w:r>
-        <w:rPr>
-          <w:b/>
-        </w:rPr>
-        <w:t>:4</w:t>
-      </w:r>
-      <w:proofErr w:type="gramEnd"/>
-      <w:r>
-        <w:rPr>
-          <w:b/>
-        </w:rPr>
-        <w:t>-A. El sistema muestra que no se registró el pago.</w:t>
-      </w:r>
-    </w:p>
-    <w:p>
-      <w:pPr>
-        <w:rPr>
-          <w:b/>
-        </w:rPr>
-      </w:pPr>
-      <w:proofErr w:type="gramStart"/>
-      <w:r>
-        <w:rPr>
-          <w:b/>
-        </w:rPr>
-        <w:t>:A1</w:t>
-      </w:r>
-      <w:proofErr w:type="gramEnd"/>
-      <w:r>
-        <w:rPr>
-          <w:b/>
-        </w:rPr>
-        <w:t>. Se muestra el mensaje de error.</w:t>
-      </w:r>
-    </w:p>
-    <w:p>
-      <w:pPr>
-        <w:rPr>
-          <w:b/>
-        </w:rPr>
-      </w:pPr>
-      <w:proofErr w:type="gramStart"/>
-      <w:r>
-        <w:rPr>
-          <w:b/>
-        </w:rPr>
-        <w:t>:A2</w:t>
-      </w:r>
-      <w:proofErr w:type="gramEnd"/>
-      <w:r>
-        <w:rPr>
-          <w:b/>
-        </w:rPr>
-        <w:t xml:space="preserve">. El caso de uso termina.   </w:t>
+      <w:r>
+        <w:rPr>
+          <w:b/>
+        </w:rPr>
+        <w:t xml:space="preserve">:A1. El sistema lo redirecciona al menú principal de módulo de inventario.  </w:t>
+      </w:r>
+    </w:p>
+    <w:p>
+      <w:pPr>
+        <w:rPr>
+          <w:b/>
+        </w:rPr>
+      </w:pPr>
+      <w:r>
+        <w:rPr>
+          <w:b/>
+        </w:rPr>
+        <w:t xml:space="preserve">:A2. El caso de uso termina. </w:t>
+      </w:r>
+    </w:p>
+    <w:p>
+      <w:pPr>
+        <w:rPr>
+          <w:b/>
+        </w:rPr>
+      </w:pPr>
+      <w:r>
+        <w:rPr>
+          <w:b/>
+        </w:rPr>
+        <w:t>:4-A. El sistema muestra que no se registró el pago.</w:t>
+      </w:r>
+    </w:p>
+    <w:p>
+      <w:pPr>
+        <w:rPr>
+          <w:b/>
+        </w:rPr>
+      </w:pPr>
+      <w:r>
+        <w:rPr>
+          <w:b/>
+        </w:rPr>
+        <w:t>:A1. Se muestra el mensaje de error.</w:t>
+      </w:r>
+    </w:p>
+    <w:p>
+      <w:pPr>
+        <w:rPr>
+          <w:b/>
+        </w:rPr>
+      </w:pPr>
+      <w:r>
+        <w:rPr>
+          <w:b/>
+        </w:rPr>
+        <w:t xml:space="preserve">:A2. El caso de uso termina.   </w:t>
       </w:r>
     </w:p>
     <w:p>
@@ -5954,19 +5169,11 @@
           <w:b/>
         </w:rPr>
       </w:pPr>
-      <w:proofErr w:type="gramStart"/>
-      <w:r>
-        <w:rPr>
-          <w:b/>
-        </w:rPr>
-        <w:t>!Caso</w:t>
-      </w:r>
-      <w:proofErr w:type="gramEnd"/>
-      <w:r>
-        <w:rPr>
-          <w:b/>
-        </w:rPr>
-        <w:t xml:space="preserve"> de Uso</w:t>
+      <w:r>
+        <w:rPr>
+          <w:b/>
+        </w:rPr>
+        <w:t>!Caso de Uso</w:t>
       </w:r>
     </w:p>
     <w:p>
@@ -6001,14 +5208,12 @@
           <w:b/>
         </w:rPr>
       </w:pPr>
-      <w:proofErr w:type="gramStart"/>
       <w:r>
         <w:rPr>
           <w:b/>
         </w:rPr>
         <w:t>!Precondición</w:t>
       </w:r>
-      <w:proofErr w:type="gramEnd"/>
     </w:p>
     <w:p>
       <w:pPr>
@@ -6042,19 +5247,11 @@
           <w:b/>
         </w:rPr>
       </w:pPr>
-      <w:proofErr w:type="gramStart"/>
-      <w:r>
-        <w:rPr>
-          <w:b/>
-        </w:rPr>
-        <w:t>!Condición</w:t>
-      </w:r>
-      <w:proofErr w:type="gramEnd"/>
-      <w:r>
-        <w:rPr>
-          <w:b/>
-        </w:rPr>
-        <w:t xml:space="preserve"> Final de Éxito</w:t>
+      <w:r>
+        <w:rPr>
+          <w:b/>
+        </w:rPr>
+        <w:t>!Condición Final de Éxito</w:t>
       </w:r>
     </w:p>
     <w:p>
@@ -6090,19 +5287,11 @@
           <w:b/>
         </w:rPr>
       </w:pPr>
-      <w:proofErr w:type="gramStart"/>
-      <w:r>
-        <w:rPr>
-          <w:b/>
-        </w:rPr>
-        <w:t>!Condición</w:t>
-      </w:r>
-      <w:proofErr w:type="gramEnd"/>
-      <w:r>
-        <w:rPr>
-          <w:b/>
-        </w:rPr>
-        <w:t xml:space="preserve"> Final de Fallo</w:t>
+      <w:r>
+        <w:rPr>
+          <w:b/>
+        </w:rPr>
+        <w:t>!Condición Final de Fallo</w:t>
       </w:r>
     </w:p>
     <w:p>
@@ -6137,19 +5326,11 @@
           <w:b/>
         </w:rPr>
       </w:pPr>
-      <w:proofErr w:type="gramStart"/>
-      <w:r>
-        <w:rPr>
-          <w:b/>
-        </w:rPr>
-        <w:t>!Actor</w:t>
-      </w:r>
-      <w:proofErr w:type="gramEnd"/>
-      <w:r>
-        <w:rPr>
-          <w:b/>
-        </w:rPr>
-        <w:t xml:space="preserve"> Primario</w:t>
+      <w:r>
+        <w:rPr>
+          <w:b/>
+        </w:rPr>
+        <w:t>!Actor Primario</w:t>
       </w:r>
     </w:p>
     <w:p>
@@ -6197,19 +5378,11 @@
           <w:b/>
         </w:rPr>
       </w:pPr>
-      <w:proofErr w:type="gramStart"/>
-      <w:r>
-        <w:rPr>
-          <w:b/>
-        </w:rPr>
-        <w:t>!Disparador</w:t>
-      </w:r>
-      <w:proofErr w:type="gramEnd"/>
-      <w:r>
-        <w:rPr>
-          <w:b/>
-        </w:rPr>
-        <w:t xml:space="preserve"> </w:t>
+      <w:r>
+        <w:rPr>
+          <w:b/>
+        </w:rPr>
+        <w:t xml:space="preserve">!Disparador </w:t>
       </w:r>
     </w:p>
     <w:p>
@@ -6248,23 +5421,7 @@
         <w:rPr>
           <w:b/>
         </w:rPr>
-        <w:t>!</w:t>
-      </w:r>
-      <w:proofErr w:type="spellStart"/>
-      <w:proofErr w:type="gramStart"/>
-      <w:r>
-        <w:rPr>
-          <w:b/>
-        </w:rPr>
-        <w:t>colspan</w:t>
-      </w:r>
-      <w:proofErr w:type="spellEnd"/>
-      <w:proofErr w:type="gramEnd"/>
-      <w:r>
-        <w:rPr>
-          <w:b/>
-        </w:rPr>
-        <w:t>="2"|Escenario Principal de Éxito</w:t>
+        <w:t>!colspan="2"|Escenario Principal de Éxito</w:t>
       </w:r>
     </w:p>
     <w:p>
@@ -6290,21 +5447,7 @@
         <w:rPr>
           <w:b/>
         </w:rPr>
-        <w:t>|</w:t>
-      </w:r>
-      <w:proofErr w:type="spellStart"/>
-      <w:r>
-        <w:rPr>
-          <w:b/>
-        </w:rPr>
-        <w:t>colspan</w:t>
-      </w:r>
-      <w:proofErr w:type="spellEnd"/>
-      <w:r>
-        <w:rPr>
-          <w:b/>
-        </w:rPr>
-        <w:t>="2"|</w:t>
+        <w:t>|colspan="2"|</w:t>
       </w:r>
     </w:p>
     <w:p>
@@ -6356,23 +5499,7 @@
         <w:rPr>
           <w:b/>
         </w:rPr>
-        <w:t>!</w:t>
-      </w:r>
-      <w:proofErr w:type="spellStart"/>
-      <w:proofErr w:type="gramStart"/>
-      <w:r>
-        <w:rPr>
-          <w:b/>
-        </w:rPr>
-        <w:t>colspan</w:t>
-      </w:r>
-      <w:proofErr w:type="spellEnd"/>
-      <w:proofErr w:type="gramEnd"/>
-      <w:r>
-        <w:rPr>
-          <w:b/>
-        </w:rPr>
-        <w:t>="2"|Extensiones</w:t>
+        <w:t>!colspan="2"|Extensiones</w:t>
       </w:r>
     </w:p>
     <w:p>
@@ -6398,21 +5525,7 @@
         <w:rPr>
           <w:b/>
         </w:rPr>
-        <w:t>|</w:t>
-      </w:r>
-      <w:proofErr w:type="spellStart"/>
-      <w:r>
-        <w:rPr>
-          <w:b/>
-        </w:rPr>
-        <w:t>colspan</w:t>
-      </w:r>
-      <w:proofErr w:type="spellEnd"/>
-      <w:r>
-        <w:rPr>
-          <w:b/>
-        </w:rPr>
-        <w:t>="2"|</w:t>
+        <w:t>|colspan="2"|</w:t>
       </w:r>
     </w:p>
     <w:p>
@@ -6434,19 +5547,11 @@
           <w:b/>
         </w:rPr>
       </w:pPr>
-      <w:proofErr w:type="gramStart"/>
-      <w:r>
-        <w:rPr>
-          <w:b/>
-        </w:rPr>
-        <w:t>:A1</w:t>
-      </w:r>
-      <w:proofErr w:type="gramEnd"/>
-      <w:r>
-        <w:rPr>
-          <w:b/>
-        </w:rPr>
-        <w:t>. Invocar al caso de uso SKD_CU_16_01_01.</w:t>
+      <w:r>
+        <w:rPr>
+          <w:b/>
+        </w:rPr>
+        <w:t>:A1. Invocar al caso de uso SKD_CU_16_01_01.</w:t>
       </w:r>
     </w:p>
     <w:p>
@@ -6468,19 +5573,11 @@
           <w:b/>
         </w:rPr>
       </w:pPr>
-      <w:proofErr w:type="gramStart"/>
-      <w:r>
-        <w:rPr>
-          <w:b/>
-        </w:rPr>
-        <w:t>:B1</w:t>
-      </w:r>
-      <w:proofErr w:type="gramEnd"/>
-      <w:r>
-        <w:rPr>
-          <w:b/>
-        </w:rPr>
-        <w:t xml:space="preserve">. Invocar al caso de uso SKD_CU_16_06_06. </w:t>
+      <w:r>
+        <w:rPr>
+          <w:b/>
+        </w:rPr>
+        <w:t xml:space="preserve">:B1. Invocar al caso de uso SKD_CU_16_06_06. </w:t>
       </w:r>
     </w:p>
     <w:p>
@@ -6543,19 +5640,11 @@
           <w:b/>
         </w:rPr>
       </w:pPr>
-      <w:proofErr w:type="gramStart"/>
-      <w:r>
-        <w:rPr>
-          <w:b/>
-        </w:rPr>
-        <w:t>!Caso</w:t>
-      </w:r>
-      <w:proofErr w:type="gramEnd"/>
-      <w:r>
-        <w:rPr>
-          <w:b/>
-        </w:rPr>
-        <w:t xml:space="preserve"> de Uso</w:t>
+      <w:r>
+        <w:rPr>
+          <w:b/>
+        </w:rPr>
+        <w:t>!Caso de Uso</w:t>
       </w:r>
     </w:p>
     <w:p>
@@ -6590,14 +5679,12 @@
           <w:b/>
         </w:rPr>
       </w:pPr>
-      <w:proofErr w:type="gramStart"/>
       <w:r>
         <w:rPr>
           <w:b/>
         </w:rPr>
         <w:t>!Precondición</w:t>
       </w:r>
-      <w:proofErr w:type="gramEnd"/>
     </w:p>
     <w:p>
       <w:pPr>
@@ -6631,19 +5718,11 @@
           <w:b/>
         </w:rPr>
       </w:pPr>
-      <w:proofErr w:type="gramStart"/>
-      <w:r>
-        <w:rPr>
-          <w:b/>
-        </w:rPr>
-        <w:t>!Condición</w:t>
-      </w:r>
-      <w:proofErr w:type="gramEnd"/>
-      <w:r>
-        <w:rPr>
-          <w:b/>
-        </w:rPr>
-        <w:t xml:space="preserve"> Final de Éxito</w:t>
+      <w:r>
+        <w:rPr>
+          <w:b/>
+        </w:rPr>
+        <w:t>!Condición Final de Éxito</w:t>
       </w:r>
     </w:p>
     <w:p>
@@ -6678,19 +5757,11 @@
           <w:b/>
         </w:rPr>
       </w:pPr>
-      <w:proofErr w:type="gramStart"/>
-      <w:r>
-        <w:rPr>
-          <w:b/>
-        </w:rPr>
-        <w:t>!Condición</w:t>
-      </w:r>
-      <w:proofErr w:type="gramEnd"/>
-      <w:r>
-        <w:rPr>
-          <w:b/>
-        </w:rPr>
-        <w:t xml:space="preserve"> Final de Fallo</w:t>
+      <w:r>
+        <w:rPr>
+          <w:b/>
+        </w:rPr>
+        <w:t>!Condición Final de Fallo</w:t>
       </w:r>
     </w:p>
     <w:p>
@@ -6725,19 +5796,11 @@
           <w:b/>
         </w:rPr>
       </w:pPr>
-      <w:proofErr w:type="gramStart"/>
-      <w:r>
-        <w:rPr>
-          <w:b/>
-        </w:rPr>
-        <w:t>!Actor</w:t>
-      </w:r>
-      <w:proofErr w:type="gramEnd"/>
-      <w:r>
-        <w:rPr>
-          <w:b/>
-        </w:rPr>
-        <w:t xml:space="preserve"> Primario</w:t>
+      <w:r>
+        <w:rPr>
+          <w:b/>
+        </w:rPr>
+        <w:t>!Actor Primario</w:t>
       </w:r>
     </w:p>
     <w:p>
@@ -6785,19 +5848,11 @@
           <w:b/>
         </w:rPr>
       </w:pPr>
-      <w:proofErr w:type="gramStart"/>
-      <w:r>
-        <w:rPr>
-          <w:b/>
-        </w:rPr>
-        <w:t>!Disparador</w:t>
-      </w:r>
-      <w:proofErr w:type="gramEnd"/>
-      <w:r>
-        <w:rPr>
-          <w:b/>
-        </w:rPr>
-        <w:t xml:space="preserve"> </w:t>
+      <w:r>
+        <w:rPr>
+          <w:b/>
+        </w:rPr>
+        <w:t xml:space="preserve">!Disparador </w:t>
       </w:r>
     </w:p>
     <w:p>
@@ -6836,23 +5891,7 @@
         <w:rPr>
           <w:b/>
         </w:rPr>
-        <w:t>!</w:t>
-      </w:r>
-      <w:proofErr w:type="spellStart"/>
-      <w:proofErr w:type="gramStart"/>
-      <w:r>
-        <w:rPr>
-          <w:b/>
-        </w:rPr>
-        <w:t>colspan</w:t>
-      </w:r>
-      <w:proofErr w:type="spellEnd"/>
-      <w:proofErr w:type="gramEnd"/>
-      <w:r>
-        <w:rPr>
-          <w:b/>
-        </w:rPr>
-        <w:t>="2"|Escenario Principal de Éxito</w:t>
+        <w:t>!colspan="2"|Escenario Principal de Éxito</w:t>
       </w:r>
     </w:p>
     <w:p>
@@ -6878,21 +5917,7 @@
         <w:rPr>
           <w:b/>
         </w:rPr>
-        <w:t>|</w:t>
-      </w:r>
-      <w:proofErr w:type="spellStart"/>
-      <w:r>
-        <w:rPr>
-          <w:b/>
-        </w:rPr>
-        <w:t>colspan</w:t>
-      </w:r>
-      <w:proofErr w:type="spellEnd"/>
-      <w:r>
-        <w:rPr>
-          <w:b/>
-        </w:rPr>
-        <w:t>="2"|</w:t>
+        <w:t>|colspan="2"|</w:t>
       </w:r>
     </w:p>
     <w:p>
@@ -6945,23 +5970,7 @@
         <w:rPr>
           <w:b/>
         </w:rPr>
-        <w:t>!</w:t>
-      </w:r>
-      <w:proofErr w:type="spellStart"/>
-      <w:proofErr w:type="gramStart"/>
-      <w:r>
-        <w:rPr>
-          <w:b/>
-        </w:rPr>
-        <w:t>colspan</w:t>
-      </w:r>
-      <w:proofErr w:type="spellEnd"/>
-      <w:proofErr w:type="gramEnd"/>
-      <w:r>
-        <w:rPr>
-          <w:b/>
-        </w:rPr>
-        <w:t>="2"|Extensiones</w:t>
+        <w:t>!colspan="2"|Extensiones</w:t>
       </w:r>
     </w:p>
     <w:p>
@@ -6987,21 +5996,7 @@
         <w:rPr>
           <w:b/>
         </w:rPr>
-        <w:t>|</w:t>
-      </w:r>
-      <w:proofErr w:type="spellStart"/>
-      <w:r>
-        <w:rPr>
-          <w:b/>
-        </w:rPr>
-        <w:t>colspan</w:t>
-      </w:r>
-      <w:proofErr w:type="spellEnd"/>
-      <w:r>
-        <w:rPr>
-          <w:b/>
-        </w:rPr>
-        <w:t>="2"|</w:t>
+        <w:t>|colspan="2"|</w:t>
       </w:r>
     </w:p>
     <w:p>
@@ -7063,19 +6058,11 @@
           <w:b/>
         </w:rPr>
       </w:pPr>
-      <w:proofErr w:type="gramStart"/>
-      <w:r>
-        <w:rPr>
-          <w:b/>
-        </w:rPr>
-        <w:t>!Caso</w:t>
-      </w:r>
-      <w:proofErr w:type="gramEnd"/>
-      <w:r>
-        <w:rPr>
-          <w:b/>
-        </w:rPr>
-        <w:t xml:space="preserve"> de Uso</w:t>
+      <w:r>
+        <w:rPr>
+          <w:b/>
+        </w:rPr>
+        <w:t>!Caso de Uso</w:t>
       </w:r>
     </w:p>
     <w:p>
@@ -7110,14 +6097,12 @@
           <w:b/>
         </w:rPr>
       </w:pPr>
-      <w:proofErr w:type="gramStart"/>
       <w:r>
         <w:rPr>
           <w:b/>
         </w:rPr>
         <w:t>!Precondición</w:t>
       </w:r>
-      <w:proofErr w:type="gramEnd"/>
     </w:p>
     <w:p>
       <w:pPr>
@@ -7151,19 +6136,11 @@
           <w:b/>
         </w:rPr>
       </w:pPr>
-      <w:proofErr w:type="gramStart"/>
-      <w:r>
-        <w:rPr>
-          <w:b/>
-        </w:rPr>
-        <w:t>!Condición</w:t>
-      </w:r>
-      <w:proofErr w:type="gramEnd"/>
-      <w:r>
-        <w:rPr>
-          <w:b/>
-        </w:rPr>
-        <w:t xml:space="preserve"> Final de Éxito</w:t>
+      <w:r>
+        <w:rPr>
+          <w:b/>
+        </w:rPr>
+        <w:t>!Condición Final de Éxito</w:t>
       </w:r>
     </w:p>
     <w:p>
@@ -7198,19 +6175,11 @@
           <w:b/>
         </w:rPr>
       </w:pPr>
-      <w:proofErr w:type="gramStart"/>
-      <w:r>
-        <w:rPr>
-          <w:b/>
-        </w:rPr>
-        <w:t>!Condición</w:t>
-      </w:r>
-      <w:proofErr w:type="gramEnd"/>
-      <w:r>
-        <w:rPr>
-          <w:b/>
-        </w:rPr>
-        <w:t xml:space="preserve"> Final de Fallo</w:t>
+      <w:r>
+        <w:rPr>
+          <w:b/>
+        </w:rPr>
+        <w:t>!Condición Final de Fallo</w:t>
       </w:r>
     </w:p>
     <w:p>
@@ -7245,19 +6214,11 @@
           <w:b/>
         </w:rPr>
       </w:pPr>
-      <w:proofErr w:type="gramStart"/>
-      <w:r>
-        <w:rPr>
-          <w:b/>
-        </w:rPr>
-        <w:t>!Actor</w:t>
-      </w:r>
-      <w:proofErr w:type="gramEnd"/>
-      <w:r>
-        <w:rPr>
-          <w:b/>
-        </w:rPr>
-        <w:t xml:space="preserve"> Primario</w:t>
+      <w:r>
+        <w:rPr>
+          <w:b/>
+        </w:rPr>
+        <w:t>!Actor Primario</w:t>
       </w:r>
     </w:p>
     <w:p>
@@ -7306,19 +6267,11 @@
           <w:b/>
         </w:rPr>
       </w:pPr>
-      <w:proofErr w:type="gramStart"/>
-      <w:r>
-        <w:rPr>
-          <w:b/>
-        </w:rPr>
-        <w:t>!Disparador</w:t>
-      </w:r>
-      <w:proofErr w:type="gramEnd"/>
-      <w:r>
-        <w:rPr>
-          <w:b/>
-        </w:rPr>
-        <w:t xml:space="preserve"> </w:t>
+      <w:r>
+        <w:rPr>
+          <w:b/>
+        </w:rPr>
+        <w:t xml:space="preserve">!Disparador </w:t>
       </w:r>
     </w:p>
     <w:p>
@@ -7357,23 +6310,7 @@
         <w:rPr>
           <w:b/>
         </w:rPr>
-        <w:t>!</w:t>
-      </w:r>
-      <w:proofErr w:type="spellStart"/>
-      <w:proofErr w:type="gramStart"/>
-      <w:r>
-        <w:rPr>
-          <w:b/>
-        </w:rPr>
-        <w:t>colspan</w:t>
-      </w:r>
-      <w:proofErr w:type="spellEnd"/>
-      <w:proofErr w:type="gramEnd"/>
-      <w:r>
-        <w:rPr>
-          <w:b/>
-        </w:rPr>
-        <w:t>="2"|Escenario Principal de Éxito</w:t>
+        <w:t>!colspan="2"|Escenario Principal de Éxito</w:t>
       </w:r>
     </w:p>
     <w:p>
@@ -7399,21 +6336,7 @@
         <w:rPr>
           <w:b/>
         </w:rPr>
-        <w:t>|</w:t>
-      </w:r>
-      <w:proofErr w:type="spellStart"/>
-      <w:r>
-        <w:rPr>
-          <w:b/>
-        </w:rPr>
-        <w:t>colspan</w:t>
-      </w:r>
-      <w:proofErr w:type="spellEnd"/>
-      <w:r>
-        <w:rPr>
-          <w:b/>
-        </w:rPr>
-        <w:t>="2"|</w:t>
+        <w:t>|colspan="2"|</w:t>
       </w:r>
     </w:p>
     <w:p>
@@ -7465,23 +6388,7 @@
         <w:rPr>
           <w:b/>
         </w:rPr>
-        <w:t>!</w:t>
-      </w:r>
-      <w:proofErr w:type="spellStart"/>
-      <w:proofErr w:type="gramStart"/>
-      <w:r>
-        <w:rPr>
-          <w:b/>
-        </w:rPr>
-        <w:t>colspan</w:t>
-      </w:r>
-      <w:proofErr w:type="spellEnd"/>
-      <w:proofErr w:type="gramEnd"/>
-      <w:r>
-        <w:rPr>
-          <w:b/>
-        </w:rPr>
-        <w:t>="2"|Extensiones</w:t>
+        <w:t>!colspan="2"|Extensiones</w:t>
       </w:r>
     </w:p>
     <w:p>
@@ -7507,21 +6414,7 @@
         <w:rPr>
           <w:b/>
         </w:rPr>
-        <w:t>|</w:t>
-      </w:r>
-      <w:proofErr w:type="spellStart"/>
-      <w:r>
-        <w:rPr>
-          <w:b/>
-        </w:rPr>
-        <w:t>colspan</w:t>
-      </w:r>
-      <w:proofErr w:type="spellEnd"/>
-      <w:r>
-        <w:rPr>
-          <w:b/>
-        </w:rPr>
-        <w:t>="2"|</w:t>
+        <w:t>|colspan="2"|</w:t>
       </w:r>
     </w:p>
     <w:p>
@@ -7543,19 +6436,11 @@
           <w:b/>
         </w:rPr>
       </w:pPr>
-      <w:proofErr w:type="gramStart"/>
-      <w:r>
-        <w:rPr>
-          <w:b/>
-        </w:rPr>
-        <w:t>:A1</w:t>
-      </w:r>
-      <w:proofErr w:type="gramEnd"/>
-      <w:r>
-        <w:rPr>
-          <w:b/>
-        </w:rPr>
-        <w:t>. Invocar al caso de uso SKD_CU_16_01_01.</w:t>
+      <w:r>
+        <w:rPr>
+          <w:b/>
+        </w:rPr>
+        <w:t>:A1. Invocar al caso de uso SKD_CU_16_01_01.</w:t>
       </w:r>
     </w:p>
     <w:p>
@@ -7713,120 +6598,111 @@
       <w:pPr>
         <w:rPr>
           <w:b/>
-          <w:highlight w:val="yellow"/>
-        </w:rPr>
-      </w:pPr>
-    </w:p>
-    <w:p>
-      <w:pPr>
-        <w:rPr>
-          <w:b/>
-          <w:highlight w:val="yellow"/>
-        </w:rPr>
-      </w:pPr>
-    </w:p>
-    <w:p>
-      <w:pPr>
-        <w:rPr>
-          <w:b/>
-          <w:highlight w:val="yellow"/>
-        </w:rPr>
-      </w:pPr>
-    </w:p>
-    <w:p>
-      <w:pPr>
-        <w:rPr>
-          <w:b/>
-          <w:highlight w:val="yellow"/>
-        </w:rPr>
-      </w:pPr>
-    </w:p>
-    <w:p>
-      <w:pPr>
-        <w:rPr>
-          <w:b/>
-          <w:highlight w:val="yellow"/>
-        </w:rPr>
-      </w:pPr>
-    </w:p>
-    <w:p>
-      <w:pPr>
-        <w:rPr>
-          <w:b/>
-          <w:highlight w:val="yellow"/>
-        </w:rPr>
-      </w:pPr>
-    </w:p>
-    <w:p>
-      <w:pPr>
-        <w:rPr>
-          <w:b/>
-          <w:highlight w:val="yellow"/>
-        </w:rPr>
-      </w:pPr>
-    </w:p>
-    <w:p>
-      <w:pPr>
-        <w:rPr>
-          <w:b/>
-          <w:highlight w:val="yellow"/>
-        </w:rPr>
-      </w:pPr>
-    </w:p>
-    <w:p>
-      <w:pPr>
-        <w:rPr>
-          <w:b/>
-          <w:highlight w:val="yellow"/>
-        </w:rPr>
-      </w:pPr>
-    </w:p>
-    <w:p>
-      <w:pPr>
-        <w:rPr>
-          <w:b/>
-        </w:rPr>
-      </w:pPr>
-      <w:r>
-        <w:rPr>
-          <w:b/>
-          <w:highlight w:val="yellow"/>
+        </w:rPr>
+      </w:pPr>
+    </w:p>
+    <w:p>
+      <w:pPr>
+        <w:rPr>
+          <w:b/>
+        </w:rPr>
+      </w:pPr>
+    </w:p>
+    <w:p>
+      <w:pPr>
+        <w:rPr>
+          <w:b/>
+        </w:rPr>
+      </w:pPr>
+    </w:p>
+    <w:p>
+      <w:pPr>
+        <w:rPr>
+          <w:b/>
+        </w:rPr>
+      </w:pPr>
+    </w:p>
+    <w:p>
+      <w:pPr>
+        <w:rPr>
+          <w:b/>
+        </w:rPr>
+      </w:pPr>
+    </w:p>
+    <w:p>
+      <w:pPr>
+        <w:rPr>
+          <w:b/>
+        </w:rPr>
+      </w:pPr>
+    </w:p>
+    <w:p>
+      <w:pPr>
+        <w:rPr>
+          <w:b/>
+        </w:rPr>
+      </w:pPr>
+    </w:p>
+    <w:p>
+      <w:pPr>
+        <w:rPr>
+          <w:b/>
+        </w:rPr>
+      </w:pPr>
+    </w:p>
+    <w:p>
+      <w:pPr>
+        <w:rPr>
+          <w:b/>
+        </w:rPr>
+      </w:pPr>
+    </w:p>
+    <w:p>
+      <w:pPr>
+        <w:rPr>
+          <w:b/>
+        </w:rPr>
+      </w:pPr>
+      <w:r>
+        <w:rPr>
+          <w:b/>
         </w:rPr>
         <w:lastRenderedPageBreak/>
         <w:t>5.3 Diagrama de Secuencias</w:t>
       </w:r>
-    </w:p>
-    <w:p>
-      <w:pPr>
-        <w:rPr>
-          <w:b/>
-        </w:rPr>
-      </w:pPr>
-      <w:r>
-        <w:rPr>
-          <w:b/>
-        </w:rPr>
-        <w:lastRenderedPageBreak/>
-        <w:t xml:space="preserve"> </w:t>
-      </w:r>
-      <w:r>
-        <w:rPr>
-          <w:b/>
-        </w:rPr>
-        <w:t>Agregar a Carrito</w:t>
-      </w:r>
+      <w:bookmarkStart w:id="0" w:name="_GoBack"/>
+      <w:bookmarkEnd w:id="0"/>
+    </w:p>
+    <w:p>
+      <w:pPr>
+        <w:rPr>
+          <w:b/>
+        </w:rPr>
+      </w:pPr>
+      <w:r>
+        <w:rPr>
+          <w:b/>
+        </w:rPr>
+        <w:t>Consultar Eventos</w:t>
+      </w:r>
+    </w:p>
+    <w:p>
+      <w:pPr>
+        <w:rPr>
+          <w:b/>
+        </w:rPr>
+      </w:pPr>
       <w:r>
         <w:rPr>
           <w:b/>
           <w:noProof/>
           <w:lang w:eastAsia="es-VE"/>
         </w:rPr>
-        <w:lastRenderedPageBreak/>
         <w:drawing>
           <wp:inline distT="0" distB="0" distL="0" distR="0">
-            <wp:extent cx="6270171" cy="8251190"/>
-            <wp:effectExtent l="0" t="0" r="0" b="0"/>
-            <wp:docPr id="1" name="Imagen 1"/>
+            <wp:extent cx="5577840" cy="4023360"/>
+            <wp:effectExtent l="0" t="0" r="3810" b="0"/>
+            <wp:docPr id="12" name="Imagen 12"/>
             <wp:cNvGraphicFramePr>
               <a:graphicFrameLocks xmlns:a="http://schemas.openxmlformats.org/drawingml/2006/main" noChangeAspect="1"/>
             </wp:cNvGraphicFramePr>
@@ -7841,733 +6717,6 @@
                   </pic:nvPicPr>
                   <pic:blipFill>
                     <a:blip r:embed="rId13">
-                      <a:extLst>
-                        <a:ext uri="{28A0092B-C50C-407E-A947-70E740481C1C}">
-                          <a14:useLocalDpi xmlns:a14="http://schemas.microsoft.com/office/drawing/2010/main" val="0"/>
-                        </a:ext>
-                      </a:extLst>
-                    </a:blip>
-                    <a:srcRect/>
-                    <a:stretch>
-                      <a:fillRect/>
-                    </a:stretch>
-                  </pic:blipFill>
-                  <pic:spPr bwMode="auto">
-                    <a:xfrm>
-                      <a:off x="0" y="0"/>
-                      <a:ext cx="6271874" cy="8253431"/>
-                    </a:xfrm>
-                    <a:prstGeom prst="rect">
-                      <a:avLst/>
-                    </a:prstGeom>
-                    <a:noFill/>
-                    <a:ln>
-                      <a:noFill/>
-                    </a:ln>
-                  </pic:spPr>
-                </pic:pic>
-              </a:graphicData>
-            </a:graphic>
-          </wp:inline>
-        </w:drawing>
-      </w:r>
-    </w:p>
-    <w:p>
-      <w:pPr>
-        <w:rPr>
-          <w:b/>
-        </w:rPr>
-      </w:pPr>
-      <w:r>
-        <w:rPr>
-          <w:b/>
-        </w:rPr>
-        <w:lastRenderedPageBreak/>
-        <w:t>Ver Carrito</w:t>
-      </w:r>
-    </w:p>
-    <w:p>
-      <w:pPr>
-        <w:rPr>
-          <w:b/>
-        </w:rPr>
-      </w:pPr>
-    </w:p>
-    <w:p>
-      <w:pPr>
-        <w:rPr>
-          <w:b/>
-        </w:rPr>
-      </w:pPr>
-      <w:r>
-        <w:rPr>
-          <w:b/>
-          <w:noProof/>
-          <w:lang w:eastAsia="es-VE"/>
-        </w:rPr>
-        <w:lastRenderedPageBreak/>
-        <w:drawing>
-          <wp:inline distT="0" distB="0" distL="0" distR="0">
-            <wp:extent cx="5551805" cy="8251190"/>
-            <wp:effectExtent l="0" t="0" r="0" b="0"/>
-            <wp:docPr id="3" name="Imagen 3"/>
-            <wp:cNvGraphicFramePr>
-              <a:graphicFrameLocks xmlns:a="http://schemas.openxmlformats.org/drawingml/2006/main" noChangeAspect="1"/>
-            </wp:cNvGraphicFramePr>
-            <a:graphic xmlns:a="http://schemas.openxmlformats.org/drawingml/2006/main">
-              <a:graphicData uri="http://schemas.openxmlformats.org/drawingml/2006/picture">
-                <pic:pic xmlns:pic="http://schemas.openxmlformats.org/drawingml/2006/picture">
-                  <pic:nvPicPr>
-                    <pic:cNvPr id="0" name="Picture 2"/>
-                    <pic:cNvPicPr>
-                      <a:picLocks noChangeAspect="1" noChangeArrowheads="1"/>
-                    </pic:cNvPicPr>
-                  </pic:nvPicPr>
-                  <pic:blipFill>
-                    <a:blip r:embed="rId14">
-                      <a:extLst>
-                        <a:ext uri="{28A0092B-C50C-407E-A947-70E740481C1C}">
-                          <a14:useLocalDpi xmlns:a14="http://schemas.microsoft.com/office/drawing/2010/main" val="0"/>
-                        </a:ext>
-                      </a:extLst>
-                    </a:blip>
-                    <a:srcRect/>
-                    <a:stretch>
-                      <a:fillRect/>
-                    </a:stretch>
-                  </pic:blipFill>
-                  <pic:spPr bwMode="auto">
-                    <a:xfrm>
-                      <a:off x="0" y="0"/>
-                      <a:ext cx="5551805" cy="8251190"/>
-                    </a:xfrm>
-                    <a:prstGeom prst="rect">
-                      <a:avLst/>
-                    </a:prstGeom>
-                    <a:noFill/>
-                    <a:ln>
-                      <a:noFill/>
-                    </a:ln>
-                  </pic:spPr>
-                </pic:pic>
-              </a:graphicData>
-            </a:graphic>
-          </wp:inline>
-        </w:drawing>
-      </w:r>
-    </w:p>
-    <w:p>
-      <w:pPr>
-        <w:rPr>
-          <w:b/>
-        </w:rPr>
-      </w:pPr>
-    </w:p>
-    <w:p>
-      <w:pPr>
-        <w:rPr>
-          <w:b/>
-        </w:rPr>
-      </w:pPr>
-      <w:r>
-        <w:rPr>
-          <w:b/>
-        </w:rPr>
-        <w:t>Consultar Mensualidades Morosas</w:t>
-      </w:r>
-    </w:p>
-    <w:p>
-      <w:pPr>
-        <w:rPr>
-          <w:b/>
-        </w:rPr>
-      </w:pPr>
-      <w:r>
-        <w:rPr>
-          <w:b/>
-          <w:noProof/>
-          <w:lang w:eastAsia="es-VE"/>
-        </w:rPr>
-        <w:drawing>
-          <wp:inline distT="0" distB="0" distL="0" distR="0">
-            <wp:extent cx="5606415" cy="4017010"/>
-            <wp:effectExtent l="0" t="0" r="0" b="2540"/>
-            <wp:docPr id="4" name="Imagen 4"/>
-            <wp:cNvGraphicFramePr>
-              <a:graphicFrameLocks xmlns:a="http://schemas.openxmlformats.org/drawingml/2006/main" noChangeAspect="1"/>
-            </wp:cNvGraphicFramePr>
-            <a:graphic xmlns:a="http://schemas.openxmlformats.org/drawingml/2006/main">
-              <a:graphicData uri="http://schemas.openxmlformats.org/drawingml/2006/picture">
-                <pic:pic xmlns:pic="http://schemas.openxmlformats.org/drawingml/2006/picture">
-                  <pic:nvPicPr>
-                    <pic:cNvPr id="0" name="Picture 3"/>
-                    <pic:cNvPicPr>
-                      <a:picLocks noChangeAspect="1" noChangeArrowheads="1"/>
-                    </pic:cNvPicPr>
-                  </pic:nvPicPr>
-                  <pic:blipFill>
-                    <a:blip r:embed="rId15">
-                      <a:extLst>
-                        <a:ext uri="{28A0092B-C50C-407E-A947-70E740481C1C}">
-                          <a14:useLocalDpi xmlns:a14="http://schemas.microsoft.com/office/drawing/2010/main" val="0"/>
-                        </a:ext>
-                      </a:extLst>
-                    </a:blip>
-                    <a:srcRect/>
-                    <a:stretch>
-                      <a:fillRect/>
-                    </a:stretch>
-                  </pic:blipFill>
-                  <pic:spPr bwMode="auto">
-                    <a:xfrm>
-                      <a:off x="0" y="0"/>
-                      <a:ext cx="5606415" cy="4017010"/>
-                    </a:xfrm>
-                    <a:prstGeom prst="rect">
-                      <a:avLst/>
-                    </a:prstGeom>
-                    <a:noFill/>
-                    <a:ln>
-                      <a:noFill/>
-                    </a:ln>
-                  </pic:spPr>
-                </pic:pic>
-              </a:graphicData>
-            </a:graphic>
-          </wp:inline>
-        </w:drawing>
-      </w:r>
-    </w:p>
-    <w:p>
-      <w:pPr>
-        <w:rPr>
-          <w:b/>
-        </w:rPr>
-      </w:pPr>
-    </w:p>
-    <w:p>
-      <w:pPr>
-        <w:rPr>
-          <w:b/>
-        </w:rPr>
-      </w:pPr>
-      <w:r>
-        <w:rPr>
-          <w:b/>
-        </w:rPr>
-        <w:t>Consultar Productos</w:t>
-      </w:r>
-    </w:p>
-    <w:p>
-      <w:pPr>
-        <w:rPr>
-          <w:b/>
-        </w:rPr>
-      </w:pPr>
-    </w:p>
-    <w:p>
-      <w:pPr>
-        <w:rPr>
-          <w:b/>
-        </w:rPr>
-      </w:pPr>
-      <w:r>
-        <w:rPr>
-          <w:b/>
-          <w:noProof/>
-          <w:lang w:eastAsia="es-VE"/>
-        </w:rPr>
-        <w:lastRenderedPageBreak/>
-        <w:drawing>
-          <wp:inline distT="0" distB="0" distL="0" distR="0">
-            <wp:extent cx="5606415" cy="4017010"/>
-            <wp:effectExtent l="0" t="0" r="0" b="2540"/>
-            <wp:docPr id="5" name="Imagen 5"/>
-            <wp:cNvGraphicFramePr>
-              <a:graphicFrameLocks xmlns:a="http://schemas.openxmlformats.org/drawingml/2006/main" noChangeAspect="1"/>
-            </wp:cNvGraphicFramePr>
-            <a:graphic xmlns:a="http://schemas.openxmlformats.org/drawingml/2006/main">
-              <a:graphicData uri="http://schemas.openxmlformats.org/drawingml/2006/picture">
-                <pic:pic xmlns:pic="http://schemas.openxmlformats.org/drawingml/2006/picture">
-                  <pic:nvPicPr>
-                    <pic:cNvPr id="0" name="Picture 4"/>
-                    <pic:cNvPicPr>
-                      <a:picLocks noChangeAspect="1" noChangeArrowheads="1"/>
-                    </pic:cNvPicPr>
-                  </pic:nvPicPr>
-                  <pic:blipFill>
-                    <a:blip r:embed="rId16">
-                      <a:extLst>
-                        <a:ext uri="{28A0092B-C50C-407E-A947-70E740481C1C}">
-                          <a14:useLocalDpi xmlns:a14="http://schemas.microsoft.com/office/drawing/2010/main" val="0"/>
-                        </a:ext>
-                      </a:extLst>
-                    </a:blip>
-                    <a:srcRect/>
-                    <a:stretch>
-                      <a:fillRect/>
-                    </a:stretch>
-                  </pic:blipFill>
-                  <pic:spPr bwMode="auto">
-                    <a:xfrm>
-                      <a:off x="0" y="0"/>
-                      <a:ext cx="5606415" cy="4017010"/>
-                    </a:xfrm>
-                    <a:prstGeom prst="rect">
-                      <a:avLst/>
-                    </a:prstGeom>
-                    <a:noFill/>
-                    <a:ln>
-                      <a:noFill/>
-                    </a:ln>
-                  </pic:spPr>
-                </pic:pic>
-              </a:graphicData>
-            </a:graphic>
-          </wp:inline>
-        </w:drawing>
-      </w:r>
-    </w:p>
-    <w:p>
-      <w:pPr>
-        <w:rPr>
-          <w:b/>
-        </w:rPr>
-      </w:pPr>
-    </w:p>
-    <w:p>
-      <w:pPr>
-        <w:rPr>
-          <w:b/>
-        </w:rPr>
-      </w:pPr>
-      <w:r>
-        <w:rPr>
-          <w:b/>
-        </w:rPr>
-        <w:t>Detallar Evento</w:t>
-      </w:r>
-    </w:p>
-    <w:p>
-      <w:pPr>
-        <w:rPr>
-          <w:b/>
-        </w:rPr>
-      </w:pPr>
-      <w:r>
-        <w:rPr>
-          <w:b/>
-          <w:noProof/>
-          <w:lang w:eastAsia="es-VE"/>
-        </w:rPr>
-        <w:lastRenderedPageBreak/>
-        <w:drawing>
-          <wp:inline distT="0" distB="0" distL="0" distR="0">
-            <wp:extent cx="5606415" cy="4017010"/>
-            <wp:effectExtent l="0" t="0" r="0" b="2540"/>
-            <wp:docPr id="6" name="Imagen 6"/>
-            <wp:cNvGraphicFramePr>
-              <a:graphicFrameLocks xmlns:a="http://schemas.openxmlformats.org/drawingml/2006/main" noChangeAspect="1"/>
-            </wp:cNvGraphicFramePr>
-            <a:graphic xmlns:a="http://schemas.openxmlformats.org/drawingml/2006/main">
-              <a:graphicData uri="http://schemas.openxmlformats.org/drawingml/2006/picture">
-                <pic:pic xmlns:pic="http://schemas.openxmlformats.org/drawingml/2006/picture">
-                  <pic:nvPicPr>
-                    <pic:cNvPr id="0" name="Picture 5"/>
-                    <pic:cNvPicPr>
-                      <a:picLocks noChangeAspect="1" noChangeArrowheads="1"/>
-                    </pic:cNvPicPr>
-                  </pic:nvPicPr>
-                  <pic:blipFill>
-                    <a:blip r:embed="rId17">
-                      <a:extLst>
-                        <a:ext uri="{28A0092B-C50C-407E-A947-70E740481C1C}">
-                          <a14:useLocalDpi xmlns:a14="http://schemas.microsoft.com/office/drawing/2010/main" val="0"/>
-                        </a:ext>
-                      </a:extLst>
-                    </a:blip>
-                    <a:srcRect/>
-                    <a:stretch>
-                      <a:fillRect/>
-                    </a:stretch>
-                  </pic:blipFill>
-                  <pic:spPr bwMode="auto">
-                    <a:xfrm>
-                      <a:off x="0" y="0"/>
-                      <a:ext cx="5606415" cy="4017010"/>
-                    </a:xfrm>
-                    <a:prstGeom prst="rect">
-                      <a:avLst/>
-                    </a:prstGeom>
-                    <a:noFill/>
-                    <a:ln>
-                      <a:noFill/>
-                    </a:ln>
-                  </pic:spPr>
-                </pic:pic>
-              </a:graphicData>
-            </a:graphic>
-          </wp:inline>
-        </w:drawing>
-      </w:r>
-    </w:p>
-    <w:p>
-      <w:pPr>
-        <w:rPr>
-          <w:b/>
-        </w:rPr>
-      </w:pPr>
-    </w:p>
-    <w:p>
-      <w:pPr>
-        <w:rPr>
-          <w:b/>
-        </w:rPr>
-      </w:pPr>
-      <w:r>
-        <w:rPr>
-          <w:b/>
-        </w:rPr>
-        <w:t>Eliminar Objeto Del carrito</w:t>
-      </w:r>
-    </w:p>
-    <w:p>
-      <w:pPr>
-        <w:rPr>
-          <w:b/>
-        </w:rPr>
-      </w:pPr>
-    </w:p>
-    <w:p>
-      <w:pPr>
-        <w:rPr>
-          <w:b/>
-        </w:rPr>
-      </w:pPr>
-      <w:r>
-        <w:rPr>
-          <w:b/>
-          <w:noProof/>
-          <w:lang w:eastAsia="es-VE"/>
-        </w:rPr>
-        <w:lastRenderedPageBreak/>
-        <w:drawing>
-          <wp:inline distT="0" distB="0" distL="0" distR="0">
-            <wp:extent cx="5606415" cy="4245610"/>
-            <wp:effectExtent l="0" t="0" r="0" b="2540"/>
-            <wp:docPr id="7" name="Imagen 7"/>
-            <wp:cNvGraphicFramePr>
-              <a:graphicFrameLocks xmlns:a="http://schemas.openxmlformats.org/drawingml/2006/main" noChangeAspect="1"/>
-            </wp:cNvGraphicFramePr>
-            <a:graphic xmlns:a="http://schemas.openxmlformats.org/drawingml/2006/main">
-              <a:graphicData uri="http://schemas.openxmlformats.org/drawingml/2006/picture">
-                <pic:pic xmlns:pic="http://schemas.openxmlformats.org/drawingml/2006/picture">
-                  <pic:nvPicPr>
-                    <pic:cNvPr id="0" name="Picture 6"/>
-                    <pic:cNvPicPr>
-                      <a:picLocks noChangeAspect="1" noChangeArrowheads="1"/>
-                    </pic:cNvPicPr>
-                  </pic:nvPicPr>
-                  <pic:blipFill>
-                    <a:blip r:embed="rId18">
-                      <a:extLst>
-                        <a:ext uri="{28A0092B-C50C-407E-A947-70E740481C1C}">
-                          <a14:useLocalDpi xmlns:a14="http://schemas.microsoft.com/office/drawing/2010/main" val="0"/>
-                        </a:ext>
-                      </a:extLst>
-                    </a:blip>
-                    <a:srcRect/>
-                    <a:stretch>
-                      <a:fillRect/>
-                    </a:stretch>
-                  </pic:blipFill>
-                  <pic:spPr bwMode="auto">
-                    <a:xfrm>
-                      <a:off x="0" y="0"/>
-                      <a:ext cx="5606415" cy="4245610"/>
-                    </a:xfrm>
-                    <a:prstGeom prst="rect">
-                      <a:avLst/>
-                    </a:prstGeom>
-                    <a:noFill/>
-                    <a:ln>
-                      <a:noFill/>
-                    </a:ln>
-                  </pic:spPr>
-                </pic:pic>
-              </a:graphicData>
-            </a:graphic>
-          </wp:inline>
-        </w:drawing>
-      </w:r>
-    </w:p>
-    <w:p>
-      <w:pPr>
-        <w:rPr>
-          <w:b/>
-        </w:rPr>
-      </w:pPr>
-    </w:p>
-    <w:p>
-      <w:pPr>
-        <w:rPr>
-          <w:b/>
-        </w:rPr>
-      </w:pPr>
-    </w:p>
-    <w:p>
-      <w:pPr>
-        <w:rPr>
-          <w:b/>
-        </w:rPr>
-      </w:pPr>
-      <w:r>
-        <w:rPr>
-          <w:b/>
-        </w:rPr>
-        <w:t>Detallar Producto</w:t>
-      </w:r>
-    </w:p>
-    <w:p>
-      <w:pPr>
-        <w:rPr>
-          <w:b/>
-        </w:rPr>
-      </w:pPr>
-    </w:p>
-    <w:p>
-      <w:pPr>
-        <w:rPr>
-          <w:b/>
-        </w:rPr>
-      </w:pPr>
-      <w:r>
-        <w:rPr>
-          <w:b/>
-          <w:noProof/>
-          <w:lang w:eastAsia="es-VE"/>
-        </w:rPr>
-        <w:lastRenderedPageBreak/>
-        <w:drawing>
-          <wp:inline distT="0" distB="0" distL="0" distR="0">
-            <wp:extent cx="5606415" cy="4017010"/>
-            <wp:effectExtent l="0" t="0" r="0" b="2540"/>
-            <wp:docPr id="11" name="Imagen 11"/>
-            <wp:cNvGraphicFramePr>
-              <a:graphicFrameLocks xmlns:a="http://schemas.openxmlformats.org/drawingml/2006/main" noChangeAspect="1"/>
-            </wp:cNvGraphicFramePr>
-            <a:graphic xmlns:a="http://schemas.openxmlformats.org/drawingml/2006/main">
-              <a:graphicData uri="http://schemas.openxmlformats.org/drawingml/2006/picture">
-                <pic:pic xmlns:pic="http://schemas.openxmlformats.org/drawingml/2006/picture">
-                  <pic:nvPicPr>
-                    <pic:cNvPr id="0" name="Picture 7"/>
-                    <pic:cNvPicPr>
-                      <a:picLocks noChangeAspect="1" noChangeArrowheads="1"/>
-                    </pic:cNvPicPr>
-                  </pic:nvPicPr>
-                  <pic:blipFill>
-                    <a:blip r:embed="rId19">
-                      <a:extLst>
-                        <a:ext uri="{28A0092B-C50C-407E-A947-70E740481C1C}">
-                          <a14:useLocalDpi xmlns:a14="http://schemas.microsoft.com/office/drawing/2010/main" val="0"/>
-                        </a:ext>
-                      </a:extLst>
-                    </a:blip>
-                    <a:srcRect/>
-                    <a:stretch>
-                      <a:fillRect/>
-                    </a:stretch>
-                  </pic:blipFill>
-                  <pic:spPr bwMode="auto">
-                    <a:xfrm>
-                      <a:off x="0" y="0"/>
-                      <a:ext cx="5606415" cy="4017010"/>
-                    </a:xfrm>
-                    <a:prstGeom prst="rect">
-                      <a:avLst/>
-                    </a:prstGeom>
-                    <a:noFill/>
-                    <a:ln>
-                      <a:noFill/>
-                    </a:ln>
-                  </pic:spPr>
-                </pic:pic>
-              </a:graphicData>
-            </a:graphic>
-          </wp:inline>
-        </w:drawing>
-      </w:r>
-    </w:p>
-    <w:p>
-      <w:pPr>
-        <w:rPr>
-          <w:b/>
-        </w:rPr>
-      </w:pPr>
-    </w:p>
-    <w:p>
-      <w:pPr>
-        <w:rPr>
-          <w:b/>
-        </w:rPr>
-      </w:pPr>
-      <w:r>
-        <w:rPr>
-          <w:b/>
-        </w:rPr>
-        <w:t xml:space="preserve"> </w:t>
-      </w:r>
-      <w:bookmarkStart w:id="0" w:name="_GoBack"/>
-      <w:bookmarkEnd w:id="0"/>
-    </w:p>
-    <w:p>
-      <w:pPr>
-        <w:rPr>
-          <w:b/>
-        </w:rPr>
-      </w:pPr>
-    </w:p>
-    <w:p>
-      <w:pPr>
-        <w:rPr>
-          <w:b/>
-        </w:rPr>
-      </w:pPr>
-      <w:r>
-        <w:rPr>
-          <w:b/>
-        </w:rPr>
-        <w:t>Registrar Pago</w:t>
-      </w:r>
-    </w:p>
-    <w:p>
-      <w:pPr>
-        <w:rPr>
-          <w:b/>
-        </w:rPr>
-      </w:pPr>
-      <w:r>
-        <w:rPr>
-          <w:b/>
-        </w:rPr>
-        <w:t xml:space="preserve"> </w:t>
-      </w:r>
-    </w:p>
-    <w:p>
-      <w:pPr>
-        <w:rPr>
-          <w:b/>
-        </w:rPr>
-      </w:pPr>
-    </w:p>
-    <w:p>
-      <w:pPr>
-        <w:rPr>
-          <w:b/>
-        </w:rPr>
-      </w:pPr>
-      <w:r>
-        <w:rPr>
-          <w:b/>
-          <w:noProof/>
-          <w:lang w:eastAsia="es-VE"/>
-        </w:rPr>
-        <w:lastRenderedPageBreak/>
-        <w:drawing>
-          <wp:inline distT="0" distB="0" distL="0" distR="0">
-            <wp:extent cx="5577840" cy="3931920"/>
-            <wp:effectExtent l="0" t="0" r="3810" b="0"/>
-            <wp:docPr id="13" name="Imagen 13"/>
-            <wp:cNvGraphicFramePr>
-              <a:graphicFrameLocks xmlns:a="http://schemas.openxmlformats.org/drawingml/2006/main" noChangeAspect="1"/>
-            </wp:cNvGraphicFramePr>
-            <a:graphic xmlns:a="http://schemas.openxmlformats.org/drawingml/2006/main">
-              <a:graphicData uri="http://schemas.openxmlformats.org/drawingml/2006/picture">
-                <pic:pic xmlns:pic="http://schemas.openxmlformats.org/drawingml/2006/picture">
-                  <pic:nvPicPr>
-                    <pic:cNvPr id="0" name="Picture 9"/>
-                    <pic:cNvPicPr>
-                      <a:picLocks noChangeAspect="1" noChangeArrowheads="1"/>
-                    </pic:cNvPicPr>
-                  </pic:nvPicPr>
-                  <pic:blipFill>
-                    <a:blip r:embed="rId20">
-                      <a:extLst>
-                        <a:ext uri="{28A0092B-C50C-407E-A947-70E740481C1C}">
-                          <a14:useLocalDpi xmlns:a14="http://schemas.microsoft.com/office/drawing/2010/main" val="0"/>
-                        </a:ext>
-                      </a:extLst>
-                    </a:blip>
-                    <a:srcRect/>
-                    <a:stretch>
-                      <a:fillRect/>
-                    </a:stretch>
-                  </pic:blipFill>
-                  <pic:spPr bwMode="auto">
-                    <a:xfrm>
-                      <a:off x="0" y="0"/>
-                      <a:ext cx="5577840" cy="3931920"/>
-                    </a:xfrm>
-                    <a:prstGeom prst="rect">
-                      <a:avLst/>
-                    </a:prstGeom>
-                    <a:noFill/>
-                    <a:ln>
-                      <a:noFill/>
-                    </a:ln>
-                  </pic:spPr>
-                </pic:pic>
-              </a:graphicData>
-            </a:graphic>
-          </wp:inline>
-        </w:drawing>
-      </w:r>
-    </w:p>
-    <w:p>
-      <w:pPr>
-        <w:rPr>
-          <w:b/>
-        </w:rPr>
-      </w:pPr>
-      <w:r>
-        <w:rPr>
-          <w:b/>
-        </w:rPr>
-        <w:t>Consultar Eventos</w:t>
-      </w:r>
-    </w:p>
-    <w:p>
-      <w:pPr>
-        <w:rPr>
-          <w:b/>
-        </w:rPr>
-      </w:pPr>
-      <w:r>
-        <w:rPr>
-          <w:b/>
-          <w:noProof/>
-          <w:lang w:eastAsia="es-VE"/>
-        </w:rPr>
-        <w:lastRenderedPageBreak/>
-        <w:drawing>
-          <wp:inline distT="0" distB="0" distL="0" distR="0">
-            <wp:extent cx="5577840" cy="4023360"/>
-            <wp:effectExtent l="0" t="0" r="3810" b="0"/>
-            <wp:docPr id="14" name="Imagen 14"/>
-            <wp:cNvGraphicFramePr>
-              <a:graphicFrameLocks xmlns:a="http://schemas.openxmlformats.org/drawingml/2006/main" noChangeAspect="1"/>
-            </wp:cNvGraphicFramePr>
-            <a:graphic xmlns:a="http://schemas.openxmlformats.org/drawingml/2006/main">
-              <a:graphicData uri="http://schemas.openxmlformats.org/drawingml/2006/picture">
-                <pic:pic xmlns:pic="http://schemas.openxmlformats.org/drawingml/2006/picture">
-                  <pic:nvPicPr>
-                    <pic:cNvPr id="0" name="Picture 10"/>
-                    <pic:cNvPicPr>
-                      <a:picLocks noChangeAspect="1" noChangeArrowheads="1"/>
-                    </pic:cNvPicPr>
-                  </pic:nvPicPr>
-                  <pic:blipFill>
-                    <a:blip r:embed="rId21">
                       <a:extLst>
                         <a:ext uri="{28A0092B-C50C-407E-A947-70E740481C1C}">
                           <a14:useLocalDpi xmlns:a14="http://schemas.microsoft.com/office/drawing/2010/main" val="0"/>
@@ -8605,27 +6754,772 @@
           <w:b/>
         </w:rPr>
       </w:pPr>
-    </w:p>
-    <w:p>
-      <w:pPr>
-        <w:rPr>
-          <w:b/>
-        </w:rPr>
-      </w:pPr>
-    </w:p>
-    <w:p>
-      <w:pPr>
-        <w:rPr>
-          <w:b/>
-        </w:rPr>
-      </w:pPr>
-    </w:p>
-    <w:p>
-      <w:pPr>
-        <w:rPr>
-          <w:b/>
-        </w:rPr>
-      </w:pPr>
+      <w:r>
+        <w:rPr>
+          <w:b/>
+        </w:rPr>
+        <w:lastRenderedPageBreak/>
+        <w:t>Consultar Inventario</w:t>
+      </w:r>
+      <w:r>
+        <w:rPr>
+          <w:b/>
+          <w:noProof/>
+          <w:lang w:eastAsia="es-VE"/>
+        </w:rPr>
+        <w:drawing>
+          <wp:inline distT="0" distB="0" distL="0" distR="0">
+            <wp:extent cx="5608955" cy="3945890"/>
+            <wp:effectExtent l="0" t="0" r="0" b="0"/>
+            <wp:docPr id="15" name="Imagen 15"/>
+            <wp:cNvGraphicFramePr>
+              <a:graphicFrameLocks xmlns:a="http://schemas.openxmlformats.org/drawingml/2006/main" noChangeAspect="1"/>
+            </wp:cNvGraphicFramePr>
+            <a:graphic xmlns:a="http://schemas.openxmlformats.org/drawingml/2006/main">
+              <a:graphicData uri="http://schemas.openxmlformats.org/drawingml/2006/picture">
+                <pic:pic xmlns:pic="http://schemas.openxmlformats.org/drawingml/2006/picture">
+                  <pic:nvPicPr>
+                    <pic:cNvPr id="0" name="Picture 2"/>
+                    <pic:cNvPicPr>
+                      <a:picLocks noChangeAspect="1" noChangeArrowheads="1"/>
+                    </pic:cNvPicPr>
+                  </pic:nvPicPr>
+                  <pic:blipFill>
+                    <a:blip r:embed="rId14">
+                      <a:extLst>
+                        <a:ext uri="{28A0092B-C50C-407E-A947-70E740481C1C}">
+                          <a14:useLocalDpi xmlns:a14="http://schemas.microsoft.com/office/drawing/2010/main" val="0"/>
+                        </a:ext>
+                      </a:extLst>
+                    </a:blip>
+                    <a:srcRect/>
+                    <a:stretch>
+                      <a:fillRect/>
+                    </a:stretch>
+                  </pic:blipFill>
+                  <pic:spPr bwMode="auto">
+                    <a:xfrm>
+                      <a:off x="0" y="0"/>
+                      <a:ext cx="5608955" cy="3945890"/>
+                    </a:xfrm>
+                    <a:prstGeom prst="rect">
+                      <a:avLst/>
+                    </a:prstGeom>
+                    <a:noFill/>
+                    <a:ln>
+                      <a:noFill/>
+                    </a:ln>
+                  </pic:spPr>
+                </pic:pic>
+              </a:graphicData>
+            </a:graphic>
+          </wp:inline>
+        </w:drawing>
+      </w:r>
+    </w:p>
+    <w:p>
+      <w:pPr>
+        <w:rPr>
+          <w:b/>
+        </w:rPr>
+      </w:pPr>
+      <w:r>
+        <w:rPr>
+          <w:b/>
+        </w:rPr>
+        <w:t>Detallar Inventario</w:t>
+      </w:r>
+    </w:p>
+    <w:p>
+      <w:pPr>
+        <w:rPr>
+          <w:b/>
+        </w:rPr>
+      </w:pPr>
+      <w:r>
+        <w:rPr>
+          <w:b/>
+          <w:noProof/>
+          <w:lang w:eastAsia="es-VE"/>
+        </w:rPr>
+        <w:lastRenderedPageBreak/>
+        <w:drawing>
+          <wp:inline distT="0" distB="0" distL="0" distR="0">
+            <wp:extent cx="5104800" cy="3643231"/>
+            <wp:effectExtent l="0" t="0" r="635" b="0"/>
+            <wp:docPr id="16" name="Imagen 16"/>
+            <wp:cNvGraphicFramePr>
+              <a:graphicFrameLocks xmlns:a="http://schemas.openxmlformats.org/drawingml/2006/main" noChangeAspect="1"/>
+            </wp:cNvGraphicFramePr>
+            <a:graphic xmlns:a="http://schemas.openxmlformats.org/drawingml/2006/main">
+              <a:graphicData uri="http://schemas.openxmlformats.org/drawingml/2006/picture">
+                <pic:pic xmlns:pic="http://schemas.openxmlformats.org/drawingml/2006/picture">
+                  <pic:nvPicPr>
+                    <pic:cNvPr id="0" name="Picture 3"/>
+                    <pic:cNvPicPr>
+                      <a:picLocks noChangeAspect="1" noChangeArrowheads="1"/>
+                    </pic:cNvPicPr>
+                  </pic:nvPicPr>
+                  <pic:blipFill>
+                    <a:blip r:embed="rId15">
+                      <a:extLst>
+                        <a:ext uri="{28A0092B-C50C-407E-A947-70E740481C1C}">
+                          <a14:useLocalDpi xmlns:a14="http://schemas.microsoft.com/office/drawing/2010/main" val="0"/>
+                        </a:ext>
+                      </a:extLst>
+                    </a:blip>
+                    <a:srcRect/>
+                    <a:stretch>
+                      <a:fillRect/>
+                    </a:stretch>
+                  </pic:blipFill>
+                  <pic:spPr bwMode="auto">
+                    <a:xfrm>
+                      <a:off x="0" y="0"/>
+                      <a:ext cx="5105946" cy="3644049"/>
+                    </a:xfrm>
+                    <a:prstGeom prst="rect">
+                      <a:avLst/>
+                    </a:prstGeom>
+                    <a:noFill/>
+                    <a:ln>
+                      <a:noFill/>
+                    </a:ln>
+                  </pic:spPr>
+                </pic:pic>
+              </a:graphicData>
+            </a:graphic>
+          </wp:inline>
+        </w:drawing>
+      </w:r>
+    </w:p>
+    <w:p>
+      <w:pPr>
+        <w:rPr>
+          <w:b/>
+        </w:rPr>
+      </w:pPr>
+      <w:r>
+        <w:rPr>
+          <w:b/>
+        </w:rPr>
+        <w:t>Eliminar Item</w:t>
+      </w:r>
+    </w:p>
+    <w:p>
+      <w:pPr>
+        <w:rPr>
+          <w:b/>
+        </w:rPr>
+      </w:pPr>
+      <w:r>
+        <w:rPr>
+          <w:b/>
+          <w:noProof/>
+          <w:lang w:eastAsia="es-VE"/>
+        </w:rPr>
+        <w:drawing>
+          <wp:inline distT="0" distB="0" distL="0" distR="0">
+            <wp:extent cx="5601335" cy="3614420"/>
+            <wp:effectExtent l="0" t="0" r="0" b="5080"/>
+            <wp:docPr id="17" name="Imagen 17"/>
+            <wp:cNvGraphicFramePr>
+              <a:graphicFrameLocks xmlns:a="http://schemas.openxmlformats.org/drawingml/2006/main" noChangeAspect="1"/>
+            </wp:cNvGraphicFramePr>
+            <a:graphic xmlns:a="http://schemas.openxmlformats.org/drawingml/2006/main">
+              <a:graphicData uri="http://schemas.openxmlformats.org/drawingml/2006/picture">
+                <pic:pic xmlns:pic="http://schemas.openxmlformats.org/drawingml/2006/picture">
+                  <pic:nvPicPr>
+                    <pic:cNvPr id="0" name="Picture 4"/>
+                    <pic:cNvPicPr>
+                      <a:picLocks noChangeAspect="1" noChangeArrowheads="1"/>
+                    </pic:cNvPicPr>
+                  </pic:nvPicPr>
+                  <pic:blipFill>
+                    <a:blip r:embed="rId16">
+                      <a:extLst>
+                        <a:ext uri="{28A0092B-C50C-407E-A947-70E740481C1C}">
+                          <a14:useLocalDpi xmlns:a14="http://schemas.microsoft.com/office/drawing/2010/main" val="0"/>
+                        </a:ext>
+                      </a:extLst>
+                    </a:blip>
+                    <a:srcRect/>
+                    <a:stretch>
+                      <a:fillRect/>
+                    </a:stretch>
+                  </pic:blipFill>
+                  <pic:spPr bwMode="auto">
+                    <a:xfrm>
+                      <a:off x="0" y="0"/>
+                      <a:ext cx="5601335" cy="3614420"/>
+                    </a:xfrm>
+                    <a:prstGeom prst="rect">
+                      <a:avLst/>
+                    </a:prstGeom>
+                    <a:noFill/>
+                    <a:ln>
+                      <a:noFill/>
+                    </a:ln>
+                  </pic:spPr>
+                </pic:pic>
+              </a:graphicData>
+            </a:graphic>
+          </wp:inline>
+        </w:drawing>
+      </w:r>
+    </w:p>
+    <w:p>
+      <w:pPr>
+        <w:rPr>
+          <w:b/>
+        </w:rPr>
+      </w:pPr>
+      <w:r>
+        <w:rPr>
+          <w:b/>
+        </w:rPr>
+        <w:t>Registrar Pago</w:t>
+      </w:r>
+    </w:p>
+    <w:p>
+      <w:pPr>
+        <w:rPr>
+          <w:b/>
+        </w:rPr>
+      </w:pPr>
+      <w:r>
+        <w:rPr>
+          <w:b/>
+          <w:noProof/>
+          <w:lang w:eastAsia="es-VE"/>
+        </w:rPr>
+        <w:lastRenderedPageBreak/>
+        <w:drawing>
+          <wp:inline distT="0" distB="0" distL="0" distR="0">
+            <wp:extent cx="5608955" cy="4053840"/>
+            <wp:effectExtent l="0" t="0" r="0" b="3810"/>
+            <wp:docPr id="18" name="Imagen 18"/>
+            <wp:cNvGraphicFramePr>
+              <a:graphicFrameLocks xmlns:a="http://schemas.openxmlformats.org/drawingml/2006/main" noChangeAspect="1"/>
+            </wp:cNvGraphicFramePr>
+            <a:graphic xmlns:a="http://schemas.openxmlformats.org/drawingml/2006/main">
+              <a:graphicData uri="http://schemas.openxmlformats.org/drawingml/2006/picture">
+                <pic:pic xmlns:pic="http://schemas.openxmlformats.org/drawingml/2006/picture">
+                  <pic:nvPicPr>
+                    <pic:cNvPr id="0" name="Picture 5"/>
+                    <pic:cNvPicPr>
+                      <a:picLocks noChangeAspect="1" noChangeArrowheads="1"/>
+                    </pic:cNvPicPr>
+                  </pic:nvPicPr>
+                  <pic:blipFill>
+                    <a:blip r:embed="rId17">
+                      <a:extLst>
+                        <a:ext uri="{28A0092B-C50C-407E-A947-70E740481C1C}">
+                          <a14:useLocalDpi xmlns:a14="http://schemas.microsoft.com/office/drawing/2010/main" val="0"/>
+                        </a:ext>
+                      </a:extLst>
+                    </a:blip>
+                    <a:srcRect/>
+                    <a:stretch>
+                      <a:fillRect/>
+                    </a:stretch>
+                  </pic:blipFill>
+                  <pic:spPr bwMode="auto">
+                    <a:xfrm>
+                      <a:off x="0" y="0"/>
+                      <a:ext cx="5608955" cy="4053840"/>
+                    </a:xfrm>
+                    <a:prstGeom prst="rect">
+                      <a:avLst/>
+                    </a:prstGeom>
+                    <a:noFill/>
+                    <a:ln>
+                      <a:noFill/>
+                    </a:ln>
+                  </pic:spPr>
+                </pic:pic>
+              </a:graphicData>
+            </a:graphic>
+          </wp:inline>
+        </w:drawing>
+      </w:r>
+    </w:p>
+    <w:p>
+      <w:pPr>
+        <w:rPr>
+          <w:b/>
+        </w:rPr>
+      </w:pPr>
+    </w:p>
+    <w:p>
+      <w:pPr>
+        <w:rPr>
+          <w:b/>
+        </w:rPr>
+      </w:pPr>
+    </w:p>
+    <w:p>
+      <w:pPr>
+        <w:rPr>
+          <w:b/>
+        </w:rPr>
+      </w:pPr>
+    </w:p>
+    <w:p>
+      <w:pPr>
+        <w:rPr>
+          <w:b/>
+        </w:rPr>
+      </w:pPr>
+    </w:p>
+    <w:p>
+      <w:pPr>
+        <w:rPr>
+          <w:b/>
+        </w:rPr>
+      </w:pPr>
+    </w:p>
+    <w:p>
+      <w:pPr>
+        <w:rPr>
+          <w:b/>
+        </w:rPr>
+      </w:pPr>
+    </w:p>
+    <w:p>
+      <w:pPr>
+        <w:rPr>
+          <w:b/>
+        </w:rPr>
+      </w:pPr>
+    </w:p>
+    <w:p>
+      <w:pPr>
+        <w:rPr>
+          <w:b/>
+        </w:rPr>
+      </w:pPr>
+    </w:p>
+    <w:p>
+      <w:pPr>
+        <w:rPr>
+          <w:b/>
+        </w:rPr>
+      </w:pPr>
+    </w:p>
+    <w:p>
+      <w:pPr>
+        <w:rPr>
+          <w:b/>
+        </w:rPr>
+      </w:pPr>
+    </w:p>
+    <w:p>
+      <w:pPr>
+        <w:rPr>
+          <w:b/>
+        </w:rPr>
+      </w:pPr>
+    </w:p>
+    <w:p>
+      <w:pPr>
+        <w:rPr>
+          <w:b/>
+        </w:rPr>
+      </w:pPr>
+      <w:r>
+        <w:rPr>
+          <w:b/>
+        </w:rPr>
+        <w:t>Agregar a Carrito</w:t>
+      </w:r>
+    </w:p>
+    <w:p>
+      <w:pPr>
+        <w:rPr>
+          <w:b/>
+        </w:rPr>
+      </w:pPr>
+    </w:p>
+    <w:p>
+      <w:pPr>
+        <w:rPr>
+          <w:b/>
+        </w:rPr>
+      </w:pPr>
+      <w:r>
+        <w:rPr>
+          <w:b/>
+        </w:rPr>
+        <w:lastRenderedPageBreak/>
+        <w:t>Agregar a Carrito</w:t>
+      </w:r>
+      <w:r>
+        <w:rPr>
+          <w:b/>
+          <w:noProof/>
+          <w:lang w:eastAsia="es-VE"/>
+        </w:rPr>
+        <w:drawing>
+          <wp:inline distT="0" distB="0" distL="0" distR="0">
+            <wp:extent cx="4138725" cy="12731162"/>
+            <wp:effectExtent l="0" t="0" r="0" b="0"/>
+            <wp:docPr id="19" name="Imagen 19"/>
+            <wp:cNvGraphicFramePr>
+              <a:graphicFrameLocks xmlns:a="http://schemas.openxmlformats.org/drawingml/2006/main" noChangeAspect="1"/>
+            </wp:cNvGraphicFramePr>
+            <a:graphic xmlns:a="http://schemas.openxmlformats.org/drawingml/2006/main">
+              <a:graphicData uri="http://schemas.openxmlformats.org/drawingml/2006/picture">
+                <pic:pic xmlns:pic="http://schemas.openxmlformats.org/drawingml/2006/picture">
+                  <pic:nvPicPr>
+                    <pic:cNvPr id="0" name="Picture 6"/>
+                    <pic:cNvPicPr>
+                      <a:picLocks noChangeAspect="1" noChangeArrowheads="1"/>
+                    </pic:cNvPicPr>
+                  </pic:nvPicPr>
+                  <pic:blipFill>
+                    <a:blip r:embed="rId18" cstate="print">
+                      <a:extLst>
+                        <a:ext uri="{28A0092B-C50C-407E-A947-70E740481C1C}">
+                          <a14:useLocalDpi xmlns:a14="http://schemas.microsoft.com/office/drawing/2010/main" val="0"/>
+                        </a:ext>
+                      </a:extLst>
+                    </a:blip>
+                    <a:srcRect/>
+                    <a:stretch>
+                      <a:fillRect/>
+                    </a:stretch>
+                  </pic:blipFill>
+                  <pic:spPr bwMode="auto">
+                    <a:xfrm>
+                      <a:off x="0" y="0"/>
+                      <a:ext cx="4147447" cy="12757992"/>
+                    </a:xfrm>
+                    <a:prstGeom prst="rect">
+                      <a:avLst/>
+                    </a:prstGeom>
+                    <a:noFill/>
+                    <a:ln>
+                      <a:noFill/>
+                    </a:ln>
+                  </pic:spPr>
+                </pic:pic>
+              </a:graphicData>
+            </a:graphic>
+          </wp:inline>
+        </w:drawing>
+      </w:r>
+    </w:p>
+    <w:p>
+      <w:pPr>
+        <w:rPr>
+          <w:b/>
+        </w:rPr>
+      </w:pPr>
+      <w:r>
+        <w:rPr>
+          <w:b/>
+        </w:rPr>
+        <w:lastRenderedPageBreak/>
+        <w:t>Detallar Evento</w:t>
+      </w:r>
+    </w:p>
+    <w:p>
+      <w:pPr>
+        <w:rPr>
+          <w:b/>
+        </w:rPr>
+      </w:pPr>
+      <w:r>
+        <w:rPr>
+          <w:b/>
+          <w:noProof/>
+          <w:lang w:eastAsia="es-VE"/>
+        </w:rPr>
+        <w:drawing>
+          <wp:inline distT="0" distB="0" distL="0" distR="0">
+            <wp:extent cx="5608955" cy="4118610"/>
+            <wp:effectExtent l="0" t="0" r="0" b="0"/>
+            <wp:docPr id="20" name="Imagen 20"/>
+            <wp:cNvGraphicFramePr>
+              <a:graphicFrameLocks xmlns:a="http://schemas.openxmlformats.org/drawingml/2006/main" noChangeAspect="1"/>
+            </wp:cNvGraphicFramePr>
+            <a:graphic xmlns:a="http://schemas.openxmlformats.org/drawingml/2006/main">
+              <a:graphicData uri="http://schemas.openxmlformats.org/drawingml/2006/picture">
+                <pic:pic xmlns:pic="http://schemas.openxmlformats.org/drawingml/2006/picture">
+                  <pic:nvPicPr>
+                    <pic:cNvPr id="0" name="Picture 7"/>
+                    <pic:cNvPicPr>
+                      <a:picLocks noChangeAspect="1" noChangeArrowheads="1"/>
+                    </pic:cNvPicPr>
+                  </pic:nvPicPr>
+                  <pic:blipFill>
+                    <a:blip r:embed="rId19">
+                      <a:extLst>
+                        <a:ext uri="{28A0092B-C50C-407E-A947-70E740481C1C}">
+                          <a14:useLocalDpi xmlns:a14="http://schemas.microsoft.com/office/drawing/2010/main" val="0"/>
+                        </a:ext>
+                      </a:extLst>
+                    </a:blip>
+                    <a:srcRect/>
+                    <a:stretch>
+                      <a:fillRect/>
+                    </a:stretch>
+                  </pic:blipFill>
+                  <pic:spPr bwMode="auto">
+                    <a:xfrm>
+                      <a:off x="0" y="0"/>
+                      <a:ext cx="5608955" cy="4118610"/>
+                    </a:xfrm>
+                    <a:prstGeom prst="rect">
+                      <a:avLst/>
+                    </a:prstGeom>
+                    <a:noFill/>
+                    <a:ln>
+                      <a:noFill/>
+                    </a:ln>
+                  </pic:spPr>
+                </pic:pic>
+              </a:graphicData>
+            </a:graphic>
+          </wp:inline>
+        </w:drawing>
+      </w:r>
+    </w:p>
+    <w:p>
+      <w:pPr>
+        <w:rPr>
+          <w:b/>
+        </w:rPr>
+      </w:pPr>
+      <w:r>
+        <w:rPr>
+          <w:b/>
+        </w:rPr>
+        <w:lastRenderedPageBreak/>
+        <w:t>Consultar Matriculas Morosas</w:t>
+      </w:r>
+      <w:r>
+        <w:rPr>
+          <w:b/>
+          <w:noProof/>
+          <w:lang w:eastAsia="es-VE"/>
+        </w:rPr>
+        <w:drawing>
+          <wp:inline distT="0" distB="0" distL="0" distR="0">
+            <wp:extent cx="5610225" cy="4000500"/>
+            <wp:effectExtent l="0" t="0" r="9525" b="0"/>
+            <wp:docPr id="21" name="Imagen 21"/>
+            <wp:cNvGraphicFramePr>
+              <a:graphicFrameLocks xmlns:a="http://schemas.openxmlformats.org/drawingml/2006/main" noChangeAspect="1"/>
+            </wp:cNvGraphicFramePr>
+            <a:graphic xmlns:a="http://schemas.openxmlformats.org/drawingml/2006/main">
+              <a:graphicData uri="http://schemas.openxmlformats.org/drawingml/2006/picture">
+                <pic:pic xmlns:pic="http://schemas.openxmlformats.org/drawingml/2006/picture">
+                  <pic:nvPicPr>
+                    <pic:cNvPr id="0" name="Picture 8"/>
+                    <pic:cNvPicPr>
+                      <a:picLocks noChangeAspect="1" noChangeArrowheads="1"/>
+                    </pic:cNvPicPr>
+                  </pic:nvPicPr>
+                  <pic:blipFill>
+                    <a:blip r:embed="rId20">
+                      <a:extLst>
+                        <a:ext uri="{28A0092B-C50C-407E-A947-70E740481C1C}">
+                          <a14:useLocalDpi xmlns:a14="http://schemas.microsoft.com/office/drawing/2010/main" val="0"/>
+                        </a:ext>
+                      </a:extLst>
+                    </a:blip>
+                    <a:srcRect/>
+                    <a:stretch>
+                      <a:fillRect/>
+                    </a:stretch>
+                  </pic:blipFill>
+                  <pic:spPr bwMode="auto">
+                    <a:xfrm>
+                      <a:off x="0" y="0"/>
+                      <a:ext cx="5610225" cy="4000500"/>
+                    </a:xfrm>
+                    <a:prstGeom prst="rect">
+                      <a:avLst/>
+                    </a:prstGeom>
+                    <a:noFill/>
+                    <a:ln>
+                      <a:noFill/>
+                    </a:ln>
+                  </pic:spPr>
+                </pic:pic>
+              </a:graphicData>
+            </a:graphic>
+          </wp:inline>
+        </w:drawing>
+      </w:r>
+    </w:p>
+    <w:p>
+      <w:pPr>
+        <w:rPr>
+          <w:b/>
+        </w:rPr>
+      </w:pPr>
+    </w:p>
+    <w:p>
+      <w:pPr>
+        <w:rPr>
+          <w:b/>
+        </w:rPr>
+      </w:pPr>
+    </w:p>
+    <w:p>
+      <w:pPr>
+        <w:rPr>
+          <w:b/>
+        </w:rPr>
+      </w:pPr>
+    </w:p>
+    <w:p>
+      <w:pPr>
+        <w:rPr>
+          <w:b/>
+        </w:rPr>
+      </w:pPr>
+    </w:p>
+    <w:p>
+      <w:pPr>
+        <w:rPr>
+          <w:b/>
+        </w:rPr>
+      </w:pPr>
+    </w:p>
+    <w:p>
+      <w:pPr>
+        <w:rPr>
+          <w:b/>
+        </w:rPr>
+      </w:pPr>
+    </w:p>
+    <w:p>
+      <w:pPr>
+        <w:rPr>
+          <w:b/>
+        </w:rPr>
+      </w:pPr>
+    </w:p>
+    <w:p>
+      <w:pPr>
+        <w:rPr>
+          <w:b/>
+        </w:rPr>
+      </w:pPr>
+    </w:p>
+    <w:p>
+      <w:pPr>
+        <w:rPr>
+          <w:b/>
+        </w:rPr>
+      </w:pPr>
+    </w:p>
+    <w:p>
+      <w:pPr>
+        <w:rPr>
+          <w:b/>
+        </w:rPr>
+      </w:pPr>
+    </w:p>
+    <w:p>
+      <w:pPr>
+        <w:rPr>
+          <w:b/>
+        </w:rPr>
+      </w:pPr>
+    </w:p>
+    <w:p>
+      <w:pPr>
+        <w:rPr>
+          <w:b/>
+        </w:rPr>
+      </w:pPr>
+    </w:p>
+    <w:p>
+      <w:pPr>
+        <w:rPr>
+          <w:b/>
+        </w:rPr>
+      </w:pPr>
+    </w:p>
+    <w:p>
+      <w:pPr>
+        <w:rPr>
+          <w:b/>
+        </w:rPr>
+      </w:pPr>
+      <w:r>
+        <w:rPr>
+          <w:b/>
+        </w:rPr>
+        <w:t>Ver Carrito</w:t>
+      </w:r>
+    </w:p>
+    <w:p>
+      <w:pPr>
+        <w:rPr>
+          <w:b/>
+        </w:rPr>
+      </w:pPr>
+      <w:r>
+        <w:rPr>
+          <w:b/>
+          <w:noProof/>
+          <w:lang w:eastAsia="es-VE"/>
+        </w:rPr>
+        <w:drawing>
+          <wp:inline distT="0" distB="0" distL="0" distR="0">
+            <wp:extent cx="5610225" cy="6477000"/>
+            <wp:effectExtent l="0" t="0" r="9525" b="0"/>
+            <wp:docPr id="22" name="Imagen 22"/>
+            <wp:cNvGraphicFramePr>
+              <a:graphicFrameLocks xmlns:a="http://schemas.openxmlformats.org/drawingml/2006/main" noChangeAspect="1"/>
+            </wp:cNvGraphicFramePr>
+            <a:graphic xmlns:a="http://schemas.openxmlformats.org/drawingml/2006/main">
+              <a:graphicData uri="http://schemas.openxmlformats.org/drawingml/2006/picture">
+                <pic:pic xmlns:pic="http://schemas.openxmlformats.org/drawingml/2006/picture">
+                  <pic:nvPicPr>
+                    <pic:cNvPr id="0" name="Picture 9"/>
+                    <pic:cNvPicPr>
+                      <a:picLocks noChangeAspect="1" noChangeArrowheads="1"/>
+                    </pic:cNvPicPr>
+                  </pic:nvPicPr>
+                  <pic:blipFill>
+                    <a:blip r:embed="rId21" cstate="print">
+                      <a:extLst>
+                        <a:ext uri="{28A0092B-C50C-407E-A947-70E740481C1C}">
+                          <a14:useLocalDpi xmlns:a14="http://schemas.microsoft.com/office/drawing/2010/main" val="0"/>
+                        </a:ext>
+                      </a:extLst>
+                    </a:blip>
+                    <a:srcRect/>
+                    <a:stretch>
+                      <a:fillRect/>
+                    </a:stretch>
+                  </pic:blipFill>
+                  <pic:spPr bwMode="auto">
+                    <a:xfrm>
+                      <a:off x="0" y="0"/>
+                      <a:ext cx="5610225" cy="6477000"/>
+                    </a:xfrm>
+                    <a:prstGeom prst="rect">
+                      <a:avLst/>
+                    </a:prstGeom>
+                    <a:noFill/>
+                    <a:ln>
+                      <a:noFill/>
+                    </a:ln>
+                  </pic:spPr>
+                </pic:pic>
+              </a:graphicData>
+            </a:graphic>
+          </wp:inline>
+        </w:drawing>
+      </w:r>
     </w:p>
     <w:p>
       <w:pPr>
@@ -8657,14 +7551,13 @@
         </w:numPr>
         <w:rPr>
           <w:b/>
-          <w:highlight w:val="yellow"/>
-        </w:rPr>
-      </w:pPr>
-      <w:r>
-        <w:rPr>
-          <w:b/>
-          <w:highlight w:val="yellow"/>
-        </w:rPr>
+        </w:rPr>
+      </w:pPr>
+      <w:r>
+        <w:rPr>
+          <w:b/>
+        </w:rPr>
+        <w:lastRenderedPageBreak/>
         <w:t xml:space="preserve">Vista Despliegue </w:t>
       </w:r>
     </w:p>
@@ -8680,35 +7573,7 @@
         <w:rPr>
           <w:rFonts w:ascii="Arial" w:hAnsi="Arial" w:cs="Arial"/>
         </w:rPr>
-        <w:t xml:space="preserve">Este sistema esta implementado de tal manera que las Capas que la constituye como lo son Interfaz, Lógica y Datos puedan funcionar desde los distintos lugares, siempre y cuando exista un Web </w:t>
-      </w:r>
-      <w:proofErr w:type="spellStart"/>
-      <w:r>
-        <w:rPr>
-          <w:rFonts w:ascii="Arial" w:hAnsi="Arial" w:cs="Arial"/>
-        </w:rPr>
-        <w:t>Service</w:t>
-      </w:r>
-      <w:proofErr w:type="spellEnd"/>
-      <w:r>
-        <w:rPr>
-          <w:rFonts w:ascii="Arial" w:hAnsi="Arial" w:cs="Arial"/>
-        </w:rPr>
-        <w:t xml:space="preserve"> que pueda controlar la conexión entre Interfaz y Lógica </w:t>
-      </w:r>
-      <w:proofErr w:type="spellStart"/>
-      <w:r>
-        <w:rPr>
-          <w:rFonts w:ascii="Arial" w:hAnsi="Arial" w:cs="Arial"/>
-        </w:rPr>
-        <w:t>asi</w:t>
-      </w:r>
-      <w:proofErr w:type="spellEnd"/>
-      <w:r>
-        <w:rPr>
-          <w:rFonts w:ascii="Arial" w:hAnsi="Arial" w:cs="Arial"/>
-        </w:rPr>
-        <w:t xml:space="preserve"> como también entre Lógica y Datos, lo cual permite hacer pocas modificaciones de código, siendo propicio que todas las capas se encuentren en un mismo servidor. En el momento en que el servidor acceda a través del navegador Web, este se debe conectar con la interfaz, y la capa de Datos tendrá la conexión a la base de datos, siendo este el que debería tener un servidor aparte.</w:t>
+        <w:t>Este sistema esta implementado de tal manera que las Capas que la constituye como lo son Interfaz, Lógica y Datos puedan funcionar desde los distintos lugares, siempre y cuando exista un Web Service que pueda controlar la conexión entre Interfaz y Lógica asi como también entre Lógica y Datos, lo cual permite hacer pocas modificaciones de código, siendo propicio que todas las capas se encuentren en un mismo servidor. En el momento en que el servidor acceda a través del navegador Web, este se debe conectar con la interfaz, y la capa de Datos tendrá la conexión a la base de datos, siendo este el que debería tener un servidor aparte.</w:t>
       </w:r>
     </w:p>
     <w:p>
@@ -8734,15 +7599,8 @@
       <w:r>
         <w:rPr>
           <w:b/>
-          <w:highlight w:val="yellow"/>
-        </w:rPr>
-        <w:t>Vista Implementación</w:t>
-      </w:r>
-      <w:r>
-        <w:rPr>
-          <w:b/>
-        </w:rPr>
-        <w:t xml:space="preserve"> </w:t>
+        </w:rPr>
+        <w:t xml:space="preserve">Vista Implementación </w:t>
       </w:r>
     </w:p>
     <w:p>
@@ -8889,21 +7747,7 @@
         <w:rPr>
           <w:b/>
         </w:rPr>
-        <w:t xml:space="preserve">11. </w:t>
-      </w:r>
-      <w:proofErr w:type="spellStart"/>
-      <w:r>
-        <w:rPr>
-          <w:b/>
-        </w:rPr>
-        <w:t>Tamano</w:t>
-      </w:r>
-      <w:proofErr w:type="spellEnd"/>
-      <w:r>
-        <w:rPr>
-          <w:b/>
-        </w:rPr>
-        <w:t xml:space="preserve"> y Performance </w:t>
+        <w:t xml:space="preserve">11. Tamano y Performance </w:t>
       </w:r>
     </w:p>
     <w:p>
@@ -8936,13 +7780,8 @@
         <w:rPr>
           <w:b/>
         </w:rPr>
-        <w:t xml:space="preserve"> </w:t>
-      </w:r>
-      <w:r>
-        <w:rPr>
-          <w:b/>
-        </w:rPr>
-        <w:t>15. Diagrama ER</w:t>
+        <w:lastRenderedPageBreak/>
+        <w:t xml:space="preserve"> 15. Diagrama ER</w:t>
       </w:r>
     </w:p>
     <w:p>
@@ -10225,7 +9064,7 @@
 </file>
 
 <file path=customXml/itemProps1.xml><?xml version="1.0" encoding="utf-8"?>
-<ds:datastoreItem xmlns:ds="http://schemas.openxmlformats.org/officeDocument/2006/customXml" ds:itemID="{74474456-7EF3-4C15-9EB0-61134218C46E}">
+<ds:datastoreItem xmlns:ds="http://schemas.openxmlformats.org/officeDocument/2006/customXml" ds:itemID="{3950B758-9748-4639-9C7C-28DB304FD52E}">
   <ds:schemaRefs>
     <ds:schemaRef ds:uri="http://schemas.openxmlformats.org/officeDocument/2006/bibliography"/>
   </ds:schemaRefs>

--- a/DAS-SegundaEntrega/Sa-karatedo-DocumentoDAS-SegundaEntrega.docx
+++ b/DAS-SegundaEntrega/Sa-karatedo-DocumentoDAS-SegundaEntrega.docx
@@ -6670,8 +6670,6 @@
         <w:lastRenderedPageBreak/>
         <w:t>5.3 Diagrama de Secuencias</w:t>
       </w:r>
-      <w:bookmarkStart w:id="0" w:name="_GoBack"/>
-      <w:bookmarkEnd w:id="0"/>
     </w:p>
     <w:p>
       <w:pPr>
@@ -7783,6 +7781,70 @@
         <w:lastRenderedPageBreak/>
         <w:t xml:space="preserve"> 15. Diagrama ER</w:t>
       </w:r>
+    </w:p>
+    <w:p>
+      <w:pPr>
+        <w:rPr>
+          <w:b/>
+        </w:rPr>
+      </w:pPr>
+      <w:r>
+        <w:rPr>
+          <w:b/>
+          <w:noProof/>
+          <w:lang w:eastAsia="es-VE"/>
+        </w:rPr>
+        <w:drawing>
+          <wp:inline distT="0" distB="0" distL="0" distR="0">
+            <wp:extent cx="5612130" cy="2201074"/>
+            <wp:effectExtent l="0" t="0" r="7620" b="8890"/>
+            <wp:docPr id="1" name="Imagen 1" descr="C:\Users\Teddy J Sears\Documents\9no semestre\Desarrollo de Software\Modulo16-E-R.png"/>
+            <wp:cNvGraphicFramePr>
+              <a:graphicFrameLocks xmlns:a="http://schemas.openxmlformats.org/drawingml/2006/main" noChangeAspect="1"/>
+            </wp:cNvGraphicFramePr>
+            <a:graphic xmlns:a="http://schemas.openxmlformats.org/drawingml/2006/main">
+              <a:graphicData uri="http://schemas.openxmlformats.org/drawingml/2006/picture">
+                <pic:pic xmlns:pic="http://schemas.openxmlformats.org/drawingml/2006/picture">
+                  <pic:nvPicPr>
+                    <pic:cNvPr id="0" name="Picture 1" descr="C:\Users\Teddy J Sears\Documents\9no semestre\Desarrollo de Software\Modulo16-E-R.png"/>
+                    <pic:cNvPicPr>
+                      <a:picLocks noChangeAspect="1" noChangeArrowheads="1"/>
+                    </pic:cNvPicPr>
+                  </pic:nvPicPr>
+                  <pic:blipFill>
+                    <a:blip r:embed="rId23">
+                      <a:extLst>
+                        <a:ext uri="{28A0092B-C50C-407E-A947-70E740481C1C}">
+                          <a14:useLocalDpi xmlns:a14="http://schemas.microsoft.com/office/drawing/2010/main" val="0"/>
+                        </a:ext>
+                      </a:extLst>
+                    </a:blip>
+                    <a:srcRect/>
+                    <a:stretch>
+                      <a:fillRect/>
+                    </a:stretch>
+                  </pic:blipFill>
+                  <pic:spPr bwMode="auto">
+                    <a:xfrm>
+                      <a:off x="0" y="0"/>
+                      <a:ext cx="5612130" cy="2201074"/>
+                    </a:xfrm>
+                    <a:prstGeom prst="rect">
+                      <a:avLst/>
+                    </a:prstGeom>
+                    <a:noFill/>
+                    <a:ln>
+                      <a:noFill/>
+                    </a:ln>
+                  </pic:spPr>
+                </pic:pic>
+              </a:graphicData>
+            </a:graphic>
+          </wp:inline>
+        </w:drawing>
+      </w:r>
+      <w:bookmarkStart w:id="0" w:name="_GoBack"/>
+      <w:bookmarkEnd w:id="0"/>
     </w:p>
     <w:p>
       <w:pPr>
@@ -9064,7 +9126,7 @@
 </file>
 
 <file path=customXml/itemProps1.xml><?xml version="1.0" encoding="utf-8"?>
-<ds:datastoreItem xmlns:ds="http://schemas.openxmlformats.org/officeDocument/2006/customXml" ds:itemID="{3950B758-9748-4639-9C7C-28DB304FD52E}">
+<ds:datastoreItem xmlns:ds="http://schemas.openxmlformats.org/officeDocument/2006/customXml" ds:itemID="{0C5855A2-075B-47CF-B287-30077624F32C}">
   <ds:schemaRefs>
     <ds:schemaRef ds:uri="http://schemas.openxmlformats.org/officeDocument/2006/bibliography"/>
   </ds:schemaRefs>
